--- a/ComputerFundamentals -1.docx
+++ b/ComputerFundamentals -1.docx
@@ -36573,10 +36573,9 @@
           <w:noProof/>
           <w:lang w:eastAsia="en-IN"/>
         </w:rPr>
-        <w:lastRenderedPageBreak/>
         <w:drawing>
           <wp:inline distT="0" distB="0" distL="0" distR="0">
-            <wp:extent cx="3810000" cy="3810000"/>
+            <wp:extent cx="3810000" cy="3152775"/>
             <wp:effectExtent l="19050" t="0" r="0" b="0"/>
             <wp:docPr id="52" name="Picture 52"/>
             <wp:cNvGraphicFramePr>
@@ -36601,7 +36600,7 @@
                   <pic:spPr bwMode="auto">
                     <a:xfrm>
                       <a:off x="0" y="0"/>
-                      <a:ext cx="3810000" cy="3810000"/>
+                      <a:ext cx="3810000" cy="3152775"/>
                     </a:xfrm>
                     <a:prstGeom prst="rect">
                       <a:avLst/>
@@ -36643,6 +36642,7 @@
           <w:sz w:val="36"/>
           <w:szCs w:val="36"/>
         </w:rPr>
+        <w:lastRenderedPageBreak/>
         <w:t>Network Card</w:t>
       </w:r>
     </w:p>
@@ -36733,7 +36733,6 @@
           <w:noProof/>
           <w:lang w:eastAsia="en-IN"/>
         </w:rPr>
-        <w:lastRenderedPageBreak/>
         <w:drawing>
           <wp:inline distT="0" distB="0" distL="0" distR="0">
             <wp:extent cx="3810000" cy="2543175"/>
@@ -36844,6 +36843,7 @@
           <w:noProof/>
           <w:lang w:eastAsia="en-IN"/>
         </w:rPr>
+        <w:lastRenderedPageBreak/>
         <w:drawing>
           <wp:inline distT="0" distB="0" distL="0" distR="0">
             <wp:extent cx="3810000" cy="2543175"/>
@@ -36947,7 +36947,10 @@
         <w:adjustRightInd w:val="0"/>
         <w:spacing w:after="140" w:line="288" w:lineRule="auto"/>
         <w:rPr>
-          <w:rFonts w:ascii="Calibri" w:hAnsi="Calibri" w:cs="Calibri"/>
+          <w:rFonts w:ascii="Liberation Serif" w:hAnsi="Liberation Serif" w:cs="Liberation Serif"/>
+          <w:color w:val="000000"/>
+          <w:sz w:val="23"/>
+          <w:szCs w:val="23"/>
         </w:rPr>
       </w:pPr>
       <w:r>
@@ -36956,7 +36959,6 @@
           <w:noProof/>
           <w:lang w:eastAsia="en-IN"/>
         </w:rPr>
-        <w:lastRenderedPageBreak/>
         <w:drawing>
           <wp:inline distT="0" distB="0" distL="0" distR="0">
             <wp:extent cx="3333750" cy="2943225"/>
@@ -37020,1041 +37022,157 @@
         <w:spacing w:after="140" w:line="288" w:lineRule="auto"/>
         <w:rPr>
           <w:rFonts w:ascii="Liberation Serif" w:hAnsi="Liberation Serif" w:cs="Liberation Serif"/>
+          <w:color w:val="000000"/>
+          <w:sz w:val="23"/>
+          <w:szCs w:val="23"/>
+        </w:rPr>
+      </w:pPr>
+    </w:p>
+    <w:p>
+      <w:pPr>
+        <w:autoSpaceDE w:val="0"/>
+        <w:autoSpaceDN w:val="0"/>
+        <w:adjustRightInd w:val="0"/>
+        <w:spacing w:after="140" w:line="288" w:lineRule="auto"/>
+        <w:rPr>
+          <w:rFonts w:ascii="Liberation Serif" w:hAnsi="Liberation Serif" w:cs="Liberation Serif"/>
+          <w:color w:val="000000"/>
+          <w:sz w:val="23"/>
+          <w:szCs w:val="23"/>
+        </w:rPr>
+      </w:pPr>
+    </w:p>
+    <w:p>
+      <w:pPr>
+        <w:autoSpaceDE w:val="0"/>
+        <w:autoSpaceDN w:val="0"/>
+        <w:adjustRightInd w:val="0"/>
+        <w:spacing w:after="140" w:line="288" w:lineRule="auto"/>
+        <w:rPr>
+          <w:rFonts w:ascii="Liberation Serif" w:hAnsi="Liberation Serif" w:cs="Liberation Serif"/>
+          <w:color w:val="000000"/>
+          <w:sz w:val="23"/>
+          <w:szCs w:val="23"/>
+        </w:rPr>
+      </w:pPr>
+    </w:p>
+    <w:p>
+      <w:pPr>
+        <w:autoSpaceDE w:val="0"/>
+        <w:autoSpaceDN w:val="0"/>
+        <w:adjustRightInd w:val="0"/>
+        <w:spacing w:after="140" w:line="288" w:lineRule="auto"/>
+        <w:rPr>
+          <w:rFonts w:ascii="Liberation Serif" w:hAnsi="Liberation Serif" w:cs="Liberation Serif"/>
+          <w:color w:val="000000"/>
+          <w:sz w:val="23"/>
+          <w:szCs w:val="23"/>
+        </w:rPr>
+      </w:pPr>
+    </w:p>
+    <w:p>
+      <w:pPr>
+        <w:autoSpaceDE w:val="0"/>
+        <w:autoSpaceDN w:val="0"/>
+        <w:adjustRightInd w:val="0"/>
+        <w:spacing w:after="140" w:line="288" w:lineRule="auto"/>
+        <w:rPr>
+          <w:rFonts w:ascii="Liberation Serif" w:hAnsi="Liberation Serif" w:cs="Liberation Serif"/>
+          <w:color w:val="000000"/>
+          <w:sz w:val="23"/>
+          <w:szCs w:val="23"/>
+        </w:rPr>
+      </w:pPr>
+    </w:p>
+    <w:p>
+      <w:pPr>
+        <w:shd w:val="clear" w:color="auto" w:fill="FFFFFF"/>
+        <w:spacing w:after="0" w:line="240" w:lineRule="auto"/>
+        <w:textAlignment w:val="baseline"/>
+        <w:rPr>
+          <w:rFonts w:ascii="Arial" w:eastAsia="Times New Roman" w:hAnsi="Arial" w:cs="Arial"/>
+          <w:sz w:val="24"/>
+          <w:szCs w:val="24"/>
+          <w:lang w:eastAsia="en-IN"/>
+        </w:rPr>
+      </w:pPr>
+      <w:r>
+        <w:rPr>
+          <w:rFonts w:ascii="Arial" w:eastAsia="Times New Roman" w:hAnsi="Arial" w:cs="Arial"/>
           <w:b/>
           <w:bCs/>
           <w:sz w:val="24"/>
           <w:szCs w:val="24"/>
-        </w:rPr>
-      </w:pPr>
-      <w:r>
-        <w:rPr>
-          <w:rFonts w:ascii="Liberation Serif" w:hAnsi="Liberation Serif" w:cs="Liberation Serif"/>
-          <w:b/>
-          <w:bCs/>
+          <w:lang w:eastAsia="en-IN"/>
+        </w:rPr>
+        <w:lastRenderedPageBreak/>
+        <w:t>Host name:</w:t>
+      </w:r>
+      <w:r>
+        <w:rPr>
+          <w:rFonts w:ascii="Arial" w:eastAsia="Times New Roman" w:hAnsi="Arial" w:cs="Arial"/>
           <w:sz w:val="24"/>
           <w:szCs w:val="24"/>
-          <w:u w:val="single"/>
-        </w:rPr>
-        <w:t>Operating System</w:t>
-      </w:r>
-      <w:r>
-        <w:rPr>
-          <w:rFonts w:ascii="Liberation Serif" w:hAnsi="Liberation Serif" w:cs="Liberation Serif"/>
-          <w:b/>
-          <w:bCs/>
+          <w:lang w:eastAsia="en-IN"/>
+        </w:rPr>
+        <w:t> </w:t>
+      </w:r>
+      <w:r>
+        <w:rPr>
+          <w:rFonts w:ascii="Arial" w:eastAsia="Times New Roman" w:hAnsi="Arial" w:cs="Arial"/>
           <w:sz w:val="24"/>
           <w:szCs w:val="24"/>
-        </w:rPr>
-        <w:t xml:space="preserve"> :</w:t>
-      </w:r>
-    </w:p>
-    <w:p>
-      <w:pPr>
-        <w:autoSpaceDE w:val="0"/>
-        <w:autoSpaceDN w:val="0"/>
-        <w:adjustRightInd w:val="0"/>
-        <w:spacing w:after="140" w:line="288" w:lineRule="auto"/>
-        <w:rPr>
-          <w:rFonts w:ascii="Liberation Serif" w:hAnsi="Liberation Serif" w:cs="Liberation Serif"/>
-          <w:color w:val="000000"/>
-          <w:sz w:val="23"/>
-          <w:szCs w:val="23"/>
-        </w:rPr>
-      </w:pPr>
-      <w:r>
-        <w:rPr>
-          <w:rFonts w:ascii="Liberation Serif" w:hAnsi="Liberation Serif" w:cs="Liberation Serif"/>
-          <w:color w:val="000000"/>
-          <w:sz w:val="23"/>
-          <w:szCs w:val="23"/>
-        </w:rPr>
-        <w:t>The Operating System is a program with the following features −</w:t>
-      </w:r>
-    </w:p>
-    <w:p>
-      <w:pPr>
-        <w:numPr>
-          <w:ilvl w:val="0"/>
-          <w:numId w:val="1"/>
-        </w:numPr>
-        <w:autoSpaceDE w:val="0"/>
-        <w:autoSpaceDN w:val="0"/>
-        <w:adjustRightInd w:val="0"/>
-        <w:spacing w:after="75" w:line="288" w:lineRule="auto"/>
-        <w:ind w:left="707"/>
-        <w:jc w:val="both"/>
-        <w:rPr>
-          <w:rFonts w:ascii="Liberation Serif" w:hAnsi="Liberation Serif" w:cs="Liberation Serif"/>
-          <w:color w:val="000000"/>
-          <w:sz w:val="23"/>
-          <w:szCs w:val="23"/>
-        </w:rPr>
-      </w:pPr>
-      <w:r>
-        <w:rPr>
-          <w:rFonts w:ascii="Liberation Serif" w:hAnsi="Liberation Serif" w:cs="Liberation Serif"/>
-          <w:color w:val="000000"/>
-          <w:sz w:val="23"/>
-          <w:szCs w:val="23"/>
-        </w:rPr>
-        <w:t>An operating system is a program that acts as an interface between the software and the computer hardware.</w:t>
-      </w:r>
-    </w:p>
-    <w:p>
-      <w:pPr>
-        <w:numPr>
-          <w:ilvl w:val="0"/>
-          <w:numId w:val="1"/>
-        </w:numPr>
-        <w:autoSpaceDE w:val="0"/>
-        <w:autoSpaceDN w:val="0"/>
-        <w:adjustRightInd w:val="0"/>
-        <w:spacing w:after="75" w:line="288" w:lineRule="auto"/>
-        <w:ind w:left="707"/>
-        <w:jc w:val="both"/>
-        <w:rPr>
-          <w:rFonts w:ascii="Liberation Serif" w:hAnsi="Liberation Serif" w:cs="Liberation Serif"/>
-          <w:color w:val="000000"/>
-          <w:sz w:val="23"/>
-          <w:szCs w:val="23"/>
-        </w:rPr>
-      </w:pPr>
-      <w:r>
-        <w:rPr>
-          <w:rFonts w:ascii="Liberation Serif" w:hAnsi="Liberation Serif" w:cs="Liberation Serif"/>
-          <w:color w:val="000000"/>
-          <w:sz w:val="23"/>
-          <w:szCs w:val="23"/>
-        </w:rPr>
-        <w:t>It is an integrated set of specialized programs used to manage overall resources and operations of the computer.</w:t>
-      </w:r>
-    </w:p>
-    <w:p>
-      <w:pPr>
-        <w:numPr>
-          <w:ilvl w:val="0"/>
-          <w:numId w:val="1"/>
-        </w:numPr>
-        <w:autoSpaceDE w:val="0"/>
-        <w:autoSpaceDN w:val="0"/>
-        <w:adjustRightInd w:val="0"/>
-        <w:spacing w:after="75" w:line="288" w:lineRule="auto"/>
-        <w:ind w:left="707"/>
-        <w:jc w:val="both"/>
-        <w:rPr>
-          <w:rFonts w:ascii="Liberation Serif" w:hAnsi="Liberation Serif" w:cs="Liberation Serif"/>
-          <w:color w:val="000000"/>
-          <w:sz w:val="23"/>
-          <w:szCs w:val="23"/>
-        </w:rPr>
-      </w:pPr>
-      <w:r>
-        <w:rPr>
-          <w:rFonts w:ascii="Liberation Serif" w:hAnsi="Liberation Serif" w:cs="Liberation Serif"/>
-          <w:color w:val="000000"/>
-          <w:sz w:val="23"/>
-          <w:szCs w:val="23"/>
-        </w:rPr>
-        <w:t>It is a specialized software that controls and monitors the execution of all other programs that reside in the computer, including application programs and other system software.</w:t>
-      </w:r>
-    </w:p>
-    <w:p>
-      <w:pPr>
-        <w:autoSpaceDE w:val="0"/>
-        <w:autoSpaceDN w:val="0"/>
-        <w:adjustRightInd w:val="0"/>
-        <w:spacing w:after="140" w:line="288" w:lineRule="auto"/>
-        <w:rPr>
-          <w:rFonts w:ascii="Calibri" w:hAnsi="Calibri" w:cs="Calibri"/>
-        </w:rPr>
-      </w:pPr>
-    </w:p>
-    <w:p>
-      <w:pPr>
-        <w:autoSpaceDE w:val="0"/>
-        <w:autoSpaceDN w:val="0"/>
-        <w:adjustRightInd w:val="0"/>
-        <w:spacing w:before="200" w:after="120" w:line="240" w:lineRule="auto"/>
-        <w:rPr>
-          <w:rFonts w:ascii="Liberation Serif" w:hAnsi="Liberation Serif" w:cs="Liberation Serif"/>
-          <w:color w:val="121214"/>
-          <w:spacing w:val="-15"/>
-          <w:sz w:val="36"/>
-          <w:szCs w:val="36"/>
-        </w:rPr>
-      </w:pPr>
-      <w:r>
-        <w:rPr>
-          <w:rFonts w:ascii="Liberation Serif" w:hAnsi="Liberation Serif" w:cs="Liberation Serif"/>
-          <w:color w:val="121214"/>
-          <w:spacing w:val="-15"/>
-          <w:sz w:val="36"/>
-          <w:szCs w:val="36"/>
-        </w:rPr>
-        <w:t>Objectives of Operating System</w:t>
-      </w:r>
-    </w:p>
-    <w:p>
-      <w:pPr>
-        <w:autoSpaceDE w:val="0"/>
-        <w:autoSpaceDN w:val="0"/>
-        <w:adjustRightInd w:val="0"/>
-        <w:spacing w:after="140" w:line="288" w:lineRule="auto"/>
-        <w:jc w:val="both"/>
-        <w:rPr>
-          <w:rFonts w:ascii="Liberation Serif" w:hAnsi="Liberation Serif" w:cs="Liberation Serif"/>
-          <w:color w:val="000000"/>
-          <w:sz w:val="23"/>
-          <w:szCs w:val="23"/>
-        </w:rPr>
-      </w:pPr>
-      <w:r>
-        <w:rPr>
-          <w:rFonts w:ascii="Liberation Serif" w:hAnsi="Liberation Serif" w:cs="Liberation Serif"/>
-          <w:color w:val="000000"/>
-          <w:sz w:val="23"/>
-          <w:szCs w:val="23"/>
-        </w:rPr>
-        <w:t>The objectives of the operating system are −</w:t>
-      </w:r>
-    </w:p>
-    <w:p>
-      <w:pPr>
-        <w:numPr>
-          <w:ilvl w:val="0"/>
-          <w:numId w:val="1"/>
-        </w:numPr>
-        <w:autoSpaceDE w:val="0"/>
-        <w:autoSpaceDN w:val="0"/>
-        <w:adjustRightInd w:val="0"/>
-        <w:spacing w:after="75" w:line="288" w:lineRule="auto"/>
-        <w:ind w:left="707"/>
-        <w:jc w:val="both"/>
-        <w:rPr>
-          <w:rFonts w:ascii="Liberation Serif" w:hAnsi="Liberation Serif" w:cs="Liberation Serif"/>
-          <w:color w:val="000000"/>
-          <w:sz w:val="23"/>
-          <w:szCs w:val="23"/>
-        </w:rPr>
-      </w:pPr>
-      <w:r>
-        <w:rPr>
-          <w:rFonts w:ascii="Liberation Serif" w:hAnsi="Liberation Serif" w:cs="Liberation Serif"/>
-          <w:color w:val="000000"/>
-          <w:sz w:val="23"/>
-          <w:szCs w:val="23"/>
-        </w:rPr>
-        <w:t>To make the computer system convenient to use in an efficient manner.</w:t>
-      </w:r>
-    </w:p>
-    <w:p>
-      <w:pPr>
-        <w:numPr>
-          <w:ilvl w:val="0"/>
-          <w:numId w:val="1"/>
-        </w:numPr>
-        <w:autoSpaceDE w:val="0"/>
-        <w:autoSpaceDN w:val="0"/>
-        <w:adjustRightInd w:val="0"/>
-        <w:spacing w:after="75" w:line="288" w:lineRule="auto"/>
-        <w:ind w:left="707"/>
-        <w:jc w:val="both"/>
-        <w:rPr>
-          <w:rFonts w:ascii="Liberation Serif" w:hAnsi="Liberation Serif" w:cs="Liberation Serif"/>
-          <w:color w:val="000000"/>
-          <w:sz w:val="23"/>
-          <w:szCs w:val="23"/>
-        </w:rPr>
-      </w:pPr>
-      <w:r>
-        <w:rPr>
-          <w:rFonts w:ascii="Liberation Serif" w:hAnsi="Liberation Serif" w:cs="Liberation Serif"/>
-          <w:color w:val="000000"/>
-          <w:sz w:val="23"/>
-          <w:szCs w:val="23"/>
-        </w:rPr>
-        <w:t>To hide the details of the hardware resources from the users.</w:t>
-      </w:r>
-    </w:p>
-    <w:p>
-      <w:pPr>
-        <w:numPr>
-          <w:ilvl w:val="0"/>
-          <w:numId w:val="1"/>
-        </w:numPr>
-        <w:autoSpaceDE w:val="0"/>
-        <w:autoSpaceDN w:val="0"/>
-        <w:adjustRightInd w:val="0"/>
-        <w:spacing w:after="75" w:line="288" w:lineRule="auto"/>
-        <w:ind w:left="707"/>
-        <w:jc w:val="both"/>
-        <w:rPr>
-          <w:rFonts w:ascii="Liberation Serif" w:hAnsi="Liberation Serif" w:cs="Liberation Serif"/>
-          <w:color w:val="000000"/>
-          <w:sz w:val="23"/>
-          <w:szCs w:val="23"/>
-        </w:rPr>
-      </w:pPr>
-      <w:r>
-        <w:rPr>
-          <w:rFonts w:ascii="Liberation Serif" w:hAnsi="Liberation Serif" w:cs="Liberation Serif"/>
-          <w:color w:val="000000"/>
-          <w:sz w:val="23"/>
-          <w:szCs w:val="23"/>
-        </w:rPr>
-        <w:t>To provide users a convenient interface to use the computer system.</w:t>
-      </w:r>
-    </w:p>
-    <w:p>
-      <w:pPr>
-        <w:numPr>
-          <w:ilvl w:val="0"/>
-          <w:numId w:val="1"/>
-        </w:numPr>
-        <w:autoSpaceDE w:val="0"/>
-        <w:autoSpaceDN w:val="0"/>
-        <w:adjustRightInd w:val="0"/>
-        <w:spacing w:after="75" w:line="288" w:lineRule="auto"/>
-        <w:ind w:left="707"/>
-        <w:jc w:val="both"/>
-        <w:rPr>
-          <w:rFonts w:ascii="Liberation Serif" w:hAnsi="Liberation Serif" w:cs="Liberation Serif"/>
-          <w:color w:val="000000"/>
-          <w:sz w:val="23"/>
-          <w:szCs w:val="23"/>
-        </w:rPr>
-      </w:pPr>
-      <w:r>
-        <w:rPr>
-          <w:rFonts w:ascii="Liberation Serif" w:hAnsi="Liberation Serif" w:cs="Liberation Serif"/>
-          <w:color w:val="000000"/>
-          <w:sz w:val="23"/>
-          <w:szCs w:val="23"/>
-        </w:rPr>
-        <w:t>To act as an intermediary between the hardware and its users, making it easier for the users to access and use other resources.</w:t>
-      </w:r>
-    </w:p>
-    <w:p>
-      <w:pPr>
-        <w:numPr>
-          <w:ilvl w:val="0"/>
-          <w:numId w:val="1"/>
-        </w:numPr>
-        <w:autoSpaceDE w:val="0"/>
-        <w:autoSpaceDN w:val="0"/>
-        <w:adjustRightInd w:val="0"/>
-        <w:spacing w:after="75" w:line="288" w:lineRule="auto"/>
-        <w:ind w:left="707"/>
-        <w:jc w:val="both"/>
-        <w:rPr>
-          <w:rFonts w:ascii="Liberation Serif" w:hAnsi="Liberation Serif" w:cs="Liberation Serif"/>
-          <w:color w:val="000000"/>
-          <w:sz w:val="23"/>
-          <w:szCs w:val="23"/>
-        </w:rPr>
-      </w:pPr>
-      <w:r>
-        <w:rPr>
-          <w:rFonts w:ascii="Liberation Serif" w:hAnsi="Liberation Serif" w:cs="Liberation Serif"/>
-          <w:color w:val="000000"/>
-          <w:sz w:val="23"/>
-          <w:szCs w:val="23"/>
-        </w:rPr>
-        <w:t>To manage the resources of a computer system.</w:t>
-      </w:r>
-    </w:p>
-    <w:p>
-      <w:pPr>
-        <w:numPr>
-          <w:ilvl w:val="0"/>
-          <w:numId w:val="1"/>
-        </w:numPr>
-        <w:autoSpaceDE w:val="0"/>
-        <w:autoSpaceDN w:val="0"/>
-        <w:adjustRightInd w:val="0"/>
-        <w:spacing w:after="75" w:line="288" w:lineRule="auto"/>
-        <w:ind w:left="707"/>
-        <w:jc w:val="both"/>
-        <w:rPr>
-          <w:rFonts w:ascii="Liberation Serif" w:hAnsi="Liberation Serif" w:cs="Liberation Serif"/>
-          <w:color w:val="000000"/>
-          <w:sz w:val="23"/>
-          <w:szCs w:val="23"/>
-        </w:rPr>
-      </w:pPr>
-      <w:r>
-        <w:rPr>
-          <w:rFonts w:ascii="Liberation Serif" w:hAnsi="Liberation Serif" w:cs="Liberation Serif"/>
-          <w:color w:val="000000"/>
-          <w:sz w:val="23"/>
-          <w:szCs w:val="23"/>
-        </w:rPr>
-        <w:lastRenderedPageBreak/>
-        <w:t>To keep track of who is using which resource, granting resource requests, and mediating conflicting requests from different programs and users.</w:t>
-      </w:r>
-    </w:p>
-    <w:p>
-      <w:pPr>
-        <w:numPr>
-          <w:ilvl w:val="0"/>
-          <w:numId w:val="1"/>
-        </w:numPr>
-        <w:autoSpaceDE w:val="0"/>
-        <w:autoSpaceDN w:val="0"/>
-        <w:adjustRightInd w:val="0"/>
-        <w:spacing w:after="75" w:line="288" w:lineRule="auto"/>
-        <w:ind w:left="707"/>
-        <w:jc w:val="both"/>
-        <w:rPr>
-          <w:rFonts w:ascii="Liberation Serif" w:hAnsi="Liberation Serif" w:cs="Liberation Serif"/>
-          <w:color w:val="000000"/>
-          <w:sz w:val="23"/>
-          <w:szCs w:val="23"/>
-        </w:rPr>
-      </w:pPr>
-      <w:r>
-        <w:rPr>
-          <w:rFonts w:ascii="Liberation Serif" w:hAnsi="Liberation Serif" w:cs="Liberation Serif"/>
-          <w:color w:val="000000"/>
-          <w:sz w:val="23"/>
-          <w:szCs w:val="23"/>
-        </w:rPr>
-        <w:t>To provide efficient and fair sharing of resources among users and programs.</w:t>
-      </w:r>
-    </w:p>
-    <w:p>
-      <w:pPr>
-        <w:autoSpaceDE w:val="0"/>
-        <w:autoSpaceDN w:val="0"/>
-        <w:adjustRightInd w:val="0"/>
-        <w:spacing w:before="200" w:after="120" w:line="240" w:lineRule="auto"/>
-        <w:rPr>
-          <w:rFonts w:ascii="Liberation Serif" w:hAnsi="Liberation Serif" w:cs="Liberation Serif"/>
-          <w:color w:val="121214"/>
-          <w:spacing w:val="-15"/>
-          <w:sz w:val="36"/>
-          <w:szCs w:val="36"/>
-        </w:rPr>
-      </w:pPr>
-      <w:r>
-        <w:rPr>
-          <w:rFonts w:ascii="Liberation Serif" w:hAnsi="Liberation Serif" w:cs="Liberation Serif"/>
-          <w:color w:val="121214"/>
-          <w:spacing w:val="-15"/>
-          <w:sz w:val="36"/>
-          <w:szCs w:val="36"/>
-        </w:rPr>
-        <w:t>Characteristics of Operating System</w:t>
-      </w:r>
-    </w:p>
-    <w:p>
-      <w:pPr>
-        <w:autoSpaceDE w:val="0"/>
-        <w:autoSpaceDN w:val="0"/>
-        <w:adjustRightInd w:val="0"/>
-        <w:spacing w:after="140" w:line="288" w:lineRule="auto"/>
-        <w:jc w:val="both"/>
-        <w:rPr>
-          <w:rFonts w:ascii="Liberation Serif" w:hAnsi="Liberation Serif" w:cs="Liberation Serif"/>
-          <w:color w:val="000000"/>
-          <w:sz w:val="23"/>
-          <w:szCs w:val="23"/>
-        </w:rPr>
-      </w:pPr>
-      <w:r>
-        <w:rPr>
-          <w:rFonts w:ascii="Liberation Serif" w:hAnsi="Liberation Serif" w:cs="Liberation Serif"/>
-          <w:color w:val="000000"/>
-          <w:sz w:val="23"/>
-          <w:szCs w:val="23"/>
-        </w:rPr>
-        <w:t>Here is a list of some of the most prominent characteristic features of Operating Systems −</w:t>
-      </w:r>
-    </w:p>
-    <w:p>
-      <w:pPr>
-        <w:numPr>
-          <w:ilvl w:val="0"/>
-          <w:numId w:val="1"/>
-        </w:numPr>
-        <w:autoSpaceDE w:val="0"/>
-        <w:autoSpaceDN w:val="0"/>
-        <w:adjustRightInd w:val="0"/>
-        <w:spacing w:after="75" w:line="288" w:lineRule="auto"/>
-        <w:ind w:left="707"/>
-        <w:jc w:val="both"/>
-        <w:rPr>
-          <w:rFonts w:ascii="Liberation Serif" w:hAnsi="Liberation Serif" w:cs="Liberation Serif"/>
-          <w:color w:val="000000"/>
-          <w:sz w:val="23"/>
-          <w:szCs w:val="23"/>
-        </w:rPr>
-      </w:pPr>
-      <w:r>
-        <w:rPr>
-          <w:rFonts w:ascii="Liberation Serif" w:hAnsi="Liberation Serif" w:cs="Liberation Serif"/>
-          <w:b/>
-          <w:bCs/>
-          <w:color w:val="000000"/>
-          <w:sz w:val="23"/>
-          <w:szCs w:val="23"/>
-        </w:rPr>
-        <w:t>Memory Management</w:t>
-      </w:r>
-      <w:r>
-        <w:rPr>
-          <w:rFonts w:ascii="Liberation Serif" w:hAnsi="Liberation Serif" w:cs="Liberation Serif"/>
-          <w:color w:val="000000"/>
-          <w:sz w:val="23"/>
-          <w:szCs w:val="23"/>
-        </w:rPr>
-        <w:t> − Keeps track of the primary memory, i.e. what part of it is in use by whom, what part is not in use, etc. and allocates the memory when a process or program requests it.</w:t>
-      </w:r>
-    </w:p>
-    <w:p>
-      <w:pPr>
-        <w:numPr>
-          <w:ilvl w:val="0"/>
-          <w:numId w:val="1"/>
-        </w:numPr>
-        <w:autoSpaceDE w:val="0"/>
-        <w:autoSpaceDN w:val="0"/>
-        <w:adjustRightInd w:val="0"/>
-        <w:spacing w:after="75" w:line="288" w:lineRule="auto"/>
-        <w:ind w:left="707"/>
-        <w:jc w:val="both"/>
-        <w:rPr>
-          <w:rFonts w:ascii="Liberation Serif" w:hAnsi="Liberation Serif" w:cs="Liberation Serif"/>
-          <w:color w:val="000000"/>
-          <w:sz w:val="23"/>
-          <w:szCs w:val="23"/>
-        </w:rPr>
-      </w:pPr>
-      <w:r>
-        <w:rPr>
-          <w:rFonts w:ascii="Liberation Serif" w:hAnsi="Liberation Serif" w:cs="Liberation Serif"/>
-          <w:b/>
-          <w:bCs/>
-          <w:color w:val="000000"/>
-          <w:sz w:val="23"/>
-          <w:szCs w:val="23"/>
-        </w:rPr>
-        <w:t>Processor Management</w:t>
-      </w:r>
-      <w:r>
-        <w:rPr>
-          <w:rFonts w:ascii="Liberation Serif" w:hAnsi="Liberation Serif" w:cs="Liberation Serif"/>
-          <w:color w:val="000000"/>
-          <w:sz w:val="23"/>
-          <w:szCs w:val="23"/>
-        </w:rPr>
-        <w:t> − Allocates the processor (CPU) to a process and deallocates the processor when it is no longer required.</w:t>
-      </w:r>
-    </w:p>
-    <w:p>
-      <w:pPr>
-        <w:numPr>
-          <w:ilvl w:val="0"/>
-          <w:numId w:val="1"/>
-        </w:numPr>
-        <w:autoSpaceDE w:val="0"/>
-        <w:autoSpaceDN w:val="0"/>
-        <w:adjustRightInd w:val="0"/>
-        <w:spacing w:after="75" w:line="288" w:lineRule="auto"/>
-        <w:ind w:left="707"/>
-        <w:jc w:val="both"/>
-        <w:rPr>
-          <w:rFonts w:ascii="Liberation Serif" w:hAnsi="Liberation Serif" w:cs="Liberation Serif"/>
-          <w:color w:val="000000"/>
-          <w:sz w:val="23"/>
-          <w:szCs w:val="23"/>
-        </w:rPr>
-      </w:pPr>
-      <w:r>
-        <w:rPr>
-          <w:rFonts w:ascii="Liberation Serif" w:hAnsi="Liberation Serif" w:cs="Liberation Serif"/>
-          <w:b/>
-          <w:bCs/>
-          <w:color w:val="000000"/>
-          <w:sz w:val="23"/>
-          <w:szCs w:val="23"/>
-        </w:rPr>
-        <w:t>Device Management</w:t>
-      </w:r>
-      <w:r>
-        <w:rPr>
-          <w:rFonts w:ascii="Liberation Serif" w:hAnsi="Liberation Serif" w:cs="Liberation Serif"/>
-          <w:color w:val="000000"/>
-          <w:sz w:val="23"/>
-          <w:szCs w:val="23"/>
-        </w:rPr>
-        <w:t> − Keeps track of all the devices. This is also called I/O controller that decides which process gets the device, when, and for how much time.</w:t>
-      </w:r>
-    </w:p>
-    <w:p>
-      <w:pPr>
-        <w:numPr>
-          <w:ilvl w:val="0"/>
-          <w:numId w:val="1"/>
-        </w:numPr>
-        <w:autoSpaceDE w:val="0"/>
-        <w:autoSpaceDN w:val="0"/>
-        <w:adjustRightInd w:val="0"/>
-        <w:spacing w:after="75" w:line="288" w:lineRule="auto"/>
-        <w:ind w:left="707"/>
-        <w:jc w:val="both"/>
-        <w:rPr>
-          <w:rFonts w:ascii="Liberation Serif" w:hAnsi="Liberation Serif" w:cs="Liberation Serif"/>
-          <w:color w:val="000000"/>
-          <w:sz w:val="23"/>
-          <w:szCs w:val="23"/>
-        </w:rPr>
-      </w:pPr>
-      <w:r>
-        <w:rPr>
-          <w:rFonts w:ascii="Liberation Serif" w:hAnsi="Liberation Serif" w:cs="Liberation Serif"/>
-          <w:b/>
-          <w:bCs/>
-          <w:color w:val="000000"/>
-          <w:sz w:val="23"/>
-          <w:szCs w:val="23"/>
-        </w:rPr>
-        <w:t>File Management</w:t>
-      </w:r>
-      <w:r>
-        <w:rPr>
-          <w:rFonts w:ascii="Liberation Serif" w:hAnsi="Liberation Serif" w:cs="Liberation Serif"/>
-          <w:color w:val="000000"/>
-          <w:sz w:val="23"/>
-          <w:szCs w:val="23"/>
-        </w:rPr>
-        <w:t> − Allocates and de-allocates the resources and decides who gets the resources.</w:t>
-      </w:r>
-    </w:p>
-    <w:p>
-      <w:pPr>
-        <w:numPr>
-          <w:ilvl w:val="0"/>
-          <w:numId w:val="1"/>
-        </w:numPr>
-        <w:autoSpaceDE w:val="0"/>
-        <w:autoSpaceDN w:val="0"/>
-        <w:adjustRightInd w:val="0"/>
-        <w:spacing w:after="75" w:line="288" w:lineRule="auto"/>
-        <w:ind w:left="707"/>
-        <w:jc w:val="both"/>
-        <w:rPr>
-          <w:rFonts w:ascii="Liberation Serif" w:hAnsi="Liberation Serif" w:cs="Liberation Serif"/>
-          <w:color w:val="000000"/>
-          <w:sz w:val="23"/>
-          <w:szCs w:val="23"/>
-        </w:rPr>
-      </w:pPr>
-      <w:r>
-        <w:rPr>
-          <w:rFonts w:ascii="Liberation Serif" w:hAnsi="Liberation Serif" w:cs="Liberation Serif"/>
-          <w:b/>
-          <w:bCs/>
-          <w:color w:val="000000"/>
-          <w:sz w:val="23"/>
-          <w:szCs w:val="23"/>
-        </w:rPr>
-        <w:t>Security</w:t>
-      </w:r>
-      <w:r>
-        <w:rPr>
-          <w:rFonts w:ascii="Liberation Serif" w:hAnsi="Liberation Serif" w:cs="Liberation Serif"/>
-          <w:color w:val="000000"/>
-          <w:sz w:val="23"/>
-          <w:szCs w:val="23"/>
-        </w:rPr>
-        <w:t> − Prevents unauthorized access to programs and data by means of passwords and other similar techniques.</w:t>
-      </w:r>
-    </w:p>
-    <w:p>
-      <w:pPr>
-        <w:numPr>
-          <w:ilvl w:val="0"/>
-          <w:numId w:val="1"/>
-        </w:numPr>
-        <w:autoSpaceDE w:val="0"/>
-        <w:autoSpaceDN w:val="0"/>
-        <w:adjustRightInd w:val="0"/>
-        <w:spacing w:after="75" w:line="288" w:lineRule="auto"/>
-        <w:ind w:left="707"/>
-        <w:jc w:val="both"/>
-        <w:rPr>
-          <w:rFonts w:ascii="Liberation Serif" w:hAnsi="Liberation Serif" w:cs="Liberation Serif"/>
-          <w:color w:val="000000"/>
-          <w:sz w:val="23"/>
-          <w:szCs w:val="23"/>
-        </w:rPr>
-      </w:pPr>
-      <w:r>
-        <w:rPr>
-          <w:rFonts w:ascii="Liberation Serif" w:hAnsi="Liberation Serif" w:cs="Liberation Serif"/>
-          <w:b/>
-          <w:bCs/>
-          <w:color w:val="000000"/>
-          <w:sz w:val="23"/>
-          <w:szCs w:val="23"/>
-        </w:rPr>
-        <w:t>Job Accounting</w:t>
-      </w:r>
-      <w:r>
-        <w:rPr>
-          <w:rFonts w:ascii="Liberation Serif" w:hAnsi="Liberation Serif" w:cs="Liberation Serif"/>
-          <w:color w:val="000000"/>
-          <w:sz w:val="23"/>
-          <w:szCs w:val="23"/>
-        </w:rPr>
-        <w:t> − Keeps track of time and resources used by various jobs and/or users.</w:t>
-      </w:r>
-    </w:p>
-    <w:p>
-      <w:pPr>
-        <w:numPr>
-          <w:ilvl w:val="0"/>
-          <w:numId w:val="1"/>
-        </w:numPr>
-        <w:autoSpaceDE w:val="0"/>
-        <w:autoSpaceDN w:val="0"/>
-        <w:adjustRightInd w:val="0"/>
-        <w:spacing w:after="75" w:line="288" w:lineRule="auto"/>
-        <w:ind w:left="707"/>
-        <w:jc w:val="both"/>
-        <w:rPr>
-          <w:rFonts w:ascii="Liberation Serif" w:hAnsi="Liberation Serif" w:cs="Liberation Serif"/>
-          <w:color w:val="000000"/>
-          <w:sz w:val="23"/>
-          <w:szCs w:val="23"/>
-        </w:rPr>
-      </w:pPr>
-      <w:r>
-        <w:rPr>
-          <w:rFonts w:ascii="Liberation Serif" w:hAnsi="Liberation Serif" w:cs="Liberation Serif"/>
-          <w:b/>
-          <w:bCs/>
-          <w:color w:val="000000"/>
-          <w:sz w:val="23"/>
-          <w:szCs w:val="23"/>
-        </w:rPr>
-        <w:t>Control Over System Performance</w:t>
-      </w:r>
-      <w:r>
-        <w:rPr>
-          <w:rFonts w:ascii="Liberation Serif" w:hAnsi="Liberation Serif" w:cs="Liberation Serif"/>
-          <w:color w:val="000000"/>
-          <w:sz w:val="23"/>
-          <w:szCs w:val="23"/>
-        </w:rPr>
-        <w:t> − Records delays between the request for a service and from the system.</w:t>
-      </w:r>
-    </w:p>
-    <w:p>
-      <w:pPr>
-        <w:numPr>
-          <w:ilvl w:val="0"/>
-          <w:numId w:val="1"/>
-        </w:numPr>
-        <w:autoSpaceDE w:val="0"/>
-        <w:autoSpaceDN w:val="0"/>
-        <w:adjustRightInd w:val="0"/>
-        <w:spacing w:after="75" w:line="288" w:lineRule="auto"/>
-        <w:ind w:left="707"/>
-        <w:jc w:val="both"/>
-        <w:rPr>
-          <w:rFonts w:ascii="Liberation Serif" w:hAnsi="Liberation Serif" w:cs="Liberation Serif"/>
-          <w:color w:val="000000"/>
-          <w:sz w:val="23"/>
-          <w:szCs w:val="23"/>
-        </w:rPr>
-      </w:pPr>
-      <w:r>
-        <w:rPr>
-          <w:rFonts w:ascii="Liberation Serif" w:hAnsi="Liberation Serif" w:cs="Liberation Serif"/>
-          <w:b/>
-          <w:bCs/>
-          <w:color w:val="000000"/>
-          <w:sz w:val="23"/>
-          <w:szCs w:val="23"/>
-        </w:rPr>
-        <w:t>Interaction with the Operators</w:t>
-      </w:r>
-      <w:r>
-        <w:rPr>
-          <w:rFonts w:ascii="Liberation Serif" w:hAnsi="Liberation Serif" w:cs="Liberation Serif"/>
-          <w:color w:val="000000"/>
-          <w:sz w:val="23"/>
-          <w:szCs w:val="23"/>
-        </w:rPr>
-        <w:t> − Interaction may take place via the console of the computer in the form of instructions. The Operating System acknowledges the same, does the corresponding action, and informs the operation by a display screen.</w:t>
-      </w:r>
-    </w:p>
-    <w:p>
-      <w:pPr>
-        <w:numPr>
-          <w:ilvl w:val="0"/>
-          <w:numId w:val="1"/>
-        </w:numPr>
-        <w:autoSpaceDE w:val="0"/>
-        <w:autoSpaceDN w:val="0"/>
-        <w:adjustRightInd w:val="0"/>
-        <w:spacing w:after="75" w:line="288" w:lineRule="auto"/>
-        <w:ind w:left="707"/>
-        <w:jc w:val="both"/>
-        <w:rPr>
-          <w:rFonts w:ascii="Liberation Serif" w:hAnsi="Liberation Serif" w:cs="Liberation Serif"/>
-          <w:color w:val="000000"/>
-          <w:sz w:val="23"/>
-          <w:szCs w:val="23"/>
-        </w:rPr>
-      </w:pPr>
-      <w:r>
-        <w:rPr>
-          <w:rFonts w:ascii="Liberation Serif" w:hAnsi="Liberation Serif" w:cs="Liberation Serif"/>
-          <w:b/>
-          <w:bCs/>
-          <w:color w:val="000000"/>
-          <w:sz w:val="23"/>
-          <w:szCs w:val="23"/>
-        </w:rPr>
-        <w:t>Error-detecting Aids</w:t>
-      </w:r>
-      <w:r>
-        <w:rPr>
-          <w:rFonts w:ascii="Liberation Serif" w:hAnsi="Liberation Serif" w:cs="Liberation Serif"/>
-          <w:color w:val="000000"/>
-          <w:sz w:val="23"/>
-          <w:szCs w:val="23"/>
-        </w:rPr>
-        <w:t> − Production of dumps, traces, error messages, and other debugging and error-detecting methods.</w:t>
-      </w:r>
-    </w:p>
-    <w:p>
-      <w:pPr>
-        <w:numPr>
-          <w:ilvl w:val="0"/>
-          <w:numId w:val="1"/>
-        </w:numPr>
-        <w:autoSpaceDE w:val="0"/>
-        <w:autoSpaceDN w:val="0"/>
-        <w:adjustRightInd w:val="0"/>
-        <w:spacing w:after="75" w:line="288" w:lineRule="auto"/>
-        <w:ind w:left="707"/>
-        <w:jc w:val="both"/>
-        <w:rPr>
-          <w:rFonts w:ascii="Liberation Serif" w:hAnsi="Liberation Serif" w:cs="Liberation Serif"/>
-          <w:color w:val="000000"/>
-          <w:sz w:val="23"/>
-          <w:szCs w:val="23"/>
-        </w:rPr>
-      </w:pPr>
-      <w:r>
-        <w:rPr>
-          <w:rFonts w:ascii="Liberation Serif" w:hAnsi="Liberation Serif" w:cs="Liberation Serif"/>
-          <w:b/>
-          <w:bCs/>
-          <w:color w:val="000000"/>
-          <w:sz w:val="23"/>
-          <w:szCs w:val="23"/>
-        </w:rPr>
-        <w:t>Coordination Between Other Software and Users</w:t>
-      </w:r>
-      <w:r>
-        <w:rPr>
-          <w:rFonts w:ascii="Liberation Serif" w:hAnsi="Liberation Serif" w:cs="Liberation Serif"/>
-          <w:color w:val="000000"/>
-          <w:sz w:val="23"/>
-          <w:szCs w:val="23"/>
-        </w:rPr>
-        <w:t> − Coordination and assignment of compilers, interpreters, assemblers, and other software to the various users of the computer systems.</w:t>
-      </w:r>
-    </w:p>
-    <w:p>
-      <w:pPr>
-        <w:autoSpaceDE w:val="0"/>
-        <w:autoSpaceDN w:val="0"/>
-        <w:adjustRightInd w:val="0"/>
-        <w:spacing w:after="140" w:line="288" w:lineRule="auto"/>
-        <w:rPr>
-          <w:rFonts w:ascii="Liberation Serif" w:hAnsi="Liberation Serif" w:cs="Liberation Serif"/>
-          <w:b/>
-          <w:bCs/>
+          <w:lang w:eastAsia="en-IN"/>
+        </w:rPr>
+        <w:br/>
+        <w:t>Each device in the network is associated with a unique device name known as Hostname. </w:t>
+      </w:r>
+      <w:r>
+        <w:rPr>
+          <w:rFonts w:ascii="Arial" w:eastAsia="Times New Roman" w:hAnsi="Arial" w:cs="Arial"/>
           <w:sz w:val="24"/>
           <w:szCs w:val="24"/>
-        </w:rPr>
-      </w:pPr>
-      <w:r>
-        <w:rPr>
-          <w:rFonts w:ascii="Liberation Serif" w:hAnsi="Liberation Serif" w:cs="Liberation Serif"/>
-          <w:b/>
-          <w:bCs/>
+          <w:lang w:eastAsia="en-IN"/>
+        </w:rPr>
+        <w:br/>
+        <w:t>Type “hostname” in the command prompt(Administrator Mode) and press ‘Enter’, this displays the hostname of your machine. </w:t>
+      </w:r>
+      <w:r>
+        <w:rPr>
+          <w:rFonts w:ascii="Arial" w:eastAsia="Times New Roman" w:hAnsi="Arial" w:cs="Arial"/>
           <w:sz w:val="24"/>
           <w:szCs w:val="24"/>
-          <w:u w:val="single"/>
-        </w:rPr>
-        <w:t>Internet and Intranet</w:t>
-      </w:r>
-      <w:r>
-        <w:rPr>
-          <w:rFonts w:ascii="Liberation Serif" w:hAnsi="Liberation Serif" w:cs="Liberation Serif"/>
-          <w:b/>
-          <w:bCs/>
+          <w:lang w:eastAsia="en-IN"/>
+        </w:rPr>
+        <w:br/>
+        <w:t> </w:t>
+      </w:r>
+    </w:p>
+    <w:p>
+      <w:pPr>
+        <w:shd w:val="clear" w:color="auto" w:fill="FFFFFF"/>
+        <w:spacing w:after="150" w:line="240" w:lineRule="auto"/>
+        <w:textAlignment w:val="baseline"/>
+        <w:rPr>
+          <w:rFonts w:ascii="Arial" w:eastAsia="Times New Roman" w:hAnsi="Arial" w:cs="Arial"/>
           <w:sz w:val="24"/>
           <w:szCs w:val="24"/>
-        </w:rPr>
-        <w:t xml:space="preserve"> :</w:t>
-      </w:r>
-    </w:p>
-    <w:p>
-      <w:pPr>
-        <w:autoSpaceDE w:val="0"/>
-        <w:autoSpaceDN w:val="0"/>
-        <w:adjustRightInd w:val="0"/>
-        <w:spacing w:after="140" w:line="288" w:lineRule="auto"/>
-        <w:rPr>
-          <w:rFonts w:ascii="Liberation Serif" w:hAnsi="Liberation Serif" w:cs="Liberation Serif"/>
-          <w:color w:val="000000"/>
-          <w:sz w:val="23"/>
-          <w:szCs w:val="23"/>
-        </w:rPr>
-      </w:pPr>
-      <w:r>
-        <w:rPr>
-          <w:rFonts w:ascii="Liberation Serif" w:hAnsi="Liberation Serif" w:cs="Liberation Serif"/>
-          <w:color w:val="000000"/>
-          <w:sz w:val="23"/>
-          <w:szCs w:val="23"/>
-        </w:rPr>
-        <w:t>n this chapter, we will see what is Internet and Intranet, as well as discuss the similarities and differences between the two.</w:t>
-      </w:r>
-    </w:p>
-    <w:p>
-      <w:pPr>
-        <w:autoSpaceDE w:val="0"/>
-        <w:autoSpaceDN w:val="0"/>
-        <w:adjustRightInd w:val="0"/>
-        <w:spacing w:before="200" w:after="120" w:line="240" w:lineRule="auto"/>
-        <w:rPr>
-          <w:rFonts w:ascii="Liberation Serif" w:hAnsi="Liberation Serif" w:cs="Liberation Serif"/>
-          <w:color w:val="121214"/>
-          <w:spacing w:val="-15"/>
-          <w:sz w:val="36"/>
-          <w:szCs w:val="36"/>
-        </w:rPr>
-      </w:pPr>
-      <w:r>
-        <w:rPr>
-          <w:rFonts w:ascii="Liberation Serif" w:hAnsi="Liberation Serif" w:cs="Liberation Serif"/>
-          <w:color w:val="121214"/>
-          <w:spacing w:val="-15"/>
-          <w:sz w:val="36"/>
-          <w:szCs w:val="36"/>
-        </w:rPr>
-        <w:t>Internet</w:t>
-      </w:r>
-    </w:p>
-    <w:p>
-      <w:pPr>
-        <w:autoSpaceDE w:val="0"/>
-        <w:autoSpaceDN w:val="0"/>
-        <w:adjustRightInd w:val="0"/>
-        <w:spacing w:after="140" w:line="288" w:lineRule="auto"/>
-        <w:jc w:val="both"/>
-        <w:rPr>
-          <w:rFonts w:ascii="Liberation Serif" w:hAnsi="Liberation Serif" w:cs="Liberation Serif"/>
-          <w:color w:val="000000"/>
-          <w:sz w:val="23"/>
-          <w:szCs w:val="23"/>
-        </w:rPr>
-      </w:pPr>
-      <w:r>
-        <w:rPr>
-          <w:rFonts w:ascii="Liberation Serif" w:hAnsi="Liberation Serif" w:cs="Liberation Serif"/>
-          <w:color w:val="000000"/>
-          <w:sz w:val="23"/>
-          <w:szCs w:val="23"/>
-        </w:rPr>
-        <w:t xml:space="preserve">It is a worldwide/global system of interconnected computer networks. It uses the standard Internet Protocol (TCP/IP). Every computer in Internet is identified by a unique IP address. </w:t>
-      </w:r>
-      <w:r>
-        <w:rPr>
-          <w:rFonts w:ascii="Liberation Serif" w:hAnsi="Liberation Serif" w:cs="Liberation Serif"/>
-          <w:color w:val="000000"/>
-          <w:sz w:val="23"/>
-          <w:szCs w:val="23"/>
-        </w:rPr>
-        <w:lastRenderedPageBreak/>
-        <w:t>IP Address is a unique set of numbers (such as 110.22.33.114) which identifies a computer’s location.</w:t>
-      </w:r>
-    </w:p>
-    <w:p>
-      <w:pPr>
-        <w:autoSpaceDE w:val="0"/>
-        <w:autoSpaceDN w:val="0"/>
-        <w:adjustRightInd w:val="0"/>
-        <w:spacing w:after="140" w:line="288" w:lineRule="auto"/>
-        <w:jc w:val="both"/>
-        <w:rPr>
-          <w:rFonts w:ascii="Liberation Serif" w:hAnsi="Liberation Serif" w:cs="Liberation Serif"/>
-          <w:color w:val="000000"/>
-          <w:sz w:val="23"/>
-          <w:szCs w:val="23"/>
-        </w:rPr>
-      </w:pPr>
-      <w:r>
-        <w:rPr>
-          <w:rFonts w:ascii="Liberation Serif" w:hAnsi="Liberation Serif" w:cs="Liberation Serif"/>
-          <w:color w:val="000000"/>
-          <w:sz w:val="23"/>
-          <w:szCs w:val="23"/>
-        </w:rPr>
-        <w:t>A special computer DNS (Domain Name Server) is used to provide a name to the IP Address so that the user can locate a computer by a name. For example, a DNS server will resolve a name </w:t>
-      </w:r>
-      <w:hyperlink r:id="rId89" w:history="1">
-        <w:r>
-          <w:rPr>
-            <w:rFonts w:ascii="Liberation Serif" w:hAnsi="Liberation Serif" w:cs="Liberation Serif"/>
-            <w:color w:val="313131"/>
-            <w:sz w:val="23"/>
-            <w:szCs w:val="23"/>
-            <w:u w:val="single"/>
-          </w:rPr>
-          <w:t>https://www.tutorialspoint.com</w:t>
-        </w:r>
-      </w:hyperlink>
-      <w:r>
-        <w:rPr>
-          <w:rFonts w:ascii="Liberation Serif" w:hAnsi="Liberation Serif" w:cs="Liberation Serif"/>
-          <w:color w:val="000000"/>
-          <w:sz w:val="23"/>
-          <w:szCs w:val="23"/>
-        </w:rPr>
-        <w:t> to a particular IP address to uniquely identify the computer on which this website is hosted.</w:t>
-      </w:r>
-    </w:p>
-    <w:p>
-      <w:pPr>
-        <w:autoSpaceDE w:val="0"/>
-        <w:autoSpaceDN w:val="0"/>
-        <w:adjustRightInd w:val="0"/>
-        <w:spacing w:after="140" w:line="288" w:lineRule="auto"/>
-        <w:rPr>
-          <w:rFonts w:ascii="Calibri" w:hAnsi="Calibri" w:cs="Calibri"/>
-        </w:rPr>
-      </w:pPr>
-      <w:r>
-        <w:rPr>
-          <w:rFonts w:ascii="Calibri" w:hAnsi="Calibri" w:cs="Calibri"/>
+          <w:lang w:eastAsia="en-IN"/>
+        </w:rPr>
+      </w:pPr>
+      <w:r>
+        <w:rPr>
+          <w:rFonts w:ascii="Arial" w:eastAsia="Times New Roman" w:hAnsi="Arial" w:cs="Arial"/>
           <w:noProof/>
+          <w:sz w:val="24"/>
+          <w:szCs w:val="24"/>
           <w:lang w:eastAsia="en-IN"/>
         </w:rPr>
         <w:drawing>
           <wp:inline distT="0" distB="0" distL="0" distR="0">
-            <wp:extent cx="3333750" cy="3181350"/>
+            <wp:extent cx="5219700" cy="2847975"/>
             <wp:effectExtent l="19050" t="0" r="0" b="0"/>
-            <wp:docPr id="56" name="Picture 56"/>
+            <wp:docPr id="105" name="Picture 44" descr="https://media.geeksforgeeks.org/wp-content/uploads/hostname.png"/>
             <wp:cNvGraphicFramePr>
               <a:graphicFrameLocks xmlns:a="http://schemas.openxmlformats.org/drawingml/2006/main" noChangeAspect="1"/>
             </wp:cNvGraphicFramePr>
@@ -38062,13 +37180,13 @@
               <a:graphicData uri="http://schemas.openxmlformats.org/drawingml/2006/picture">
                 <pic:pic xmlns:pic="http://schemas.openxmlformats.org/drawingml/2006/picture">
                   <pic:nvPicPr>
-                    <pic:cNvPr id="0" name="Picture 56"/>
+                    <pic:cNvPr id="0" name="Picture 44" descr="https://media.geeksforgeeks.org/wp-content/uploads/hostname.png"/>
                     <pic:cNvPicPr>
                       <a:picLocks noChangeAspect="1" noChangeArrowheads="1"/>
                     </pic:cNvPicPr>
                   </pic:nvPicPr>
                   <pic:blipFill>
-                    <a:blip r:embed="rId90"/>
+                    <a:blip r:embed="rId89"/>
                     <a:srcRect/>
                     <a:stretch>
                       <a:fillRect/>
@@ -38077,7 +37195,7 @@
                   <pic:spPr bwMode="auto">
                     <a:xfrm>
                       <a:off x="0" y="0"/>
-                      <a:ext cx="3333750" cy="3181350"/>
+                      <a:ext cx="5219700" cy="2847975"/>
                     </a:xfrm>
                     <a:prstGeom prst="rect">
                       <a:avLst/>
@@ -38099,99 +37217,831 @@
     </w:p>
     <w:p>
       <w:pPr>
-        <w:autoSpaceDE w:val="0"/>
-        <w:autoSpaceDN w:val="0"/>
-        <w:adjustRightInd w:val="0"/>
-        <w:spacing w:after="140" w:line="288" w:lineRule="auto"/>
-        <w:jc w:val="both"/>
-        <w:rPr>
-          <w:rFonts w:ascii="Liberation Serif" w:hAnsi="Liberation Serif" w:cs="Liberation Serif"/>
-          <w:color w:val="000000"/>
-          <w:sz w:val="23"/>
-          <w:szCs w:val="23"/>
-        </w:rPr>
-      </w:pPr>
-      <w:r>
-        <w:rPr>
-          <w:rFonts w:ascii="Liberation Serif" w:hAnsi="Liberation Serif" w:cs="Liberation Serif"/>
-          <w:color w:val="000000"/>
-          <w:sz w:val="23"/>
-          <w:szCs w:val="23"/>
-        </w:rPr>
-        <w:t>Internet is accessible to every user all over the world.</w:t>
-      </w:r>
-    </w:p>
-    <w:p>
-      <w:pPr>
-        <w:autoSpaceDE w:val="0"/>
-        <w:autoSpaceDN w:val="0"/>
-        <w:adjustRightInd w:val="0"/>
-        <w:spacing w:before="200" w:after="120" w:line="240" w:lineRule="auto"/>
-        <w:rPr>
-          <w:rFonts w:ascii="Liberation Serif" w:hAnsi="Liberation Serif" w:cs="Liberation Serif"/>
-          <w:color w:val="121214"/>
-          <w:spacing w:val="-15"/>
-          <w:sz w:val="36"/>
-          <w:szCs w:val="36"/>
-        </w:rPr>
-      </w:pPr>
-      <w:r>
-        <w:rPr>
-          <w:rFonts w:ascii="Liberation Serif" w:hAnsi="Liberation Serif" w:cs="Liberation Serif"/>
-          <w:color w:val="121214"/>
-          <w:spacing w:val="-15"/>
-          <w:sz w:val="36"/>
-          <w:szCs w:val="36"/>
-        </w:rPr>
-        <w:t>Intranet</w:t>
-      </w:r>
-    </w:p>
-    <w:p>
-      <w:pPr>
-        <w:autoSpaceDE w:val="0"/>
-        <w:autoSpaceDN w:val="0"/>
-        <w:adjustRightInd w:val="0"/>
-        <w:spacing w:after="140" w:line="288" w:lineRule="auto"/>
-        <w:jc w:val="both"/>
-        <w:rPr>
-          <w:rFonts w:ascii="Liberation Serif" w:hAnsi="Liberation Serif" w:cs="Liberation Serif"/>
-          <w:color w:val="000000"/>
-          <w:sz w:val="23"/>
-          <w:szCs w:val="23"/>
-        </w:rPr>
-      </w:pPr>
-      <w:r>
-        <w:rPr>
-          <w:rFonts w:ascii="Liberation Serif" w:hAnsi="Liberation Serif" w:cs="Liberation Serif"/>
-          <w:color w:val="000000"/>
-          <w:sz w:val="23"/>
-          <w:szCs w:val="23"/>
-        </w:rPr>
-        <w:t>Intranet is the system in which multiple PCs are connected to each other. PCs in intranet are not available to the world outside the intranet. Usually each organization has its own Intranet network and members/employees of that organization can access the computers in their intranet.</w:t>
-      </w:r>
-    </w:p>
-    <w:p>
-      <w:pPr>
-        <w:autoSpaceDE w:val="0"/>
-        <w:autoSpaceDN w:val="0"/>
-        <w:adjustRightInd w:val="0"/>
-        <w:spacing w:after="140" w:line="288" w:lineRule="auto"/>
-        <w:rPr>
-          <w:rFonts w:ascii="Calibri" w:hAnsi="Calibri" w:cs="Calibri"/>
-        </w:rPr>
-      </w:pPr>
-      <w:r>
-        <w:rPr>
-          <w:rFonts w:ascii="Calibri" w:hAnsi="Calibri" w:cs="Calibri"/>
+        <w:shd w:val="clear" w:color="auto" w:fill="FFFFFF"/>
+        <w:spacing w:after="0" w:line="240" w:lineRule="auto"/>
+        <w:textAlignment w:val="baseline"/>
+        <w:rPr>
+          <w:rFonts w:ascii="Arial" w:eastAsia="Times New Roman" w:hAnsi="Arial" w:cs="Arial"/>
+          <w:sz w:val="24"/>
+          <w:szCs w:val="24"/>
+          <w:lang w:eastAsia="en-IN"/>
+        </w:rPr>
+      </w:pPr>
+      <w:r>
+        <w:rPr>
+          <w:rFonts w:ascii="Arial" w:eastAsia="Times New Roman" w:hAnsi="Arial" w:cs="Arial"/>
+          <w:b/>
+          <w:bCs/>
+          <w:sz w:val="24"/>
+          <w:szCs w:val="24"/>
+          <w:lang w:eastAsia="en-IN"/>
+        </w:rPr>
+        <w:t>IP Address (Internet Protocol address):</w:t>
+      </w:r>
+      <w:r>
+        <w:rPr>
+          <w:rFonts w:ascii="Arial" w:eastAsia="Times New Roman" w:hAnsi="Arial" w:cs="Arial"/>
+          <w:sz w:val="24"/>
+          <w:szCs w:val="24"/>
+          <w:lang w:eastAsia="en-IN"/>
+        </w:rPr>
+        <w:t> </w:t>
+      </w:r>
+      <w:r>
+        <w:rPr>
+          <w:rFonts w:ascii="Arial" w:eastAsia="Times New Roman" w:hAnsi="Arial" w:cs="Arial"/>
+          <w:sz w:val="24"/>
+          <w:szCs w:val="24"/>
+          <w:lang w:eastAsia="en-IN"/>
+        </w:rPr>
+        <w:br/>
+        <w:t>Also known as the Logical Address, the IP Address is the network address of the system across the network. </w:t>
+      </w:r>
+      <w:r>
+        <w:rPr>
+          <w:rFonts w:ascii="Arial" w:eastAsia="Times New Roman" w:hAnsi="Arial" w:cs="Arial"/>
+          <w:sz w:val="24"/>
+          <w:szCs w:val="24"/>
+          <w:lang w:eastAsia="en-IN"/>
+        </w:rPr>
+        <w:br/>
+        <w:t>To identify each device in the world-wide-web, the Internet Assigned Numbers Authority (IANA) assigns an IPV4 (Version 4) address as a unique identifier to each device on the Internet. </w:t>
+      </w:r>
+      <w:r>
+        <w:rPr>
+          <w:rFonts w:ascii="Arial" w:eastAsia="Times New Roman" w:hAnsi="Arial" w:cs="Arial"/>
+          <w:sz w:val="24"/>
+          <w:szCs w:val="24"/>
+          <w:lang w:eastAsia="en-IN"/>
+        </w:rPr>
+        <w:br/>
+        <w:t>The length of an IPv4 address is 32-bits, hence, we have 2</w:t>
+      </w:r>
+      <w:r>
+        <w:rPr>
+          <w:rFonts w:ascii="Arial" w:eastAsia="Times New Roman" w:hAnsi="Arial" w:cs="Arial"/>
+          <w:sz w:val="18"/>
+          <w:szCs w:val="18"/>
+          <w:bdr w:val="none" w:sz="0" w:space="0" w:color="auto" w:frame="1"/>
+          <w:vertAlign w:val="superscript"/>
+          <w:lang w:eastAsia="en-IN"/>
+        </w:rPr>
+        <w:t>32</w:t>
+      </w:r>
+      <w:r>
+        <w:rPr>
+          <w:rFonts w:ascii="Arial" w:eastAsia="Times New Roman" w:hAnsi="Arial" w:cs="Arial"/>
+          <w:sz w:val="24"/>
+          <w:szCs w:val="24"/>
+          <w:lang w:eastAsia="en-IN"/>
+        </w:rPr>
+        <w:t> IP addresses available. The length of an IPv6 address is 128-bits.</w:t>
+      </w:r>
+      <w:r>
+        <w:rPr>
+          <w:rFonts w:ascii="Arial" w:eastAsia="Times New Roman" w:hAnsi="Arial" w:cs="Arial"/>
+          <w:sz w:val="24"/>
+          <w:szCs w:val="24"/>
+          <w:lang w:eastAsia="en-IN"/>
+        </w:rPr>
+        <w:t>s</w:t>
+      </w:r>
+      <w:r>
+        <w:rPr>
+          <w:rFonts w:ascii="Arial" w:eastAsia="Times New Roman" w:hAnsi="Arial" w:cs="Arial"/>
+          <w:sz w:val="24"/>
+          <w:szCs w:val="24"/>
+          <w:lang w:eastAsia="en-IN"/>
+        </w:rPr>
+        <w:br/>
+      </w:r>
+      <w:r>
+        <w:rPr>
+          <w:rFonts w:ascii="Arial" w:eastAsia="Times New Roman" w:hAnsi="Arial" w:cs="Arial"/>
+          <w:i/>
+          <w:iCs/>
+          <w:sz w:val="24"/>
+          <w:szCs w:val="24"/>
+          <w:bdr w:val="none" w:sz="0" w:space="0" w:color="auto" w:frame="1"/>
+          <w:lang w:eastAsia="en-IN"/>
+        </w:rPr>
+        <w:t>Type “ipconfig” in the comman</w:t>
+      </w:r>
+      <w:r>
+        <w:rPr>
+          <w:rFonts w:ascii="Arial" w:eastAsia="Times New Roman" w:hAnsi="Arial" w:cs="Arial"/>
+          <w:i/>
+          <w:iCs/>
+          <w:sz w:val="24"/>
+          <w:szCs w:val="24"/>
+          <w:bdr w:val="none" w:sz="0" w:space="0" w:color="auto" w:frame="1"/>
+          <w:lang w:eastAsia="en-IN"/>
+        </w:rPr>
+        <w:t xml:space="preserve">d prompt and press ‘Enter’, this </w:t>
+      </w:r>
+      <w:r>
+        <w:rPr>
+          <w:rFonts w:ascii="Arial" w:eastAsia="Times New Roman" w:hAnsi="Arial" w:cs="Arial"/>
+          <w:i/>
+          <w:iCs/>
+          <w:sz w:val="24"/>
+          <w:szCs w:val="24"/>
+          <w:bdr w:val="none" w:sz="0" w:space="0" w:color="auto" w:frame="1"/>
+          <w:lang w:eastAsia="en-IN"/>
+        </w:rPr>
+        <w:t xml:space="preserve"> gives us the IP address of the device.</w:t>
+      </w:r>
+      <w:r>
+        <w:rPr>
+          <w:rFonts w:ascii="Arial" w:eastAsia="Times New Roman" w:hAnsi="Arial" w:cs="Arial"/>
+          <w:sz w:val="24"/>
+          <w:szCs w:val="24"/>
+          <w:lang w:eastAsia="en-IN"/>
+        </w:rPr>
+        <w:t> </w:t>
+      </w:r>
+    </w:p>
+    <w:p>
+      <w:pPr>
+        <w:shd w:val="clear" w:color="auto" w:fill="FFFFFF"/>
+        <w:spacing w:after="0" w:line="240" w:lineRule="auto"/>
+        <w:textAlignment w:val="baseline"/>
+        <w:rPr>
+          <w:rFonts w:ascii="Arial" w:eastAsia="Times New Roman" w:hAnsi="Arial" w:cs="Arial"/>
+          <w:sz w:val="24"/>
+          <w:szCs w:val="24"/>
+          <w:lang w:eastAsia="en-IN"/>
+        </w:rPr>
+      </w:pPr>
+      <w:r>
+        <w:rPr>
+          <w:rFonts w:ascii="Arial" w:eastAsia="Times New Roman" w:hAnsi="Arial" w:cs="Arial"/>
+          <w:b/>
+          <w:bCs/>
+          <w:sz w:val="24"/>
+          <w:szCs w:val="24"/>
+          <w:lang w:eastAsia="en-IN"/>
+        </w:rPr>
+        <w:t>MAC Address (Media Access Control address): </w:t>
+      </w:r>
+      <w:r>
+        <w:rPr>
+          <w:rFonts w:ascii="Arial" w:eastAsia="Times New Roman" w:hAnsi="Arial" w:cs="Arial"/>
+          <w:sz w:val="24"/>
+          <w:szCs w:val="24"/>
+          <w:lang w:eastAsia="en-IN"/>
+        </w:rPr>
+        <w:br/>
+        <w:t>Also known as physical address, the MAC Address is the unique identifier of each host and is associated with its NIC (Network Interface Card). </w:t>
+      </w:r>
+      <w:r>
+        <w:rPr>
+          <w:rFonts w:ascii="Arial" w:eastAsia="Times New Roman" w:hAnsi="Arial" w:cs="Arial"/>
+          <w:sz w:val="24"/>
+          <w:szCs w:val="24"/>
+          <w:lang w:eastAsia="en-IN"/>
+        </w:rPr>
+        <w:br/>
+        <w:t>A MAC address is assigned to the NIC at the time of manufacturing. </w:t>
+      </w:r>
+      <w:r>
+        <w:rPr>
+          <w:rFonts w:ascii="Arial" w:eastAsia="Times New Roman" w:hAnsi="Arial" w:cs="Arial"/>
+          <w:sz w:val="24"/>
+          <w:szCs w:val="24"/>
+          <w:lang w:eastAsia="en-IN"/>
+        </w:rPr>
+        <w:br/>
+        <w:t>The length of the MAC address is : 12-nibble/ 6 bytes/ 48 bits </w:t>
+      </w:r>
+      <w:r>
+        <w:rPr>
+          <w:rFonts w:ascii="Arial" w:eastAsia="Times New Roman" w:hAnsi="Arial" w:cs="Arial"/>
+          <w:sz w:val="24"/>
+          <w:szCs w:val="24"/>
+          <w:lang w:eastAsia="en-IN"/>
+        </w:rPr>
+        <w:br/>
+      </w:r>
+      <w:r>
+        <w:rPr>
+          <w:rFonts w:ascii="Arial" w:eastAsia="Times New Roman" w:hAnsi="Arial" w:cs="Arial"/>
+          <w:i/>
+          <w:iCs/>
+          <w:sz w:val="24"/>
+          <w:szCs w:val="24"/>
+          <w:bdr w:val="none" w:sz="0" w:space="0" w:color="auto" w:frame="1"/>
+          <w:lang w:eastAsia="en-IN"/>
+        </w:rPr>
+        <w:t>Type “ipconfig/all” in the command prompt and press ‘Enter’, this gives us the MAC address.</w:t>
+      </w:r>
+      <w:r>
+        <w:rPr>
+          <w:rFonts w:ascii="Arial" w:eastAsia="Times New Roman" w:hAnsi="Arial" w:cs="Arial"/>
+          <w:sz w:val="24"/>
+          <w:szCs w:val="24"/>
+          <w:lang w:eastAsia="en-IN"/>
+        </w:rPr>
+        <w:t> </w:t>
+      </w:r>
+    </w:p>
+    <w:p>
+      <w:pPr>
+        <w:shd w:val="clear" w:color="auto" w:fill="FFFFFF"/>
+        <w:spacing w:after="0" w:line="240" w:lineRule="auto"/>
+        <w:textAlignment w:val="baseline"/>
+        <w:rPr>
+          <w:rFonts w:ascii="Arial" w:eastAsia="Times New Roman" w:hAnsi="Arial" w:cs="Arial"/>
+          <w:sz w:val="24"/>
+          <w:szCs w:val="24"/>
+          <w:lang w:eastAsia="en-IN"/>
+        </w:rPr>
+      </w:pPr>
+      <w:r>
+        <w:rPr>
+          <w:rFonts w:ascii="Arial" w:eastAsia="Times New Roman" w:hAnsi="Arial" w:cs="Arial"/>
+          <w:b/>
+          <w:bCs/>
+          <w:sz w:val="24"/>
+          <w:szCs w:val="24"/>
+          <w:lang w:eastAsia="en-IN"/>
+        </w:rPr>
+        <w:t>Port: </w:t>
+      </w:r>
+      <w:r>
+        <w:rPr>
+          <w:rFonts w:ascii="Arial" w:eastAsia="Times New Roman" w:hAnsi="Arial" w:cs="Arial"/>
+          <w:sz w:val="24"/>
+          <w:szCs w:val="24"/>
+          <w:lang w:eastAsia="en-IN"/>
+        </w:rPr>
+        <w:br/>
+        <w:t>A port can be referred to as a logical channel through which data can be sent/received to an application. Any host may have multiple applications running, and each of these applications is identified using the port number on which they are running. </w:t>
+      </w:r>
+      <w:r>
+        <w:rPr>
+          <w:rFonts w:ascii="Arial" w:eastAsia="Times New Roman" w:hAnsi="Arial" w:cs="Arial"/>
+          <w:sz w:val="24"/>
+          <w:szCs w:val="24"/>
+          <w:lang w:eastAsia="en-IN"/>
+        </w:rPr>
+        <w:br/>
+        <w:t>A port number is a 16-bit integer, hence, we have 2</w:t>
+      </w:r>
+      <w:r>
+        <w:rPr>
+          <w:rFonts w:ascii="Arial" w:eastAsia="Times New Roman" w:hAnsi="Arial" w:cs="Arial"/>
+          <w:sz w:val="18"/>
+          <w:szCs w:val="18"/>
+          <w:bdr w:val="none" w:sz="0" w:space="0" w:color="auto" w:frame="1"/>
+          <w:vertAlign w:val="superscript"/>
+          <w:lang w:eastAsia="en-IN"/>
+        </w:rPr>
+        <w:t>16</w:t>
+      </w:r>
+      <w:r>
+        <w:rPr>
+          <w:rFonts w:ascii="Arial" w:eastAsia="Times New Roman" w:hAnsi="Arial" w:cs="Arial"/>
+          <w:sz w:val="24"/>
+          <w:szCs w:val="24"/>
+          <w:lang w:eastAsia="en-IN"/>
+        </w:rPr>
+        <w:t> ports available which are categorized as shown below: </w:t>
+      </w:r>
+    </w:p>
+    <w:p>
+      <w:pPr>
+        <w:spacing w:after="0" w:line="240" w:lineRule="auto"/>
+        <w:rPr>
+          <w:rFonts w:ascii="Times New Roman" w:eastAsia="Times New Roman" w:hAnsi="Times New Roman" w:cs="Times New Roman"/>
+          <w:sz w:val="24"/>
+          <w:szCs w:val="24"/>
+          <w:lang w:eastAsia="en-IN"/>
+        </w:rPr>
+      </w:pPr>
+    </w:p>
+    <w:p>
+      <w:pPr>
+        <w:spacing w:after="0" w:line="240" w:lineRule="auto"/>
+        <w:rPr>
+          <w:rFonts w:ascii="Times New Roman" w:eastAsia="Times New Roman" w:hAnsi="Times New Roman" w:cs="Times New Roman"/>
+          <w:sz w:val="24"/>
+          <w:szCs w:val="24"/>
+          <w:lang w:eastAsia="en-IN"/>
+        </w:rPr>
+      </w:pPr>
+      <w:r>
+        <w:rPr>
+          <w:rFonts w:ascii="Arial" w:eastAsia="Times New Roman" w:hAnsi="Arial" w:cs="Arial"/>
+          <w:sz w:val="24"/>
+          <w:szCs w:val="24"/>
+          <w:lang w:eastAsia="en-IN"/>
+        </w:rPr>
+        <w:lastRenderedPageBreak/>
+        <w:br/>
+      </w:r>
+    </w:p>
+    <w:p>
+      <w:pPr>
+        <w:shd w:val="clear" w:color="auto" w:fill="FFFFFF"/>
+        <w:spacing w:after="150" w:line="240" w:lineRule="auto"/>
+        <w:textAlignment w:val="baseline"/>
+        <w:rPr>
+          <w:rFonts w:ascii="Arial" w:eastAsia="Times New Roman" w:hAnsi="Arial" w:cs="Arial"/>
+          <w:sz w:val="24"/>
+          <w:szCs w:val="24"/>
+          <w:lang w:eastAsia="en-IN"/>
+        </w:rPr>
+      </w:pPr>
+      <w:r>
+        <w:rPr>
+          <w:rFonts w:ascii="Arial" w:eastAsia="Times New Roman" w:hAnsi="Arial" w:cs="Arial"/>
+          <w:sz w:val="24"/>
+          <w:szCs w:val="24"/>
+          <w:lang w:eastAsia="en-IN"/>
+        </w:rPr>
+        <w:t> </w:t>
+      </w:r>
+    </w:p>
+    <w:tbl>
+      <w:tblPr>
+        <w:tblW w:w="9780" w:type="dxa"/>
+        <w:tblBorders>
+          <w:bottom w:val="single" w:sz="6" w:space="0" w:color="EDEDED"/>
+        </w:tblBorders>
+        <w:tblCellMar>
+          <w:left w:w="0" w:type="dxa"/>
+          <w:right w:w="0" w:type="dxa"/>
+        </w:tblCellMar>
+        <w:tblLook w:val="04A0"/>
+      </w:tblPr>
+      <w:tblGrid>
+        <w:gridCol w:w="5248"/>
+        <w:gridCol w:w="4532"/>
+      </w:tblGrid>
+      <w:tr>
+        <w:tc>
+          <w:tcPr>
+            <w:tcW w:w="0" w:type="auto"/>
+            <w:tcBorders>
+              <w:top w:val="nil"/>
+              <w:left w:val="nil"/>
+              <w:bottom w:val="nil"/>
+              <w:right w:val="nil"/>
+            </w:tcBorders>
+            <w:shd w:val="clear" w:color="auto" w:fill="0F9D58"/>
+            <w:tcMar>
+              <w:top w:w="120" w:type="dxa"/>
+              <w:left w:w="120" w:type="dxa"/>
+              <w:bottom w:w="120" w:type="dxa"/>
+              <w:right w:w="120" w:type="dxa"/>
+            </w:tcMar>
+            <w:vAlign w:val="bottom"/>
+            <w:hideMark/>
+          </w:tcPr>
+          <w:p>
+            <w:pPr>
+              <w:spacing w:after="0" w:line="480" w:lineRule="auto"/>
+              <w:jc w:val="center"/>
+              <w:rPr>
+                <w:rFonts w:ascii="Times New Roman" w:eastAsia="Times New Roman" w:hAnsi="Times New Roman" w:cs="Times New Roman"/>
+                <w:b/>
+                <w:bCs/>
+                <w:caps/>
+                <w:color w:val="000000"/>
+                <w:sz w:val="17"/>
+                <w:szCs w:val="17"/>
+                <w:lang w:eastAsia="en-IN"/>
+              </w:rPr>
+            </w:pPr>
+            <w:r>
+              <w:rPr>
+                <w:rFonts w:ascii="Times New Roman" w:eastAsia="Times New Roman" w:hAnsi="Times New Roman" w:cs="Times New Roman"/>
+                <w:b/>
+                <w:bCs/>
+                <w:caps/>
+                <w:color w:val="000000"/>
+                <w:sz w:val="17"/>
+                <w:szCs w:val="17"/>
+                <w:lang w:eastAsia="en-IN"/>
+              </w:rPr>
+              <w:t>PORT TYPES</w:t>
+            </w:r>
+          </w:p>
+        </w:tc>
+        <w:tc>
+          <w:tcPr>
+            <w:tcW w:w="0" w:type="auto"/>
+            <w:tcBorders>
+              <w:top w:val="nil"/>
+              <w:left w:val="nil"/>
+              <w:bottom w:val="nil"/>
+              <w:right w:val="nil"/>
+            </w:tcBorders>
+            <w:shd w:val="clear" w:color="auto" w:fill="0F9D58"/>
+            <w:tcMar>
+              <w:top w:w="120" w:type="dxa"/>
+              <w:left w:w="120" w:type="dxa"/>
+              <w:bottom w:w="120" w:type="dxa"/>
+              <w:right w:w="120" w:type="dxa"/>
+            </w:tcMar>
+            <w:vAlign w:val="bottom"/>
+            <w:hideMark/>
+          </w:tcPr>
+          <w:p>
+            <w:pPr>
+              <w:spacing w:after="0" w:line="480" w:lineRule="auto"/>
+              <w:jc w:val="center"/>
+              <w:rPr>
+                <w:rFonts w:ascii="Times New Roman" w:eastAsia="Times New Roman" w:hAnsi="Times New Roman" w:cs="Times New Roman"/>
+                <w:b/>
+                <w:bCs/>
+                <w:caps/>
+                <w:color w:val="000000"/>
+                <w:sz w:val="17"/>
+                <w:szCs w:val="17"/>
+                <w:lang w:eastAsia="en-IN"/>
+              </w:rPr>
+            </w:pPr>
+            <w:r>
+              <w:rPr>
+                <w:rFonts w:ascii="Times New Roman" w:eastAsia="Times New Roman" w:hAnsi="Times New Roman" w:cs="Times New Roman"/>
+                <w:b/>
+                <w:bCs/>
+                <w:caps/>
+                <w:color w:val="000000"/>
+                <w:sz w:val="17"/>
+                <w:szCs w:val="17"/>
+                <w:lang w:eastAsia="en-IN"/>
+              </w:rPr>
+              <w:t>RANGE</w:t>
+            </w:r>
+          </w:p>
+        </w:tc>
+      </w:tr>
+      <w:tr>
+        <w:tc>
+          <w:tcPr>
+            <w:tcW w:w="0" w:type="auto"/>
+            <w:tcBorders>
+              <w:top w:val="single" w:sz="6" w:space="0" w:color="EDEDED"/>
+              <w:left w:val="nil"/>
+              <w:bottom w:val="nil"/>
+              <w:right w:val="nil"/>
+            </w:tcBorders>
+            <w:tcMar>
+              <w:top w:w="105" w:type="dxa"/>
+              <w:left w:w="210" w:type="dxa"/>
+              <w:bottom w:w="105" w:type="dxa"/>
+              <w:right w:w="210" w:type="dxa"/>
+            </w:tcMar>
+            <w:vAlign w:val="bottom"/>
+            <w:hideMark/>
+          </w:tcPr>
+          <w:p>
+            <w:pPr>
+              <w:spacing w:after="0" w:line="480" w:lineRule="auto"/>
+              <w:rPr>
+                <w:rFonts w:ascii="Times New Roman" w:eastAsia="Times New Roman" w:hAnsi="Times New Roman" w:cs="Times New Roman"/>
+                <w:sz w:val="24"/>
+                <w:szCs w:val="24"/>
+                <w:lang w:eastAsia="en-IN"/>
+              </w:rPr>
+            </w:pPr>
+            <w:r>
+              <w:rPr>
+                <w:rFonts w:ascii="Times New Roman" w:eastAsia="Times New Roman" w:hAnsi="Times New Roman" w:cs="Times New Roman"/>
+                <w:sz w:val="24"/>
+                <w:szCs w:val="24"/>
+                <w:lang w:eastAsia="en-IN"/>
+              </w:rPr>
+              <w:t>Well known Ports</w:t>
+            </w:r>
+          </w:p>
+        </w:tc>
+        <w:tc>
+          <w:tcPr>
+            <w:tcW w:w="0" w:type="auto"/>
+            <w:tcBorders>
+              <w:top w:val="single" w:sz="6" w:space="0" w:color="EDEDED"/>
+              <w:left w:val="nil"/>
+              <w:bottom w:val="nil"/>
+              <w:right w:val="nil"/>
+            </w:tcBorders>
+            <w:tcMar>
+              <w:top w:w="105" w:type="dxa"/>
+              <w:left w:w="210" w:type="dxa"/>
+              <w:bottom w:w="105" w:type="dxa"/>
+              <w:right w:w="210" w:type="dxa"/>
+            </w:tcMar>
+            <w:vAlign w:val="bottom"/>
+            <w:hideMark/>
+          </w:tcPr>
+          <w:p>
+            <w:pPr>
+              <w:spacing w:after="0" w:line="480" w:lineRule="auto"/>
+              <w:rPr>
+                <w:rFonts w:ascii="Times New Roman" w:eastAsia="Times New Roman" w:hAnsi="Times New Roman" w:cs="Times New Roman"/>
+                <w:sz w:val="24"/>
+                <w:szCs w:val="24"/>
+                <w:lang w:eastAsia="en-IN"/>
+              </w:rPr>
+            </w:pPr>
+            <w:r>
+              <w:rPr>
+                <w:rFonts w:ascii="Times New Roman" w:eastAsia="Times New Roman" w:hAnsi="Times New Roman" w:cs="Times New Roman"/>
+                <w:sz w:val="24"/>
+                <w:szCs w:val="24"/>
+                <w:lang w:eastAsia="en-IN"/>
+              </w:rPr>
+              <w:t>0 – 1023</w:t>
+            </w:r>
+          </w:p>
+        </w:tc>
+      </w:tr>
+      <w:tr>
+        <w:tc>
+          <w:tcPr>
+            <w:tcW w:w="0" w:type="auto"/>
+            <w:tcBorders>
+              <w:top w:val="single" w:sz="6" w:space="0" w:color="EDEDED"/>
+              <w:left w:val="nil"/>
+              <w:bottom w:val="nil"/>
+              <w:right w:val="nil"/>
+            </w:tcBorders>
+            <w:tcMar>
+              <w:top w:w="105" w:type="dxa"/>
+              <w:left w:w="210" w:type="dxa"/>
+              <w:bottom w:w="105" w:type="dxa"/>
+              <w:right w:w="210" w:type="dxa"/>
+            </w:tcMar>
+            <w:vAlign w:val="bottom"/>
+            <w:hideMark/>
+          </w:tcPr>
+          <w:p>
+            <w:pPr>
+              <w:spacing w:after="0" w:line="480" w:lineRule="auto"/>
+              <w:rPr>
+                <w:rFonts w:ascii="Times New Roman" w:eastAsia="Times New Roman" w:hAnsi="Times New Roman" w:cs="Times New Roman"/>
+                <w:sz w:val="24"/>
+                <w:szCs w:val="24"/>
+                <w:lang w:eastAsia="en-IN"/>
+              </w:rPr>
+            </w:pPr>
+            <w:r>
+              <w:rPr>
+                <w:rFonts w:ascii="Times New Roman" w:eastAsia="Times New Roman" w:hAnsi="Times New Roman" w:cs="Times New Roman"/>
+                <w:sz w:val="24"/>
+                <w:szCs w:val="24"/>
+                <w:lang w:eastAsia="en-IN"/>
+              </w:rPr>
+              <w:t>Registered Ports</w:t>
+            </w:r>
+          </w:p>
+        </w:tc>
+        <w:tc>
+          <w:tcPr>
+            <w:tcW w:w="0" w:type="auto"/>
+            <w:tcBorders>
+              <w:top w:val="single" w:sz="6" w:space="0" w:color="EDEDED"/>
+              <w:left w:val="nil"/>
+              <w:bottom w:val="nil"/>
+              <w:right w:val="nil"/>
+            </w:tcBorders>
+            <w:tcMar>
+              <w:top w:w="105" w:type="dxa"/>
+              <w:left w:w="210" w:type="dxa"/>
+              <w:bottom w:w="105" w:type="dxa"/>
+              <w:right w:w="210" w:type="dxa"/>
+            </w:tcMar>
+            <w:vAlign w:val="bottom"/>
+            <w:hideMark/>
+          </w:tcPr>
+          <w:p>
+            <w:pPr>
+              <w:spacing w:after="0" w:line="480" w:lineRule="auto"/>
+              <w:rPr>
+                <w:rFonts w:ascii="Times New Roman" w:eastAsia="Times New Roman" w:hAnsi="Times New Roman" w:cs="Times New Roman"/>
+                <w:sz w:val="24"/>
+                <w:szCs w:val="24"/>
+                <w:lang w:eastAsia="en-IN"/>
+              </w:rPr>
+            </w:pPr>
+            <w:r>
+              <w:rPr>
+                <w:rFonts w:ascii="Times New Roman" w:eastAsia="Times New Roman" w:hAnsi="Times New Roman" w:cs="Times New Roman"/>
+                <w:sz w:val="24"/>
+                <w:szCs w:val="24"/>
+                <w:lang w:eastAsia="en-IN"/>
+              </w:rPr>
+              <w:t>1024 – 49151</w:t>
+            </w:r>
+          </w:p>
+        </w:tc>
+      </w:tr>
+      <w:tr>
+        <w:tc>
+          <w:tcPr>
+            <w:tcW w:w="0" w:type="auto"/>
+            <w:tcBorders>
+              <w:top w:val="single" w:sz="6" w:space="0" w:color="EDEDED"/>
+              <w:left w:val="nil"/>
+              <w:bottom w:val="nil"/>
+              <w:right w:val="nil"/>
+            </w:tcBorders>
+            <w:tcMar>
+              <w:top w:w="105" w:type="dxa"/>
+              <w:left w:w="210" w:type="dxa"/>
+              <w:bottom w:w="105" w:type="dxa"/>
+              <w:right w:w="210" w:type="dxa"/>
+            </w:tcMar>
+            <w:vAlign w:val="bottom"/>
+            <w:hideMark/>
+          </w:tcPr>
+          <w:p>
+            <w:pPr>
+              <w:spacing w:after="0" w:line="480" w:lineRule="auto"/>
+              <w:rPr>
+                <w:rFonts w:ascii="Times New Roman" w:eastAsia="Times New Roman" w:hAnsi="Times New Roman" w:cs="Times New Roman"/>
+                <w:sz w:val="24"/>
+                <w:szCs w:val="24"/>
+                <w:lang w:eastAsia="en-IN"/>
+              </w:rPr>
+            </w:pPr>
+            <w:r>
+              <w:rPr>
+                <w:rFonts w:ascii="Times New Roman" w:eastAsia="Times New Roman" w:hAnsi="Times New Roman" w:cs="Times New Roman"/>
+                <w:sz w:val="24"/>
+                <w:szCs w:val="24"/>
+                <w:lang w:eastAsia="en-IN"/>
+              </w:rPr>
+              <w:t>Ephemeral Ports</w:t>
+            </w:r>
+          </w:p>
+        </w:tc>
+        <w:tc>
+          <w:tcPr>
+            <w:tcW w:w="0" w:type="auto"/>
+            <w:tcBorders>
+              <w:top w:val="single" w:sz="6" w:space="0" w:color="EDEDED"/>
+              <w:left w:val="nil"/>
+              <w:bottom w:val="nil"/>
+              <w:right w:val="nil"/>
+            </w:tcBorders>
+            <w:tcMar>
+              <w:top w:w="105" w:type="dxa"/>
+              <w:left w:w="210" w:type="dxa"/>
+              <w:bottom w:w="105" w:type="dxa"/>
+              <w:right w:w="210" w:type="dxa"/>
+            </w:tcMar>
+            <w:vAlign w:val="bottom"/>
+            <w:hideMark/>
+          </w:tcPr>
+          <w:p>
+            <w:pPr>
+              <w:spacing w:after="0" w:line="480" w:lineRule="auto"/>
+              <w:rPr>
+                <w:rFonts w:ascii="Times New Roman" w:eastAsia="Times New Roman" w:hAnsi="Times New Roman" w:cs="Times New Roman"/>
+                <w:sz w:val="24"/>
+                <w:szCs w:val="24"/>
+                <w:lang w:eastAsia="en-IN"/>
+              </w:rPr>
+            </w:pPr>
+            <w:r>
+              <w:rPr>
+                <w:rFonts w:ascii="Times New Roman" w:eastAsia="Times New Roman" w:hAnsi="Times New Roman" w:cs="Times New Roman"/>
+                <w:sz w:val="24"/>
+                <w:szCs w:val="24"/>
+                <w:lang w:eastAsia="en-IN"/>
+              </w:rPr>
+              <w:t>49152 – 65535</w:t>
+            </w:r>
+          </w:p>
+        </w:tc>
+      </w:tr>
+    </w:tbl>
+    <w:p>
+      <w:pPr>
+        <w:shd w:val="clear" w:color="auto" w:fill="FFFFFF"/>
+        <w:spacing w:after="0" w:line="240" w:lineRule="auto"/>
+        <w:textAlignment w:val="baseline"/>
+        <w:rPr>
+          <w:rFonts w:ascii="Arial" w:eastAsia="Times New Roman" w:hAnsi="Arial" w:cs="Arial"/>
+          <w:sz w:val="24"/>
+          <w:szCs w:val="24"/>
+          <w:lang w:eastAsia="en-IN"/>
+        </w:rPr>
+      </w:pPr>
+      <w:r>
+        <w:rPr>
+          <w:rFonts w:ascii="Arial" w:eastAsia="Times New Roman" w:hAnsi="Arial" w:cs="Arial"/>
+          <w:sz w:val="24"/>
+          <w:szCs w:val="24"/>
+          <w:lang w:eastAsia="en-IN"/>
+        </w:rPr>
+        <w:t>Number of ports: 65,536 </w:t>
+      </w:r>
+      <w:r>
+        <w:rPr>
+          <w:rFonts w:ascii="Arial" w:eastAsia="Times New Roman" w:hAnsi="Arial" w:cs="Arial"/>
+          <w:sz w:val="24"/>
+          <w:szCs w:val="24"/>
+          <w:lang w:eastAsia="en-IN"/>
+        </w:rPr>
+        <w:br/>
+        <w:t>Range: 0 – 65535 </w:t>
+      </w:r>
+      <w:r>
+        <w:rPr>
+          <w:rFonts w:ascii="Arial" w:eastAsia="Times New Roman" w:hAnsi="Arial" w:cs="Arial"/>
+          <w:sz w:val="24"/>
+          <w:szCs w:val="24"/>
+          <w:lang w:eastAsia="en-IN"/>
+        </w:rPr>
+        <w:br/>
+      </w:r>
+      <w:r>
+        <w:rPr>
+          <w:rFonts w:ascii="Arial" w:eastAsia="Times New Roman" w:hAnsi="Arial" w:cs="Arial"/>
+          <w:i/>
+          <w:iCs/>
+          <w:sz w:val="24"/>
+          <w:szCs w:val="24"/>
+          <w:bdr w:val="none" w:sz="0" w:space="0" w:color="auto" w:frame="1"/>
+          <w:lang w:eastAsia="en-IN"/>
+        </w:rPr>
+        <w:t>Type “</w:t>
+      </w:r>
+      <w:r>
+        <w:rPr>
+          <w:rFonts w:ascii="Arial" w:eastAsia="Times New Roman" w:hAnsi="Arial" w:cs="Arial"/>
+          <w:b/>
+          <w:bCs/>
+          <w:i/>
+          <w:iCs/>
+          <w:sz w:val="24"/>
+          <w:szCs w:val="24"/>
+          <w:lang w:eastAsia="en-IN"/>
+        </w:rPr>
+        <w:t>netstat -a</w:t>
+      </w:r>
+      <w:r>
+        <w:rPr>
+          <w:rFonts w:ascii="Arial" w:eastAsia="Times New Roman" w:hAnsi="Arial" w:cs="Arial"/>
+          <w:i/>
+          <w:iCs/>
+          <w:sz w:val="24"/>
+          <w:szCs w:val="24"/>
+          <w:bdr w:val="none" w:sz="0" w:space="0" w:color="auto" w:frame="1"/>
+          <w:lang w:eastAsia="en-IN"/>
+        </w:rPr>
+        <w:t>” in the command prompt and press ‘Enter’, this lists all the ports being used.</w:t>
+      </w:r>
+      <w:r>
+        <w:rPr>
+          <w:rFonts w:ascii="Arial" w:eastAsia="Times New Roman" w:hAnsi="Arial" w:cs="Arial"/>
+          <w:sz w:val="24"/>
+          <w:szCs w:val="24"/>
+          <w:lang w:eastAsia="en-IN"/>
+        </w:rPr>
+        <w:t> </w:t>
+      </w:r>
+      <w:r>
+        <w:rPr>
+          <w:rFonts w:ascii="Arial" w:eastAsia="Times New Roman" w:hAnsi="Arial" w:cs="Arial"/>
+          <w:sz w:val="24"/>
+          <w:szCs w:val="24"/>
+          <w:lang w:eastAsia="en-IN"/>
+        </w:rPr>
+        <w:br/>
+        <w:t> </w:t>
+      </w:r>
+    </w:p>
+    <w:p>
+      <w:pPr>
+        <w:shd w:val="clear" w:color="auto" w:fill="FFFFFF"/>
+        <w:spacing w:after="150" w:line="240" w:lineRule="auto"/>
+        <w:textAlignment w:val="baseline"/>
+        <w:rPr>
+          <w:rFonts w:ascii="Arial" w:eastAsia="Times New Roman" w:hAnsi="Arial" w:cs="Arial"/>
+          <w:sz w:val="24"/>
+          <w:szCs w:val="24"/>
+          <w:lang w:eastAsia="en-IN"/>
+        </w:rPr>
+      </w:pPr>
+      <w:r>
+        <w:rPr>
+          <w:rFonts w:ascii="Arial" w:eastAsia="Times New Roman" w:hAnsi="Arial" w:cs="Arial"/>
           <w:noProof/>
+          <w:sz w:val="24"/>
+          <w:szCs w:val="24"/>
           <w:lang w:eastAsia="en-IN"/>
         </w:rPr>
-        <w:lastRenderedPageBreak/>
         <w:drawing>
           <wp:inline distT="0" distB="0" distL="0" distR="0">
-            <wp:extent cx="3333750" cy="2352675"/>
-            <wp:effectExtent l="19050" t="0" r="0" b="0"/>
-            <wp:docPr id="57" name="Picture 57"/>
+            <wp:extent cx="5724525" cy="2714625"/>
+            <wp:effectExtent l="19050" t="0" r="9525" b="0"/>
+            <wp:docPr id="104" name="Picture 45" descr="https://media.geeksforgeeks.org/wp-content/uploads/ports.png"/>
             <wp:cNvGraphicFramePr>
               <a:graphicFrameLocks xmlns:a="http://schemas.openxmlformats.org/drawingml/2006/main" noChangeAspect="1"/>
             </wp:cNvGraphicFramePr>
@@ -38199,13 +38049,13 @@
               <a:graphicData uri="http://schemas.openxmlformats.org/drawingml/2006/picture">
                 <pic:pic xmlns:pic="http://schemas.openxmlformats.org/drawingml/2006/picture">
                   <pic:nvPicPr>
-                    <pic:cNvPr id="0" name="Picture 57"/>
+                    <pic:cNvPr id="0" name="Picture 45" descr="https://media.geeksforgeeks.org/wp-content/uploads/ports.png"/>
                     <pic:cNvPicPr>
                       <a:picLocks noChangeAspect="1" noChangeArrowheads="1"/>
                     </pic:cNvPicPr>
                   </pic:nvPicPr>
                   <pic:blipFill>
-                    <a:blip r:embed="rId91"/>
+                    <a:blip r:embed="rId90"/>
                     <a:srcRect/>
                     <a:stretch>
                       <a:fillRect/>
@@ -38214,7 +38064,7 @@
                   <pic:spPr bwMode="auto">
                     <a:xfrm>
                       <a:off x="0" y="0"/>
-                      <a:ext cx="3333750" cy="2352675"/>
+                      <a:ext cx="5724525" cy="2714625"/>
                     </a:xfrm>
                     <a:prstGeom prst="rect">
                       <a:avLst/>
@@ -38236,26 +38086,3481 @@
     </w:p>
     <w:p>
       <w:pPr>
+        <w:shd w:val="clear" w:color="auto" w:fill="FFFFFF"/>
+        <w:spacing w:after="0" w:line="240" w:lineRule="auto"/>
+        <w:textAlignment w:val="baseline"/>
+        <w:rPr>
+          <w:rFonts w:ascii="Arial" w:eastAsia="Times New Roman" w:hAnsi="Arial" w:cs="Arial"/>
+          <w:sz w:val="24"/>
+          <w:szCs w:val="24"/>
+          <w:lang w:eastAsia="en-IN"/>
+        </w:rPr>
+      </w:pPr>
+      <w:r>
+        <w:rPr>
+          <w:rFonts w:ascii="Arial" w:eastAsia="Times New Roman" w:hAnsi="Arial" w:cs="Arial"/>
+          <w:b/>
+          <w:bCs/>
+          <w:sz w:val="24"/>
+          <w:szCs w:val="24"/>
+          <w:lang w:eastAsia="en-IN"/>
+        </w:rPr>
+        <w:t>Socket:</w:t>
+      </w:r>
+      <w:r>
+        <w:rPr>
+          <w:rFonts w:ascii="Arial" w:eastAsia="Times New Roman" w:hAnsi="Arial" w:cs="Arial"/>
+          <w:sz w:val="24"/>
+          <w:szCs w:val="24"/>
+          <w:lang w:eastAsia="en-IN"/>
+        </w:rPr>
+        <w:t> </w:t>
+      </w:r>
+      <w:r>
+        <w:rPr>
+          <w:rFonts w:ascii="Arial" w:eastAsia="Times New Roman" w:hAnsi="Arial" w:cs="Arial"/>
+          <w:sz w:val="24"/>
+          <w:szCs w:val="24"/>
+          <w:lang w:eastAsia="en-IN"/>
+        </w:rPr>
+        <w:br/>
+        <w:t>The unique combination of IP address and Port number together are termed as Socket. </w:t>
+      </w:r>
+    </w:p>
+    <w:p>
+      <w:pPr>
+        <w:shd w:val="clear" w:color="auto" w:fill="FFFFFF"/>
+        <w:spacing w:after="0" w:line="240" w:lineRule="auto"/>
+        <w:textAlignment w:val="baseline"/>
+        <w:rPr>
+          <w:rFonts w:ascii="Arial" w:eastAsia="Times New Roman" w:hAnsi="Arial" w:cs="Arial"/>
+          <w:sz w:val="24"/>
+          <w:szCs w:val="24"/>
+          <w:lang w:eastAsia="en-IN"/>
+        </w:rPr>
+      </w:pPr>
+      <w:r>
+        <w:rPr>
+          <w:rFonts w:ascii="Arial" w:eastAsia="Times New Roman" w:hAnsi="Arial" w:cs="Arial"/>
+          <w:b/>
+          <w:bCs/>
+          <w:sz w:val="24"/>
+          <w:szCs w:val="24"/>
+          <w:u w:val="single"/>
+          <w:lang w:eastAsia="en-IN"/>
+        </w:rPr>
+        <w:t>Other related concepts</w:t>
+      </w:r>
+      <w:r>
+        <w:rPr>
+          <w:rFonts w:ascii="Arial" w:eastAsia="Times New Roman" w:hAnsi="Arial" w:cs="Arial"/>
+          <w:sz w:val="24"/>
+          <w:szCs w:val="24"/>
+          <w:lang w:eastAsia="en-IN"/>
+        </w:rPr>
+        <w:t> </w:t>
+      </w:r>
+      <w:r>
+        <w:rPr>
+          <w:rFonts w:ascii="Arial" w:eastAsia="Times New Roman" w:hAnsi="Arial" w:cs="Arial"/>
+          <w:sz w:val="24"/>
+          <w:szCs w:val="24"/>
+          <w:lang w:eastAsia="en-IN"/>
+        </w:rPr>
+        <w:br/>
+      </w:r>
+      <w:r>
+        <w:rPr>
+          <w:rFonts w:ascii="Arial" w:eastAsia="Times New Roman" w:hAnsi="Arial" w:cs="Arial"/>
+          <w:b/>
+          <w:bCs/>
+          <w:sz w:val="24"/>
+          <w:szCs w:val="24"/>
+          <w:lang w:eastAsia="en-IN"/>
+        </w:rPr>
+        <w:t>DNS Server:</w:t>
+      </w:r>
+      <w:r>
+        <w:rPr>
+          <w:rFonts w:ascii="Arial" w:eastAsia="Times New Roman" w:hAnsi="Arial" w:cs="Arial"/>
+          <w:sz w:val="24"/>
+          <w:szCs w:val="24"/>
+          <w:lang w:eastAsia="en-IN"/>
+        </w:rPr>
+        <w:t> </w:t>
+      </w:r>
+      <w:r>
+        <w:rPr>
+          <w:rFonts w:ascii="Arial" w:eastAsia="Times New Roman" w:hAnsi="Arial" w:cs="Arial"/>
+          <w:sz w:val="24"/>
+          <w:szCs w:val="24"/>
+          <w:lang w:eastAsia="en-IN"/>
+        </w:rPr>
+        <w:br/>
+        <w:t>DNS stands for </w:t>
+      </w:r>
+      <w:r>
+        <w:rPr>
+          <w:rFonts w:ascii="Arial" w:eastAsia="Times New Roman" w:hAnsi="Arial" w:cs="Arial"/>
+          <w:b/>
+          <w:bCs/>
+          <w:sz w:val="24"/>
+          <w:szCs w:val="24"/>
+          <w:lang w:eastAsia="en-IN"/>
+        </w:rPr>
+        <w:t>Domain Name system</w:t>
+      </w:r>
+      <w:r>
+        <w:rPr>
+          <w:rFonts w:ascii="Arial" w:eastAsia="Times New Roman" w:hAnsi="Arial" w:cs="Arial"/>
+          <w:sz w:val="24"/>
+          <w:szCs w:val="24"/>
+          <w:lang w:eastAsia="en-IN"/>
+        </w:rPr>
+        <w:t>. </w:t>
+      </w:r>
+      <w:r>
+        <w:rPr>
+          <w:rFonts w:ascii="Arial" w:eastAsia="Times New Roman" w:hAnsi="Arial" w:cs="Arial"/>
+          <w:sz w:val="24"/>
+          <w:szCs w:val="24"/>
+          <w:lang w:eastAsia="en-IN"/>
+        </w:rPr>
+        <w:br/>
+        <w:t>DNS is basically a server which translates web addresses or URLs (ex: www.google.com) into their corresponding IP addresses. We don’t have to remember all the IP addresses of each and every website. </w:t>
+      </w:r>
+      <w:r>
+        <w:rPr>
+          <w:rFonts w:ascii="Arial" w:eastAsia="Times New Roman" w:hAnsi="Arial" w:cs="Arial"/>
+          <w:sz w:val="24"/>
+          <w:szCs w:val="24"/>
+          <w:lang w:eastAsia="en-IN"/>
+        </w:rPr>
+        <w:br/>
+        <w:t>The command ‘</w:t>
+      </w:r>
+      <w:r>
+        <w:rPr>
+          <w:rFonts w:ascii="Arial" w:eastAsia="Times New Roman" w:hAnsi="Arial" w:cs="Arial"/>
+          <w:b/>
+          <w:bCs/>
+          <w:sz w:val="24"/>
+          <w:szCs w:val="24"/>
+          <w:lang w:eastAsia="en-IN"/>
+        </w:rPr>
+        <w:t>nslookup</w:t>
+      </w:r>
+      <w:r>
+        <w:rPr>
+          <w:rFonts w:ascii="Arial" w:eastAsia="Times New Roman" w:hAnsi="Arial" w:cs="Arial"/>
+          <w:sz w:val="24"/>
+          <w:szCs w:val="24"/>
+          <w:lang w:eastAsia="en-IN"/>
+        </w:rPr>
+        <w:t>’ gives you the IP address of the domain you are looking for. This also provides the information of our DNS Server. </w:t>
+      </w:r>
+      <w:r>
+        <w:rPr>
+          <w:rFonts w:ascii="Arial" w:eastAsia="Times New Roman" w:hAnsi="Arial" w:cs="Arial"/>
+          <w:sz w:val="24"/>
+          <w:szCs w:val="24"/>
+          <w:lang w:eastAsia="en-IN"/>
+        </w:rPr>
+        <w:br/>
+        <w:t> </w:t>
+      </w:r>
+    </w:p>
+    <w:p>
+      <w:pPr>
+        <w:shd w:val="clear" w:color="auto" w:fill="FFFFFF"/>
+        <w:spacing w:after="150" w:line="240" w:lineRule="auto"/>
+        <w:textAlignment w:val="baseline"/>
+        <w:rPr>
+          <w:rFonts w:ascii="Arial" w:eastAsia="Times New Roman" w:hAnsi="Arial" w:cs="Arial"/>
+          <w:sz w:val="24"/>
+          <w:szCs w:val="24"/>
+          <w:lang w:eastAsia="en-IN"/>
+        </w:rPr>
+      </w:pPr>
+      <w:r>
+        <w:rPr>
+          <w:rFonts w:ascii="Arial" w:eastAsia="Times New Roman" w:hAnsi="Arial" w:cs="Arial"/>
+          <w:noProof/>
+          <w:sz w:val="24"/>
+          <w:szCs w:val="24"/>
+          <w:lang w:eastAsia="en-IN"/>
+        </w:rPr>
+        <w:lastRenderedPageBreak/>
+        <w:drawing>
+          <wp:inline distT="0" distB="0" distL="0" distR="0">
+            <wp:extent cx="6019800" cy="3267075"/>
+            <wp:effectExtent l="19050" t="0" r="0" b="0"/>
+            <wp:docPr id="103" name="Picture 46" descr="https://media.geeksforgeeks.org/wp-content/uploads/nslookup.png"/>
+            <wp:cNvGraphicFramePr>
+              <a:graphicFrameLocks xmlns:a="http://schemas.openxmlformats.org/drawingml/2006/main" noChangeAspect="1"/>
+            </wp:cNvGraphicFramePr>
+            <a:graphic xmlns:a="http://schemas.openxmlformats.org/drawingml/2006/main">
+              <a:graphicData uri="http://schemas.openxmlformats.org/drawingml/2006/picture">
+                <pic:pic xmlns:pic="http://schemas.openxmlformats.org/drawingml/2006/picture">
+                  <pic:nvPicPr>
+                    <pic:cNvPr id="0" name="Picture 46" descr="https://media.geeksforgeeks.org/wp-content/uploads/nslookup.png"/>
+                    <pic:cNvPicPr>
+                      <a:picLocks noChangeAspect="1" noChangeArrowheads="1"/>
+                    </pic:cNvPicPr>
+                  </pic:nvPicPr>
+                  <pic:blipFill>
+                    <a:blip r:embed="rId91"/>
+                    <a:srcRect/>
+                    <a:stretch>
+                      <a:fillRect/>
+                    </a:stretch>
+                  </pic:blipFill>
+                  <pic:spPr bwMode="auto">
+                    <a:xfrm>
+                      <a:off x="0" y="0"/>
+                      <a:ext cx="6019800" cy="3267075"/>
+                    </a:xfrm>
+                    <a:prstGeom prst="rect">
+                      <a:avLst/>
+                    </a:prstGeom>
+                    <a:noFill/>
+                    <a:ln w="9525">
+                      <a:noFill/>
+                      <a:miter lim="800000"/>
+                      <a:headEnd/>
+                      <a:tailEnd/>
+                    </a:ln>
+                  </pic:spPr>
+                </pic:pic>
+              </a:graphicData>
+            </a:graphic>
+          </wp:inline>
+        </w:drawing>
+      </w:r>
+    </w:p>
+    <w:p>
+      <w:pPr>
+        <w:pStyle w:val="Heading4"/>
+        <w:shd w:val="clear" w:color="auto" w:fill="FFFFFF"/>
+        <w:spacing w:before="0" w:after="92"/>
+        <w:rPr>
+          <w:rFonts w:ascii="Arial" w:eastAsia="Times New Roman" w:hAnsi="Arial" w:cs="Arial"/>
+          <w:b w:val="0"/>
+          <w:bCs w:val="0"/>
+          <w:i w:val="0"/>
+          <w:iCs w:val="0"/>
+          <w:color w:val="auto"/>
+          <w:sz w:val="24"/>
+          <w:szCs w:val="24"/>
+          <w:lang w:eastAsia="en-IN"/>
+        </w:rPr>
+      </w:pPr>
+    </w:p>
+    <w:p>
+      <w:pPr>
+        <w:rPr>
+          <w:b/>
+          <w:sz w:val="28"/>
+          <w:lang w:eastAsia="en-IN"/>
+        </w:rPr>
+      </w:pPr>
+      <w:r>
+        <w:rPr>
+          <w:b/>
+          <w:sz w:val="28"/>
+          <w:lang w:eastAsia="en-IN"/>
+        </w:rPr>
+        <w:t>Tracert</w:t>
+      </w:r>
+    </w:p>
+    <w:p>
+      <w:pPr>
+        <w:pStyle w:val="NormalWeb"/>
+        <w:shd w:val="clear" w:color="auto" w:fill="FFFFFF"/>
+        <w:spacing w:before="0" w:beforeAutospacing="0" w:after="332" w:afterAutospacing="0" w:line="480" w:lineRule="auto"/>
+        <w:rPr>
+          <w:rFonts w:ascii="Arial" w:hAnsi="Arial" w:cs="Arial"/>
+          <w:color w:val="000000" w:themeColor="text1"/>
+          <w:szCs w:val="27"/>
+        </w:rPr>
+      </w:pPr>
+      <w:r>
+        <w:rPr>
+          <w:rFonts w:ascii="Arial" w:hAnsi="Arial" w:cs="Arial"/>
+          <w:color w:val="000000" w:themeColor="text1"/>
+          <w:szCs w:val="27"/>
+        </w:rPr>
+        <w:t>The tracert command is a </w:t>
+      </w:r>
+      <w:hyperlink r:id="rId92" w:history="1">
+        <w:r>
+          <w:rPr>
+            <w:rStyle w:val="Hyperlink"/>
+            <w:rFonts w:ascii="Arial" w:hAnsi="Arial" w:cs="Arial"/>
+            <w:color w:val="000000" w:themeColor="text1"/>
+            <w:szCs w:val="27"/>
+          </w:rPr>
+          <w:t>Command Prompt</w:t>
+        </w:r>
+      </w:hyperlink>
+      <w:r>
+        <w:rPr>
+          <w:rFonts w:ascii="Arial" w:hAnsi="Arial" w:cs="Arial"/>
+          <w:color w:val="000000" w:themeColor="text1"/>
+          <w:szCs w:val="27"/>
+        </w:rPr>
+        <w:t> command which is used to get network packet being sent and received and the number of hops required for that packet to reach to target. This command can also be referred to as a traceroute. It provides several details about the path that a packet takes from the source to the specified destination.</w:t>
+      </w:r>
+    </w:p>
+    <w:p>
+      <w:pPr>
+        <w:pStyle w:val="NormalWeb"/>
+        <w:shd w:val="clear" w:color="auto" w:fill="FFFFFF"/>
+        <w:spacing w:before="0" w:beforeAutospacing="0" w:after="332" w:afterAutospacing="0" w:line="480" w:lineRule="auto"/>
+        <w:rPr>
+          <w:rFonts w:ascii="Arial" w:hAnsi="Arial" w:cs="Arial"/>
+          <w:color w:val="000000" w:themeColor="text1"/>
+          <w:szCs w:val="27"/>
+        </w:rPr>
+      </w:pPr>
+      <w:r>
+        <w:rPr>
+          <w:rFonts w:ascii="Arial" w:hAnsi="Arial" w:cs="Arial"/>
+          <w:color w:val="000000" w:themeColor="text1"/>
+          <w:szCs w:val="27"/>
+        </w:rPr>
+        <w:t>The tracert command is available for the Command Prompt in all Windows operating systems.</w:t>
+      </w:r>
+    </w:p>
+    <w:p>
+      <w:pPr>
+        <w:shd w:val="clear" w:color="auto" w:fill="FFFFFF"/>
+        <w:spacing w:before="180" w:after="180" w:line="240" w:lineRule="auto"/>
+        <w:outlineLvl w:val="2"/>
+        <w:rPr>
+          <w:rFonts w:ascii="Tahoma" w:eastAsia="Times New Roman" w:hAnsi="Tahoma" w:cs="Tahoma"/>
+          <w:b/>
+          <w:bCs/>
+          <w:color w:val="303030"/>
+          <w:sz w:val="27"/>
+          <w:szCs w:val="27"/>
+          <w:lang w:eastAsia="en-IN"/>
+        </w:rPr>
+      </w:pPr>
+      <w:r>
+        <w:rPr>
+          <w:rFonts w:ascii="Tahoma" w:eastAsia="Times New Roman" w:hAnsi="Tahoma" w:cs="Tahoma"/>
+          <w:b/>
+          <w:bCs/>
+          <w:color w:val="303030"/>
+          <w:sz w:val="27"/>
+          <w:szCs w:val="27"/>
+          <w:lang w:eastAsia="en-IN"/>
+        </w:rPr>
+        <w:t>getmac Command</w:t>
+      </w:r>
+    </w:p>
+    <w:p>
+      <w:pPr>
+        <w:shd w:val="clear" w:color="auto" w:fill="FFFFFF"/>
+        <w:spacing w:before="100" w:beforeAutospacing="1" w:after="360" w:line="240" w:lineRule="auto"/>
+        <w:rPr>
+          <w:rFonts w:ascii="Tahoma" w:eastAsia="Times New Roman" w:hAnsi="Tahoma" w:cs="Tahoma"/>
+          <w:color w:val="303030"/>
+          <w:sz w:val="27"/>
+          <w:szCs w:val="27"/>
+          <w:lang w:eastAsia="en-IN"/>
+        </w:rPr>
+      </w:pPr>
+      <w:r>
+        <w:rPr>
+          <w:rFonts w:ascii="Tahoma" w:eastAsia="Times New Roman" w:hAnsi="Tahoma" w:cs="Tahoma"/>
+          <w:color w:val="303030"/>
+          <w:sz w:val="27"/>
+          <w:szCs w:val="27"/>
+          <w:lang w:eastAsia="en-IN"/>
+        </w:rPr>
+        <w:t>Another very simple command that shows the MAC address of your network interfaces</w:t>
+      </w:r>
+    </w:p>
+    <w:p>
+      <w:pPr>
+        <w:shd w:val="clear" w:color="auto" w:fill="FFFFFF"/>
+        <w:spacing w:after="0" w:line="240" w:lineRule="auto"/>
+        <w:textAlignment w:val="baseline"/>
+        <w:rPr>
+          <w:rFonts w:ascii="Arial" w:eastAsia="Times New Roman" w:hAnsi="Arial" w:cs="Arial"/>
+          <w:sz w:val="24"/>
+          <w:szCs w:val="24"/>
+          <w:lang w:eastAsia="en-IN"/>
+        </w:rPr>
+      </w:pPr>
+      <w:r>
+        <w:rPr>
+          <w:rFonts w:ascii="Arial" w:eastAsia="Times New Roman" w:hAnsi="Arial" w:cs="Arial"/>
+          <w:b/>
+          <w:bCs/>
+          <w:sz w:val="24"/>
+          <w:szCs w:val="24"/>
+          <w:lang w:eastAsia="en-IN"/>
+        </w:rPr>
+        <w:lastRenderedPageBreak/>
+        <w:t>ARP:</w:t>
+      </w:r>
+      <w:r>
+        <w:rPr>
+          <w:rFonts w:ascii="Arial" w:eastAsia="Times New Roman" w:hAnsi="Arial" w:cs="Arial"/>
+          <w:sz w:val="24"/>
+          <w:szCs w:val="24"/>
+          <w:lang w:eastAsia="en-IN"/>
+        </w:rPr>
+        <w:t> </w:t>
+      </w:r>
+      <w:r>
+        <w:rPr>
+          <w:rFonts w:ascii="Arial" w:eastAsia="Times New Roman" w:hAnsi="Arial" w:cs="Arial"/>
+          <w:sz w:val="24"/>
+          <w:szCs w:val="24"/>
+          <w:lang w:eastAsia="en-IN"/>
+        </w:rPr>
+        <w:br/>
+        <w:t>ARP stands for </w:t>
+      </w:r>
+      <w:r>
+        <w:rPr>
+          <w:rFonts w:ascii="Arial" w:eastAsia="Times New Roman" w:hAnsi="Arial" w:cs="Arial"/>
+          <w:b/>
+          <w:bCs/>
+          <w:sz w:val="24"/>
+          <w:szCs w:val="24"/>
+          <w:lang w:eastAsia="en-IN"/>
+        </w:rPr>
+        <w:t>Address Resolution Protocol</w:t>
+      </w:r>
+      <w:r>
+        <w:rPr>
+          <w:rFonts w:ascii="Arial" w:eastAsia="Times New Roman" w:hAnsi="Arial" w:cs="Arial"/>
+          <w:sz w:val="24"/>
+          <w:szCs w:val="24"/>
+          <w:lang w:eastAsia="en-IN"/>
+        </w:rPr>
+        <w:t>. </w:t>
+      </w:r>
+      <w:r>
+        <w:rPr>
+          <w:rFonts w:ascii="Arial" w:eastAsia="Times New Roman" w:hAnsi="Arial" w:cs="Arial"/>
+          <w:sz w:val="24"/>
+          <w:szCs w:val="24"/>
+          <w:lang w:eastAsia="en-IN"/>
+        </w:rPr>
+        <w:br/>
+        <w:t>It is used to convert an IP address to its corresponding physical address(i.e., MAC Address). </w:t>
+      </w:r>
+      <w:r>
+        <w:rPr>
+          <w:rFonts w:ascii="Arial" w:eastAsia="Times New Roman" w:hAnsi="Arial" w:cs="Arial"/>
+          <w:sz w:val="24"/>
+          <w:szCs w:val="24"/>
+          <w:lang w:eastAsia="en-IN"/>
+        </w:rPr>
+        <w:br/>
+        <w:t>ARP is used by the Data Link Layer to identify the MAC address of the Receiver’s machine. </w:t>
+      </w:r>
+    </w:p>
+    <w:p>
+      <w:pPr>
+        <w:shd w:val="clear" w:color="auto" w:fill="FFFFFF"/>
+        <w:spacing w:after="0" w:line="240" w:lineRule="auto"/>
+        <w:textAlignment w:val="baseline"/>
+        <w:rPr>
+          <w:rFonts w:ascii="Arial" w:eastAsia="Times New Roman" w:hAnsi="Arial" w:cs="Arial"/>
+          <w:sz w:val="24"/>
+          <w:szCs w:val="24"/>
+          <w:lang w:eastAsia="en-IN"/>
+        </w:rPr>
+      </w:pPr>
+      <w:r>
+        <w:rPr>
+          <w:rFonts w:ascii="Arial" w:eastAsia="Times New Roman" w:hAnsi="Arial" w:cs="Arial"/>
+          <w:b/>
+          <w:bCs/>
+          <w:sz w:val="24"/>
+          <w:szCs w:val="24"/>
+          <w:lang w:eastAsia="en-IN"/>
+        </w:rPr>
+        <w:t>RARP:</w:t>
+      </w:r>
+      <w:r>
+        <w:rPr>
+          <w:rFonts w:ascii="Arial" w:eastAsia="Times New Roman" w:hAnsi="Arial" w:cs="Arial"/>
+          <w:sz w:val="24"/>
+          <w:szCs w:val="24"/>
+          <w:lang w:eastAsia="en-IN"/>
+        </w:rPr>
+        <w:t> </w:t>
+      </w:r>
+      <w:r>
+        <w:rPr>
+          <w:rFonts w:ascii="Arial" w:eastAsia="Times New Roman" w:hAnsi="Arial" w:cs="Arial"/>
+          <w:sz w:val="24"/>
+          <w:szCs w:val="24"/>
+          <w:lang w:eastAsia="en-IN"/>
+        </w:rPr>
+        <w:br/>
+        <w:t>RARP stands for </w:t>
+      </w:r>
+      <w:r>
+        <w:rPr>
+          <w:rFonts w:ascii="Arial" w:eastAsia="Times New Roman" w:hAnsi="Arial" w:cs="Arial"/>
+          <w:b/>
+          <w:bCs/>
+          <w:sz w:val="24"/>
+          <w:szCs w:val="24"/>
+          <w:lang w:eastAsia="en-IN"/>
+        </w:rPr>
+        <w:t>Reverse Address Resolution Protocol</w:t>
+      </w:r>
+      <w:r>
+        <w:rPr>
+          <w:rFonts w:ascii="Arial" w:eastAsia="Times New Roman" w:hAnsi="Arial" w:cs="Arial"/>
+          <w:sz w:val="24"/>
+          <w:szCs w:val="24"/>
+          <w:lang w:eastAsia="en-IN"/>
+        </w:rPr>
+        <w:t>. </w:t>
+      </w:r>
+    </w:p>
+    <w:p>
+      <w:pPr>
         <w:autoSpaceDE w:val="0"/>
         <w:autoSpaceDN w:val="0"/>
         <w:adjustRightInd w:val="0"/>
         <w:spacing w:after="140" w:line="288" w:lineRule="auto"/>
-        <w:jc w:val="both"/>
-        <w:rPr>
-          <w:rFonts w:ascii="Liberation Serif" w:hAnsi="Liberation Serif" w:cs="Liberation Serif"/>
-          <w:color w:val="000000"/>
-          <w:sz w:val="23"/>
-          <w:szCs w:val="23"/>
-        </w:rPr>
-      </w:pPr>
-      <w:r>
-        <w:rPr>
-          <w:rFonts w:ascii="Liberation Serif" w:hAnsi="Liberation Serif" w:cs="Liberation Serif"/>
-          <w:color w:val="000000"/>
-          <w:sz w:val="23"/>
-          <w:szCs w:val="23"/>
-        </w:rPr>
-        <w:t>Each computer in Intranet is also identified by an IP Address which is unique among the computers in that Intranet.</w:t>
+        <w:rPr>
+          <w:rFonts w:ascii="Liberation Serif" w:hAnsi="Liberation Serif" w:cs="Liberation Serif"/>
+          <w:color w:val="000000"/>
+          <w:sz w:val="23"/>
+          <w:szCs w:val="23"/>
+        </w:rPr>
+      </w:pPr>
+    </w:p>
+    <w:p>
+      <w:pPr>
+        <w:pStyle w:val="Heading1"/>
+        <w:shd w:val="clear" w:color="auto" w:fill="FFFFFF"/>
+        <w:spacing w:before="75" w:line="312" w:lineRule="atLeast"/>
+        <w:rPr>
+          <w:rFonts w:ascii="Helvetica" w:hAnsi="Helvetica"/>
+          <w:b w:val="0"/>
+          <w:bCs w:val="0"/>
+          <w:color w:val="610B38"/>
+          <w:sz w:val="44"/>
+          <w:szCs w:val="44"/>
+        </w:rPr>
+      </w:pPr>
+      <w:r>
+        <w:rPr>
+          <w:rFonts w:ascii="Helvetica" w:hAnsi="Helvetica"/>
+          <w:b w:val="0"/>
+          <w:bCs w:val="0"/>
+          <w:color w:val="610B38"/>
+          <w:sz w:val="44"/>
+          <w:szCs w:val="44"/>
+        </w:rPr>
+        <w:t>Computer Network Types</w:t>
+      </w:r>
+    </w:p>
+    <w:p>
+      <w:pPr>
+        <w:pStyle w:val="NormalWeb"/>
+        <w:shd w:val="clear" w:color="auto" w:fill="FFFFFF"/>
+        <w:rPr>
+          <w:rFonts w:ascii="Verdana" w:hAnsi="Verdana"/>
+          <w:color w:val="000000"/>
+          <w:sz w:val="20"/>
+          <w:szCs w:val="20"/>
+        </w:rPr>
+      </w:pPr>
+      <w:r>
+        <w:rPr>
+          <w:rFonts w:ascii="Verdana" w:hAnsi="Verdana"/>
+          <w:color w:val="000000"/>
+          <w:sz w:val="20"/>
+          <w:szCs w:val="20"/>
+        </w:rPr>
+        <w:t>A computer network is a group of computers linked to each other that enables the computer to communicate with another computer and share their resources, data, and applications.</w:t>
+      </w:r>
+    </w:p>
+    <w:p>
+      <w:pPr>
+        <w:pStyle w:val="NormalWeb"/>
+        <w:shd w:val="clear" w:color="auto" w:fill="FFFFFF"/>
+        <w:rPr>
+          <w:rFonts w:ascii="Verdana" w:hAnsi="Verdana"/>
+          <w:color w:val="000000"/>
+          <w:sz w:val="20"/>
+          <w:szCs w:val="20"/>
+        </w:rPr>
+      </w:pPr>
+      <w:r>
+        <w:rPr>
+          <w:rFonts w:ascii="Verdana" w:hAnsi="Verdana"/>
+          <w:color w:val="000000"/>
+          <w:sz w:val="20"/>
+          <w:szCs w:val="20"/>
+        </w:rPr>
+        <w:t>A computer network can be categorized by their size. A </w:t>
+      </w:r>
+      <w:r>
+        <w:rPr>
+          <w:rStyle w:val="Strong"/>
+          <w:rFonts w:ascii="Verdana" w:hAnsi="Verdana"/>
+          <w:color w:val="000000"/>
+          <w:sz w:val="20"/>
+          <w:szCs w:val="20"/>
+        </w:rPr>
+        <w:t>computer network</w:t>
+      </w:r>
+      <w:r>
+        <w:rPr>
+          <w:rFonts w:ascii="Verdana" w:hAnsi="Verdana"/>
+          <w:color w:val="000000"/>
+          <w:sz w:val="20"/>
+          <w:szCs w:val="20"/>
+        </w:rPr>
+        <w:t> is mainly of </w:t>
+      </w:r>
+      <w:r>
+        <w:rPr>
+          <w:rStyle w:val="Strong"/>
+          <w:rFonts w:ascii="Verdana" w:hAnsi="Verdana"/>
+          <w:color w:val="000000"/>
+          <w:sz w:val="20"/>
+          <w:szCs w:val="20"/>
+        </w:rPr>
+        <w:t>four types</w:t>
+      </w:r>
+      <w:r>
+        <w:rPr>
+          <w:rFonts w:ascii="Verdana" w:hAnsi="Verdana"/>
+          <w:color w:val="000000"/>
+          <w:sz w:val="20"/>
+          <w:szCs w:val="20"/>
+        </w:rPr>
+        <w:t>:</w:t>
+      </w:r>
+      <w:r>
+        <w:pict>
+          <v:shape id="_x0000_i1031" type="#_x0000_t75" alt="Computer Network Types" style="width:24pt;height:24pt"/>
+        </w:pict>
+      </w:r>
+    </w:p>
+    <w:p>
+      <w:pPr>
+        <w:numPr>
+          <w:ilvl w:val="0"/>
+          <w:numId w:val="14"/>
+        </w:numPr>
+        <w:shd w:val="clear" w:color="auto" w:fill="FFFFFF"/>
+        <w:spacing w:before="60" w:after="100" w:afterAutospacing="1" w:line="315" w:lineRule="atLeast"/>
+        <w:rPr>
+          <w:rFonts w:ascii="Verdana" w:hAnsi="Verdana"/>
+          <w:color w:val="000000"/>
+          <w:sz w:val="20"/>
+          <w:szCs w:val="20"/>
+        </w:rPr>
+      </w:pPr>
+      <w:r>
+        <w:rPr>
+          <w:rFonts w:ascii="Verdana" w:hAnsi="Verdana"/>
+          <w:color w:val="000000"/>
+          <w:sz w:val="20"/>
+          <w:szCs w:val="20"/>
+        </w:rPr>
+        <w:t>LAN(Local Area Network)</w:t>
+      </w:r>
+    </w:p>
+    <w:p>
+      <w:pPr>
+        <w:numPr>
+          <w:ilvl w:val="0"/>
+          <w:numId w:val="14"/>
+        </w:numPr>
+        <w:shd w:val="clear" w:color="auto" w:fill="FFFFFF"/>
+        <w:spacing w:before="60" w:after="100" w:afterAutospacing="1" w:line="315" w:lineRule="atLeast"/>
+        <w:rPr>
+          <w:rFonts w:ascii="Verdana" w:hAnsi="Verdana"/>
+          <w:color w:val="000000"/>
+          <w:sz w:val="20"/>
+          <w:szCs w:val="20"/>
+        </w:rPr>
+      </w:pPr>
+      <w:r>
+        <w:rPr>
+          <w:rFonts w:ascii="Verdana" w:hAnsi="Verdana"/>
+          <w:color w:val="000000"/>
+          <w:sz w:val="20"/>
+          <w:szCs w:val="20"/>
+        </w:rPr>
+        <w:t>PAN(Personal Area Network)</w:t>
+      </w:r>
+    </w:p>
+    <w:p>
+      <w:pPr>
+        <w:numPr>
+          <w:ilvl w:val="0"/>
+          <w:numId w:val="14"/>
+        </w:numPr>
+        <w:shd w:val="clear" w:color="auto" w:fill="FFFFFF"/>
+        <w:spacing w:before="60" w:after="100" w:afterAutospacing="1" w:line="315" w:lineRule="atLeast"/>
+        <w:rPr>
+          <w:rFonts w:ascii="Verdana" w:hAnsi="Verdana"/>
+          <w:color w:val="000000"/>
+          <w:sz w:val="20"/>
+          <w:szCs w:val="20"/>
+        </w:rPr>
+      </w:pPr>
+      <w:r>
+        <w:rPr>
+          <w:rFonts w:ascii="Verdana" w:hAnsi="Verdana"/>
+          <w:color w:val="000000"/>
+          <w:sz w:val="20"/>
+          <w:szCs w:val="20"/>
+        </w:rPr>
+        <w:t>MAN(Metropolitan Area Network)</w:t>
+      </w:r>
+    </w:p>
+    <w:p>
+      <w:pPr>
+        <w:numPr>
+          <w:ilvl w:val="0"/>
+          <w:numId w:val="14"/>
+        </w:numPr>
+        <w:shd w:val="clear" w:color="auto" w:fill="FFFFFF"/>
+        <w:spacing w:before="60" w:after="100" w:afterAutospacing="1" w:line="315" w:lineRule="atLeast"/>
+        <w:rPr>
+          <w:rFonts w:ascii="Verdana" w:hAnsi="Verdana"/>
+          <w:color w:val="000000"/>
+          <w:sz w:val="20"/>
+          <w:szCs w:val="20"/>
+        </w:rPr>
+      </w:pPr>
+      <w:r>
+        <w:rPr>
+          <w:rFonts w:ascii="Verdana" w:hAnsi="Verdana"/>
+          <w:color w:val="000000"/>
+          <w:sz w:val="20"/>
+          <w:szCs w:val="20"/>
+        </w:rPr>
+        <w:t>WAN(Wide Area Network)</w:t>
+      </w:r>
+      <w:r>
+        <w:rPr>
+          <w:rFonts w:ascii="Verdana" w:hAnsi="Verdana"/>
+          <w:color w:val="000000"/>
+          <w:sz w:val="20"/>
+          <w:szCs w:val="20"/>
+        </w:rPr>
+        <w:br/>
+      </w:r>
+    </w:p>
+    <w:p>
+      <w:pPr>
+        <w:shd w:val="clear" w:color="auto" w:fill="FFFFFF"/>
+        <w:spacing w:before="60" w:after="100" w:afterAutospacing="1" w:line="315" w:lineRule="atLeast"/>
+        <w:ind w:left="720"/>
+        <w:rPr>
+          <w:rFonts w:ascii="Verdana" w:hAnsi="Verdana"/>
+          <w:color w:val="000000"/>
+          <w:sz w:val="20"/>
+          <w:szCs w:val="20"/>
+        </w:rPr>
+      </w:pPr>
+      <w:r>
+        <w:rPr>
+          <w:rFonts w:ascii="Verdana" w:hAnsi="Verdana"/>
+          <w:noProof/>
+          <w:color w:val="000000"/>
+          <w:sz w:val="20"/>
+          <w:szCs w:val="20"/>
+          <w:lang w:eastAsia="en-IN"/>
+        </w:rPr>
+        <w:drawing>
+          <wp:inline distT="0" distB="0" distL="0" distR="0">
+            <wp:extent cx="3153215" cy="1533739"/>
+            <wp:effectExtent l="19050" t="0" r="9085" b="0"/>
+            <wp:docPr id="98" name="Picture 97" descr="types-of-computer-network.png"/>
+            <wp:cNvGraphicFramePr>
+              <a:graphicFrameLocks xmlns:a="http://schemas.openxmlformats.org/drawingml/2006/main" noChangeAspect="1"/>
+            </wp:cNvGraphicFramePr>
+            <a:graphic xmlns:a="http://schemas.openxmlformats.org/drawingml/2006/main">
+              <a:graphicData uri="http://schemas.openxmlformats.org/drawingml/2006/picture">
+                <pic:pic xmlns:pic="http://schemas.openxmlformats.org/drawingml/2006/picture">
+                  <pic:nvPicPr>
+                    <pic:cNvPr id="0" name="types-of-computer-network.png"/>
+                    <pic:cNvPicPr/>
+                  </pic:nvPicPr>
+                  <pic:blipFill>
+                    <a:blip r:embed="rId93"/>
+                    <a:stretch>
+                      <a:fillRect/>
+                    </a:stretch>
+                  </pic:blipFill>
+                  <pic:spPr>
+                    <a:xfrm>
+                      <a:off x="0" y="0"/>
+                      <a:ext cx="3153215" cy="1533739"/>
+                    </a:xfrm>
+                    <a:prstGeom prst="rect">
+                      <a:avLst/>
+                    </a:prstGeom>
+                  </pic:spPr>
+                </pic:pic>
+              </a:graphicData>
+            </a:graphic>
+          </wp:inline>
+        </w:drawing>
+      </w:r>
+    </w:p>
+    <w:p>
+      <w:pPr>
+        <w:pStyle w:val="Heading2"/>
+        <w:shd w:val="clear" w:color="auto" w:fill="FFFFFF"/>
+        <w:spacing w:line="312" w:lineRule="atLeast"/>
+        <w:rPr>
+          <w:rFonts w:ascii="Helvetica" w:hAnsi="Helvetica"/>
+          <w:b w:val="0"/>
+          <w:bCs w:val="0"/>
+          <w:color w:val="610B38"/>
+          <w:sz w:val="38"/>
+          <w:szCs w:val="38"/>
+        </w:rPr>
+      </w:pPr>
+      <w:r>
+        <w:rPr>
+          <w:rFonts w:ascii="Helvetica" w:hAnsi="Helvetica"/>
+          <w:b w:val="0"/>
+          <w:bCs w:val="0"/>
+          <w:color w:val="610B38"/>
+          <w:sz w:val="38"/>
+          <w:szCs w:val="38"/>
+        </w:rPr>
+        <w:t>LAN(Local Area Network)</w:t>
+      </w:r>
+    </w:p>
+    <w:p>
+      <w:pPr>
+        <w:numPr>
+          <w:ilvl w:val="0"/>
+          <w:numId w:val="15"/>
+        </w:numPr>
+        <w:shd w:val="clear" w:color="auto" w:fill="FFFFFF"/>
+        <w:spacing w:before="60" w:after="100" w:afterAutospacing="1" w:line="315" w:lineRule="atLeast"/>
+        <w:rPr>
+          <w:rFonts w:ascii="Verdana" w:hAnsi="Verdana"/>
+          <w:color w:val="000000"/>
+          <w:sz w:val="20"/>
+          <w:szCs w:val="20"/>
+        </w:rPr>
+      </w:pPr>
+      <w:r>
+        <w:rPr>
+          <w:rFonts w:ascii="Verdana" w:hAnsi="Verdana"/>
+          <w:color w:val="000000"/>
+          <w:sz w:val="20"/>
+          <w:szCs w:val="20"/>
+        </w:rPr>
+        <w:t>Local Area Network is a group of computers connected to each other in a small area such as building, office.</w:t>
+      </w:r>
+    </w:p>
+    <w:p>
+      <w:pPr>
+        <w:numPr>
+          <w:ilvl w:val="0"/>
+          <w:numId w:val="15"/>
+        </w:numPr>
+        <w:shd w:val="clear" w:color="auto" w:fill="FFFFFF"/>
+        <w:spacing w:before="60" w:after="100" w:afterAutospacing="1" w:line="315" w:lineRule="atLeast"/>
+        <w:rPr>
+          <w:rFonts w:ascii="Verdana" w:hAnsi="Verdana"/>
+          <w:color w:val="000000"/>
+          <w:sz w:val="20"/>
+          <w:szCs w:val="20"/>
+        </w:rPr>
+      </w:pPr>
+      <w:r>
+        <w:rPr>
+          <w:rFonts w:ascii="Verdana" w:hAnsi="Verdana"/>
+          <w:color w:val="000000"/>
+          <w:sz w:val="20"/>
+          <w:szCs w:val="20"/>
+        </w:rPr>
+        <w:t>LAN is used for connecting two or more personal computers through a communication medium such as twisted pair, coaxial cable, etc.</w:t>
+      </w:r>
+    </w:p>
+    <w:p>
+      <w:pPr>
+        <w:numPr>
+          <w:ilvl w:val="0"/>
+          <w:numId w:val="15"/>
+        </w:numPr>
+        <w:shd w:val="clear" w:color="auto" w:fill="FFFFFF"/>
+        <w:spacing w:before="60" w:after="100" w:afterAutospacing="1" w:line="315" w:lineRule="atLeast"/>
+        <w:rPr>
+          <w:rFonts w:ascii="Verdana" w:hAnsi="Verdana"/>
+          <w:color w:val="000000"/>
+          <w:sz w:val="20"/>
+          <w:szCs w:val="20"/>
+        </w:rPr>
+      </w:pPr>
+      <w:r>
+        <w:rPr>
+          <w:rFonts w:ascii="Verdana" w:hAnsi="Verdana"/>
+          <w:color w:val="000000"/>
+          <w:sz w:val="20"/>
+          <w:szCs w:val="20"/>
+        </w:rPr>
+        <w:t>It is less costly as it is built with inexpensive hardware such as hubs, network adapters, and ethernet cables.</w:t>
+      </w:r>
+    </w:p>
+    <w:p>
+      <w:pPr>
+        <w:numPr>
+          <w:ilvl w:val="0"/>
+          <w:numId w:val="15"/>
+        </w:numPr>
+        <w:shd w:val="clear" w:color="auto" w:fill="FFFFFF"/>
+        <w:spacing w:before="60" w:after="100" w:afterAutospacing="1" w:line="315" w:lineRule="atLeast"/>
+        <w:rPr>
+          <w:rFonts w:ascii="Verdana" w:hAnsi="Verdana"/>
+          <w:color w:val="000000"/>
+          <w:sz w:val="20"/>
+          <w:szCs w:val="20"/>
+        </w:rPr>
+      </w:pPr>
+      <w:r>
+        <w:rPr>
+          <w:rFonts w:ascii="Verdana" w:hAnsi="Verdana"/>
+          <w:color w:val="000000"/>
+          <w:sz w:val="20"/>
+          <w:szCs w:val="20"/>
+        </w:rPr>
+        <w:lastRenderedPageBreak/>
+        <w:t>The data is transferred at an extremely faster rate in Local Area Network.</w:t>
+      </w:r>
+    </w:p>
+    <w:p>
+      <w:pPr>
+        <w:numPr>
+          <w:ilvl w:val="0"/>
+          <w:numId w:val="15"/>
+        </w:numPr>
+        <w:shd w:val="clear" w:color="auto" w:fill="FFFFFF"/>
+        <w:spacing w:before="60" w:after="100" w:afterAutospacing="1" w:line="315" w:lineRule="atLeast"/>
+        <w:rPr>
+          <w:rFonts w:ascii="Verdana" w:hAnsi="Verdana"/>
+          <w:color w:val="000000"/>
+          <w:sz w:val="20"/>
+          <w:szCs w:val="20"/>
+        </w:rPr>
+      </w:pPr>
+      <w:r>
+        <w:rPr>
+          <w:rFonts w:ascii="Verdana" w:hAnsi="Verdana"/>
+          <w:color w:val="000000"/>
+          <w:sz w:val="20"/>
+          <w:szCs w:val="20"/>
+        </w:rPr>
+        <w:t>Local Area Network provides higher security.</w:t>
+      </w:r>
+    </w:p>
+    <w:p>
+      <w:pPr>
+        <w:spacing w:after="0" w:line="240" w:lineRule="auto"/>
+        <w:rPr>
+          <w:rFonts w:ascii="Times New Roman" w:hAnsi="Times New Roman"/>
+          <w:sz w:val="24"/>
+          <w:szCs w:val="24"/>
+        </w:rPr>
+      </w:pPr>
+      <w:r>
+        <w:pict>
+          <v:shape id="_x0000_i1032" type="#_x0000_t75" alt="Computer Network Types" style="width:24pt;height:24pt"/>
+        </w:pict>
+      </w:r>
+      <w:r>
+        <w:rPr>
+          <w:rFonts w:ascii="Times New Roman" w:hAnsi="Times New Roman"/>
+          <w:noProof/>
+          <w:sz w:val="24"/>
+          <w:szCs w:val="24"/>
+          <w:lang w:eastAsia="en-IN"/>
+        </w:rPr>
+        <w:drawing>
+          <wp:inline distT="0" distB="0" distL="0" distR="0">
+            <wp:extent cx="4153480" cy="3124636"/>
+            <wp:effectExtent l="19050" t="0" r="0" b="0"/>
+            <wp:docPr id="99" name="Picture 98" descr="local-area-network.png"/>
+            <wp:cNvGraphicFramePr>
+              <a:graphicFrameLocks xmlns:a="http://schemas.openxmlformats.org/drawingml/2006/main" noChangeAspect="1"/>
+            </wp:cNvGraphicFramePr>
+            <a:graphic xmlns:a="http://schemas.openxmlformats.org/drawingml/2006/main">
+              <a:graphicData uri="http://schemas.openxmlformats.org/drawingml/2006/picture">
+                <pic:pic xmlns:pic="http://schemas.openxmlformats.org/drawingml/2006/picture">
+                  <pic:nvPicPr>
+                    <pic:cNvPr id="0" name="local-area-network.png"/>
+                    <pic:cNvPicPr/>
+                  </pic:nvPicPr>
+                  <pic:blipFill>
+                    <a:blip r:embed="rId94"/>
+                    <a:stretch>
+                      <a:fillRect/>
+                    </a:stretch>
+                  </pic:blipFill>
+                  <pic:spPr>
+                    <a:xfrm>
+                      <a:off x="0" y="0"/>
+                      <a:ext cx="4153480" cy="3124636"/>
+                    </a:xfrm>
+                    <a:prstGeom prst="rect">
+                      <a:avLst/>
+                    </a:prstGeom>
+                  </pic:spPr>
+                </pic:pic>
+              </a:graphicData>
+            </a:graphic>
+          </wp:inline>
+        </w:drawing>
+      </w:r>
+    </w:p>
+    <w:p>
+      <w:r>
+        <w:pict>
+          <v:rect id="_x0000_i1033" style="width:0;height:.75pt" o:hralign="center" o:hrstd="t" o:hrnoshade="t" o:hr="t" fillcolor="#d4d4d4" stroked="f"/>
+        </w:pict>
+      </w:r>
+    </w:p>
+    <w:p>
+      <w:pPr>
+        <w:pStyle w:val="Heading2"/>
+        <w:shd w:val="clear" w:color="auto" w:fill="FFFFFF"/>
+        <w:spacing w:line="312" w:lineRule="atLeast"/>
+        <w:rPr>
+          <w:rFonts w:ascii="Helvetica" w:hAnsi="Helvetica"/>
+          <w:b w:val="0"/>
+          <w:bCs w:val="0"/>
+          <w:color w:val="610B38"/>
+          <w:sz w:val="38"/>
+          <w:szCs w:val="38"/>
+        </w:rPr>
+      </w:pPr>
+      <w:r>
+        <w:rPr>
+          <w:rFonts w:ascii="Helvetica" w:hAnsi="Helvetica"/>
+          <w:b w:val="0"/>
+          <w:bCs w:val="0"/>
+          <w:color w:val="610B38"/>
+          <w:sz w:val="38"/>
+          <w:szCs w:val="38"/>
+        </w:rPr>
+        <w:t>PAN(Personal Area Network)</w:t>
+      </w:r>
+    </w:p>
+    <w:p>
+      <w:pPr>
+        <w:numPr>
+          <w:ilvl w:val="0"/>
+          <w:numId w:val="16"/>
+        </w:numPr>
+        <w:shd w:val="clear" w:color="auto" w:fill="FFFFFF"/>
+        <w:spacing w:before="60" w:after="100" w:afterAutospacing="1" w:line="315" w:lineRule="atLeast"/>
+        <w:rPr>
+          <w:rFonts w:ascii="Verdana" w:hAnsi="Verdana"/>
+          <w:color w:val="000000"/>
+          <w:sz w:val="20"/>
+          <w:szCs w:val="20"/>
+        </w:rPr>
+      </w:pPr>
+      <w:r>
+        <w:rPr>
+          <w:rFonts w:ascii="Verdana" w:hAnsi="Verdana"/>
+          <w:color w:val="000000"/>
+          <w:sz w:val="20"/>
+          <w:szCs w:val="20"/>
+        </w:rPr>
+        <w:t>Personal Area Network is a network arranged within an individual person, typically within a range of 10 meters.</w:t>
+      </w:r>
+    </w:p>
+    <w:p>
+      <w:pPr>
+        <w:numPr>
+          <w:ilvl w:val="0"/>
+          <w:numId w:val="16"/>
+        </w:numPr>
+        <w:shd w:val="clear" w:color="auto" w:fill="FFFFFF"/>
+        <w:spacing w:before="60" w:after="100" w:afterAutospacing="1" w:line="315" w:lineRule="atLeast"/>
+        <w:rPr>
+          <w:rFonts w:ascii="Verdana" w:hAnsi="Verdana"/>
+          <w:color w:val="000000"/>
+          <w:sz w:val="20"/>
+          <w:szCs w:val="20"/>
+        </w:rPr>
+      </w:pPr>
+      <w:r>
+        <w:rPr>
+          <w:rFonts w:ascii="Verdana" w:hAnsi="Verdana"/>
+          <w:color w:val="000000"/>
+          <w:sz w:val="20"/>
+          <w:szCs w:val="20"/>
+        </w:rPr>
+        <w:t>Personal Area Network is used for connecting the computer devices of personal use is known as Personal Area Network.</w:t>
+      </w:r>
+    </w:p>
+    <w:p>
+      <w:pPr>
+        <w:numPr>
+          <w:ilvl w:val="0"/>
+          <w:numId w:val="16"/>
+        </w:numPr>
+        <w:shd w:val="clear" w:color="auto" w:fill="FFFFFF"/>
+        <w:spacing w:before="60" w:after="100" w:afterAutospacing="1" w:line="315" w:lineRule="atLeast"/>
+        <w:rPr>
+          <w:rFonts w:ascii="Verdana" w:hAnsi="Verdana"/>
+          <w:color w:val="000000"/>
+          <w:sz w:val="20"/>
+          <w:szCs w:val="20"/>
+        </w:rPr>
+      </w:pPr>
+      <w:r>
+        <w:rPr>
+          <w:rStyle w:val="Strong"/>
+          <w:rFonts w:ascii="Verdana" w:hAnsi="Verdana"/>
+          <w:color w:val="000000"/>
+          <w:sz w:val="20"/>
+          <w:szCs w:val="20"/>
+        </w:rPr>
+        <w:t>Thomas Zimmerman</w:t>
+      </w:r>
+      <w:r>
+        <w:rPr>
+          <w:rFonts w:ascii="Verdana" w:hAnsi="Verdana"/>
+          <w:color w:val="000000"/>
+          <w:sz w:val="20"/>
+          <w:szCs w:val="20"/>
+        </w:rPr>
+        <w:t> was the first research scientist to bring the idea of the Personal Area Network.</w:t>
+      </w:r>
+    </w:p>
+    <w:p>
+      <w:pPr>
+        <w:numPr>
+          <w:ilvl w:val="0"/>
+          <w:numId w:val="16"/>
+        </w:numPr>
+        <w:shd w:val="clear" w:color="auto" w:fill="FFFFFF"/>
+        <w:spacing w:before="60" w:after="100" w:afterAutospacing="1" w:line="315" w:lineRule="atLeast"/>
+        <w:rPr>
+          <w:rFonts w:ascii="Verdana" w:hAnsi="Verdana"/>
+          <w:color w:val="000000"/>
+          <w:sz w:val="20"/>
+          <w:szCs w:val="20"/>
+        </w:rPr>
+      </w:pPr>
+      <w:r>
+        <w:rPr>
+          <w:rFonts w:ascii="Verdana" w:hAnsi="Verdana"/>
+          <w:color w:val="000000"/>
+          <w:sz w:val="20"/>
+          <w:szCs w:val="20"/>
+        </w:rPr>
+        <w:t>Personal Area Network covers an area of </w:t>
+      </w:r>
+      <w:r>
+        <w:rPr>
+          <w:rStyle w:val="Strong"/>
+          <w:rFonts w:ascii="Verdana" w:hAnsi="Verdana"/>
+          <w:color w:val="000000"/>
+          <w:sz w:val="20"/>
+          <w:szCs w:val="20"/>
+        </w:rPr>
+        <w:t>30 feet</w:t>
+      </w:r>
+      <w:r>
+        <w:rPr>
+          <w:rFonts w:ascii="Verdana" w:hAnsi="Verdana"/>
+          <w:color w:val="000000"/>
+          <w:sz w:val="20"/>
+          <w:szCs w:val="20"/>
+        </w:rPr>
+        <w:t>.</w:t>
+      </w:r>
+    </w:p>
+    <w:p>
+      <w:pPr>
+        <w:numPr>
+          <w:ilvl w:val="0"/>
+          <w:numId w:val="16"/>
+        </w:numPr>
+        <w:shd w:val="clear" w:color="auto" w:fill="FFFFFF"/>
+        <w:spacing w:before="60" w:after="100" w:afterAutospacing="1" w:line="315" w:lineRule="atLeast"/>
+        <w:rPr>
+          <w:rFonts w:ascii="Verdana" w:hAnsi="Verdana"/>
+          <w:color w:val="000000"/>
+          <w:sz w:val="20"/>
+          <w:szCs w:val="20"/>
+        </w:rPr>
+      </w:pPr>
+      <w:r>
+        <w:rPr>
+          <w:rFonts w:ascii="Verdana" w:hAnsi="Verdana"/>
+          <w:color w:val="000000"/>
+          <w:sz w:val="20"/>
+          <w:szCs w:val="20"/>
+        </w:rPr>
+        <w:t>Personal computer devices that are used to develop the personal area network are the laptop, mobile phones, media player and play stations.</w:t>
+      </w:r>
+    </w:p>
+    <w:p>
+      <w:pPr>
+        <w:spacing w:after="0" w:line="240" w:lineRule="auto"/>
+      </w:pPr>
+      <w:r>
+        <w:pict>
+          <v:shape id="_x0000_i1034" type="#_x0000_t75" alt="Computer Network Types" style="width:24pt;height:24pt"/>
+        </w:pict>
+      </w:r>
+    </w:p>
+    <w:p>
+      <w:pPr>
+        <w:spacing w:after="0" w:line="240" w:lineRule="auto"/>
+        <w:rPr>
+          <w:rFonts w:ascii="Times New Roman" w:hAnsi="Times New Roman"/>
+          <w:sz w:val="24"/>
+          <w:szCs w:val="24"/>
+        </w:rPr>
+      </w:pPr>
+      <w:r>
+        <w:rPr>
+          <w:rFonts w:ascii="Times New Roman" w:hAnsi="Times New Roman"/>
+          <w:noProof/>
+          <w:sz w:val="24"/>
+          <w:szCs w:val="24"/>
+          <w:lang w:eastAsia="en-IN"/>
+        </w:rPr>
+        <w:lastRenderedPageBreak/>
+        <w:drawing>
+          <wp:inline distT="0" distB="0" distL="0" distR="0">
+            <wp:extent cx="4810797" cy="3191321"/>
+            <wp:effectExtent l="19050" t="0" r="8853" b="0"/>
+            <wp:docPr id="100" name="Picture 99" descr="personal-area-network.png"/>
+            <wp:cNvGraphicFramePr>
+              <a:graphicFrameLocks xmlns:a="http://schemas.openxmlformats.org/drawingml/2006/main" noChangeAspect="1"/>
+            </wp:cNvGraphicFramePr>
+            <a:graphic xmlns:a="http://schemas.openxmlformats.org/drawingml/2006/main">
+              <a:graphicData uri="http://schemas.openxmlformats.org/drawingml/2006/picture">
+                <pic:pic xmlns:pic="http://schemas.openxmlformats.org/drawingml/2006/picture">
+                  <pic:nvPicPr>
+                    <pic:cNvPr id="0" name="personal-area-network.png"/>
+                    <pic:cNvPicPr/>
+                  </pic:nvPicPr>
+                  <pic:blipFill>
+                    <a:blip r:embed="rId95"/>
+                    <a:stretch>
+                      <a:fillRect/>
+                    </a:stretch>
+                  </pic:blipFill>
+                  <pic:spPr>
+                    <a:xfrm>
+                      <a:off x="0" y="0"/>
+                      <a:ext cx="4810797" cy="3191321"/>
+                    </a:xfrm>
+                    <a:prstGeom prst="rect">
+                      <a:avLst/>
+                    </a:prstGeom>
+                  </pic:spPr>
+                </pic:pic>
+              </a:graphicData>
+            </a:graphic>
+          </wp:inline>
+        </w:drawing>
+      </w:r>
+    </w:p>
+    <w:p>
+      <w:pPr>
+        <w:pStyle w:val="NormalWeb"/>
+        <w:shd w:val="clear" w:color="auto" w:fill="FFFFFF"/>
+        <w:rPr>
+          <w:rFonts w:ascii="Verdana" w:hAnsi="Verdana"/>
+          <w:color w:val="000000"/>
+          <w:sz w:val="20"/>
+          <w:szCs w:val="20"/>
+        </w:rPr>
+      </w:pPr>
+      <w:r>
+        <w:rPr>
+          <w:rStyle w:val="Strong"/>
+          <w:rFonts w:ascii="Verdana" w:hAnsi="Verdana"/>
+          <w:color w:val="000000"/>
+          <w:sz w:val="20"/>
+          <w:szCs w:val="20"/>
+        </w:rPr>
+        <w:t>There are two types of Personal Area Network:</w:t>
+      </w:r>
+    </w:p>
+    <w:p>
+      <w:pPr>
+        <w:rPr>
+          <w:rFonts w:ascii="Times New Roman" w:hAnsi="Times New Roman"/>
+          <w:sz w:val="24"/>
+          <w:szCs w:val="24"/>
+        </w:rPr>
+      </w:pPr>
+      <w:r>
+        <w:pict>
+          <v:shape id="_x0000_i1035" type="#_x0000_t75" alt="Computer Network Types" style="width:24pt;height:24pt"/>
+        </w:pict>
+      </w:r>
+    </w:p>
+    <w:p>
+      <w:pPr>
+        <w:numPr>
+          <w:ilvl w:val="0"/>
+          <w:numId w:val="17"/>
+        </w:numPr>
+        <w:shd w:val="clear" w:color="auto" w:fill="FFFFFF"/>
+        <w:spacing w:before="60" w:after="100" w:afterAutospacing="1" w:line="315" w:lineRule="atLeast"/>
+        <w:rPr>
+          <w:rFonts w:ascii="Verdana" w:hAnsi="Verdana"/>
+          <w:color w:val="000000"/>
+          <w:sz w:val="20"/>
+          <w:szCs w:val="20"/>
+        </w:rPr>
+      </w:pPr>
+      <w:r>
+        <w:rPr>
+          <w:rFonts w:ascii="Verdana" w:hAnsi="Verdana"/>
+          <w:color w:val="000000"/>
+          <w:sz w:val="20"/>
+          <w:szCs w:val="20"/>
+        </w:rPr>
+        <w:t>Wired Personal Area Network</w:t>
+      </w:r>
+    </w:p>
+    <w:p>
+      <w:pPr>
+        <w:numPr>
+          <w:ilvl w:val="0"/>
+          <w:numId w:val="17"/>
+        </w:numPr>
+        <w:shd w:val="clear" w:color="auto" w:fill="FFFFFF"/>
+        <w:spacing w:before="60" w:after="100" w:afterAutospacing="1" w:line="315" w:lineRule="atLeast"/>
+        <w:rPr>
+          <w:rFonts w:ascii="Verdana" w:hAnsi="Verdana"/>
+          <w:color w:val="000000"/>
+          <w:sz w:val="20"/>
+          <w:szCs w:val="20"/>
+        </w:rPr>
+      </w:pPr>
+      <w:r>
+        <w:rPr>
+          <w:rFonts w:ascii="Verdana" w:hAnsi="Verdana"/>
+          <w:color w:val="000000"/>
+          <w:sz w:val="20"/>
+          <w:szCs w:val="20"/>
+        </w:rPr>
+        <w:t>Wireless Personal Area Network</w:t>
+      </w:r>
+    </w:p>
+    <w:p>
+      <w:pPr>
+        <w:pStyle w:val="NormalWeb"/>
+        <w:shd w:val="clear" w:color="auto" w:fill="FFFFFF"/>
+        <w:rPr>
+          <w:rFonts w:ascii="Verdana" w:hAnsi="Verdana"/>
+          <w:color w:val="000000"/>
+          <w:sz w:val="20"/>
+          <w:szCs w:val="20"/>
+        </w:rPr>
+      </w:pPr>
+      <w:r>
+        <w:rPr>
+          <w:rStyle w:val="Strong"/>
+          <w:rFonts w:ascii="Verdana" w:hAnsi="Verdana"/>
+          <w:color w:val="000000"/>
+          <w:sz w:val="20"/>
+          <w:szCs w:val="20"/>
+        </w:rPr>
+        <w:t>Wireless Personal Area Network:</w:t>
+      </w:r>
+      <w:r>
+        <w:rPr>
+          <w:rFonts w:ascii="Verdana" w:hAnsi="Verdana"/>
+          <w:color w:val="000000"/>
+          <w:sz w:val="20"/>
+          <w:szCs w:val="20"/>
+        </w:rPr>
+        <w:t> Wireless Personal Area Network is developed by simply using wireless technologies such as WiFi, Bluetooth. It is a low range network.</w:t>
+      </w:r>
+    </w:p>
+    <w:p>
+      <w:pPr>
+        <w:pStyle w:val="NormalWeb"/>
+        <w:shd w:val="clear" w:color="auto" w:fill="FFFFFF"/>
+        <w:rPr>
+          <w:rFonts w:ascii="Verdana" w:hAnsi="Verdana"/>
+          <w:color w:val="000000"/>
+          <w:sz w:val="20"/>
+          <w:szCs w:val="20"/>
+        </w:rPr>
+      </w:pPr>
+      <w:r>
+        <w:rPr>
+          <w:rStyle w:val="Strong"/>
+          <w:rFonts w:ascii="Verdana" w:hAnsi="Verdana"/>
+          <w:color w:val="000000"/>
+          <w:sz w:val="20"/>
+          <w:szCs w:val="20"/>
+        </w:rPr>
+        <w:t>Wired Personal Area Network:</w:t>
+      </w:r>
+      <w:r>
+        <w:rPr>
+          <w:rFonts w:ascii="Verdana" w:hAnsi="Verdana"/>
+          <w:color w:val="000000"/>
+          <w:sz w:val="20"/>
+          <w:szCs w:val="20"/>
+        </w:rPr>
+        <w:t> Wired Personal Area Network is created by using the USB.</w:t>
+      </w:r>
+    </w:p>
+    <w:p>
+      <w:pPr>
+        <w:pStyle w:val="Heading3"/>
+        <w:shd w:val="clear" w:color="auto" w:fill="FFFFFF"/>
+        <w:spacing w:line="312" w:lineRule="atLeast"/>
+        <w:rPr>
+          <w:rFonts w:ascii="Helvetica" w:hAnsi="Helvetica"/>
+          <w:b w:val="0"/>
+          <w:bCs w:val="0"/>
+          <w:color w:val="610B4B"/>
+          <w:sz w:val="32"/>
+          <w:szCs w:val="32"/>
+        </w:rPr>
+      </w:pPr>
+      <w:r>
+        <w:rPr>
+          <w:rFonts w:ascii="Helvetica" w:hAnsi="Helvetica"/>
+          <w:b w:val="0"/>
+          <w:bCs w:val="0"/>
+          <w:color w:val="610B4B"/>
+          <w:sz w:val="32"/>
+          <w:szCs w:val="32"/>
+        </w:rPr>
+        <w:t>Examples Of Personal Area Network:</w:t>
+      </w:r>
+    </w:p>
+    <w:p>
+      <w:pPr>
+        <w:numPr>
+          <w:ilvl w:val="0"/>
+          <w:numId w:val="18"/>
+        </w:numPr>
+        <w:shd w:val="clear" w:color="auto" w:fill="FFFFFF"/>
+        <w:spacing w:before="60" w:after="100" w:afterAutospacing="1" w:line="315" w:lineRule="atLeast"/>
+        <w:rPr>
+          <w:rFonts w:ascii="Verdana" w:hAnsi="Verdana"/>
+          <w:color w:val="000000"/>
+          <w:sz w:val="20"/>
+          <w:szCs w:val="20"/>
+        </w:rPr>
+      </w:pPr>
+      <w:r>
+        <w:rPr>
+          <w:rStyle w:val="Strong"/>
+          <w:rFonts w:ascii="Verdana" w:hAnsi="Verdana"/>
+          <w:color w:val="000000"/>
+          <w:sz w:val="20"/>
+          <w:szCs w:val="20"/>
+        </w:rPr>
+        <w:t>Body Area Network:</w:t>
+      </w:r>
+      <w:r>
+        <w:rPr>
+          <w:rFonts w:ascii="Verdana" w:hAnsi="Verdana"/>
+          <w:color w:val="000000"/>
+          <w:sz w:val="20"/>
+          <w:szCs w:val="20"/>
+        </w:rPr>
+        <w:t> Body Area Network is a network that moves with a person. </w:t>
+      </w:r>
+      <w:r>
+        <w:rPr>
+          <w:rStyle w:val="Strong"/>
+          <w:rFonts w:ascii="Verdana" w:hAnsi="Verdana"/>
+          <w:color w:val="000000"/>
+          <w:sz w:val="20"/>
+          <w:szCs w:val="20"/>
+        </w:rPr>
+        <w:t>For example</w:t>
+      </w:r>
+      <w:r>
+        <w:rPr>
+          <w:rFonts w:ascii="Verdana" w:hAnsi="Verdana"/>
+          <w:color w:val="000000"/>
+          <w:sz w:val="20"/>
+          <w:szCs w:val="20"/>
+        </w:rPr>
+        <w:t>, a mobile network moves with a person. Suppose a person establishes a network connection and then creates a connection with another device to share the information.</w:t>
+      </w:r>
+    </w:p>
+    <w:p>
+      <w:pPr>
+        <w:numPr>
+          <w:ilvl w:val="0"/>
+          <w:numId w:val="18"/>
+        </w:numPr>
+        <w:shd w:val="clear" w:color="auto" w:fill="FFFFFF"/>
+        <w:spacing w:before="60" w:after="100" w:afterAutospacing="1" w:line="315" w:lineRule="atLeast"/>
+        <w:rPr>
+          <w:rFonts w:ascii="Verdana" w:hAnsi="Verdana"/>
+          <w:color w:val="000000"/>
+          <w:sz w:val="20"/>
+          <w:szCs w:val="20"/>
+        </w:rPr>
+      </w:pPr>
+      <w:r>
+        <w:rPr>
+          <w:rStyle w:val="Strong"/>
+          <w:rFonts w:ascii="Verdana" w:hAnsi="Verdana"/>
+          <w:color w:val="000000"/>
+          <w:sz w:val="20"/>
+          <w:szCs w:val="20"/>
+        </w:rPr>
+        <w:t>Offline Network:</w:t>
+      </w:r>
+      <w:r>
+        <w:rPr>
+          <w:rFonts w:ascii="Verdana" w:hAnsi="Verdana"/>
+          <w:color w:val="000000"/>
+          <w:sz w:val="20"/>
+          <w:szCs w:val="20"/>
+        </w:rPr>
+        <w:t> An offline network can be created inside the home, so it is also known as a </w:t>
+      </w:r>
+      <w:r>
+        <w:rPr>
+          <w:rStyle w:val="Strong"/>
+          <w:rFonts w:ascii="Verdana" w:hAnsi="Verdana"/>
+          <w:color w:val="000000"/>
+          <w:sz w:val="20"/>
+          <w:szCs w:val="20"/>
+        </w:rPr>
+        <w:t>home network</w:t>
+      </w:r>
+      <w:r>
+        <w:rPr>
+          <w:rFonts w:ascii="Verdana" w:hAnsi="Verdana"/>
+          <w:color w:val="000000"/>
+          <w:sz w:val="20"/>
+          <w:szCs w:val="20"/>
+        </w:rPr>
+        <w:t>. A home network is designed to integrate the devices such as printers, computer, television but they are not connected to the internet.</w:t>
+      </w:r>
+    </w:p>
+    <w:p>
+      <w:pPr>
+        <w:numPr>
+          <w:ilvl w:val="0"/>
+          <w:numId w:val="18"/>
+        </w:numPr>
+        <w:shd w:val="clear" w:color="auto" w:fill="FFFFFF"/>
+        <w:spacing w:before="60" w:after="100" w:afterAutospacing="1" w:line="315" w:lineRule="atLeast"/>
+        <w:rPr>
+          <w:rFonts w:ascii="Verdana" w:hAnsi="Verdana"/>
+          <w:color w:val="000000"/>
+          <w:sz w:val="20"/>
+          <w:szCs w:val="20"/>
+        </w:rPr>
+      </w:pPr>
+      <w:r>
+        <w:rPr>
+          <w:rStyle w:val="Strong"/>
+          <w:rFonts w:ascii="Verdana" w:hAnsi="Verdana"/>
+          <w:color w:val="000000"/>
+          <w:sz w:val="20"/>
+          <w:szCs w:val="20"/>
+        </w:rPr>
+        <w:t>Small Home Office:</w:t>
+      </w:r>
+      <w:r>
+        <w:rPr>
+          <w:rFonts w:ascii="Verdana" w:hAnsi="Verdana"/>
+          <w:color w:val="000000"/>
+          <w:sz w:val="20"/>
+          <w:szCs w:val="20"/>
+        </w:rPr>
+        <w:t> It is used to connect a variety of devices to the internet and to a corporate network using a VPN</w:t>
+      </w:r>
+    </w:p>
+    <w:p>
+      <w:pPr>
+        <w:spacing w:after="0" w:line="240" w:lineRule="auto"/>
+        <w:rPr>
+          <w:rFonts w:ascii="Times New Roman" w:hAnsi="Times New Roman"/>
+          <w:sz w:val="24"/>
+          <w:szCs w:val="24"/>
+        </w:rPr>
+      </w:pPr>
+      <w:r>
+        <w:lastRenderedPageBreak/>
+        <w:pict>
+          <v:rect id="_x0000_i1036" style="width:0;height:.75pt" o:hralign="center" o:hrstd="t" o:hrnoshade="t" o:hr="t" fillcolor="#d4d4d4" stroked="f"/>
+        </w:pict>
+      </w:r>
+    </w:p>
+    <w:p>
+      <w:pPr>
+        <w:pStyle w:val="Heading2"/>
+        <w:shd w:val="clear" w:color="auto" w:fill="FFFFFF"/>
+        <w:spacing w:line="312" w:lineRule="atLeast"/>
+        <w:rPr>
+          <w:rFonts w:ascii="Helvetica" w:hAnsi="Helvetica"/>
+          <w:b w:val="0"/>
+          <w:bCs w:val="0"/>
+          <w:color w:val="610B38"/>
+          <w:sz w:val="38"/>
+          <w:szCs w:val="38"/>
+        </w:rPr>
+      </w:pPr>
+      <w:r>
+        <w:rPr>
+          <w:rFonts w:ascii="Helvetica" w:hAnsi="Helvetica"/>
+          <w:b w:val="0"/>
+          <w:bCs w:val="0"/>
+          <w:color w:val="610B38"/>
+          <w:sz w:val="38"/>
+          <w:szCs w:val="38"/>
+        </w:rPr>
+        <w:t>MAN(Metropolitan Area Network)</w:t>
+      </w:r>
+    </w:p>
+    <w:p>
+      <w:pPr>
+        <w:numPr>
+          <w:ilvl w:val="0"/>
+          <w:numId w:val="19"/>
+        </w:numPr>
+        <w:shd w:val="clear" w:color="auto" w:fill="FFFFFF"/>
+        <w:spacing w:before="60" w:after="100" w:afterAutospacing="1" w:line="315" w:lineRule="atLeast"/>
+        <w:rPr>
+          <w:rFonts w:ascii="Verdana" w:hAnsi="Verdana"/>
+          <w:color w:val="000000"/>
+          <w:sz w:val="20"/>
+          <w:szCs w:val="20"/>
+        </w:rPr>
+      </w:pPr>
+      <w:r>
+        <w:rPr>
+          <w:rFonts w:ascii="Verdana" w:hAnsi="Verdana"/>
+          <w:color w:val="000000"/>
+          <w:sz w:val="20"/>
+          <w:szCs w:val="20"/>
+        </w:rPr>
+        <w:t>A metropolitan area network is a network that covers a larger geographic area by interconnecting a different LAN to form a larger network.</w:t>
+      </w:r>
+    </w:p>
+    <w:p>
+      <w:pPr>
+        <w:numPr>
+          <w:ilvl w:val="0"/>
+          <w:numId w:val="19"/>
+        </w:numPr>
+        <w:shd w:val="clear" w:color="auto" w:fill="FFFFFF"/>
+        <w:spacing w:before="60" w:after="100" w:afterAutospacing="1" w:line="315" w:lineRule="atLeast"/>
+        <w:rPr>
+          <w:rFonts w:ascii="Verdana" w:hAnsi="Verdana"/>
+          <w:color w:val="000000"/>
+          <w:sz w:val="20"/>
+          <w:szCs w:val="20"/>
+        </w:rPr>
+      </w:pPr>
+      <w:r>
+        <w:rPr>
+          <w:rFonts w:ascii="Verdana" w:hAnsi="Verdana"/>
+          <w:color w:val="000000"/>
+          <w:sz w:val="20"/>
+          <w:szCs w:val="20"/>
+        </w:rPr>
+        <w:t>Government agencies use MAN to connect to the citizens and private industries.</w:t>
+      </w:r>
+    </w:p>
+    <w:p>
+      <w:pPr>
+        <w:numPr>
+          <w:ilvl w:val="0"/>
+          <w:numId w:val="19"/>
+        </w:numPr>
+        <w:shd w:val="clear" w:color="auto" w:fill="FFFFFF"/>
+        <w:spacing w:before="60" w:after="100" w:afterAutospacing="1" w:line="315" w:lineRule="atLeast"/>
+        <w:rPr>
+          <w:rFonts w:ascii="Verdana" w:hAnsi="Verdana"/>
+          <w:color w:val="000000"/>
+          <w:sz w:val="20"/>
+          <w:szCs w:val="20"/>
+        </w:rPr>
+      </w:pPr>
+      <w:r>
+        <w:rPr>
+          <w:rFonts w:ascii="Verdana" w:hAnsi="Verdana"/>
+          <w:color w:val="000000"/>
+          <w:sz w:val="20"/>
+          <w:szCs w:val="20"/>
+        </w:rPr>
+        <w:t>In MAN, various LANs are connected to each other through a telephone exchange line.</w:t>
+      </w:r>
+    </w:p>
+    <w:p>
+      <w:pPr>
+        <w:numPr>
+          <w:ilvl w:val="0"/>
+          <w:numId w:val="19"/>
+        </w:numPr>
+        <w:shd w:val="clear" w:color="auto" w:fill="FFFFFF"/>
+        <w:spacing w:before="60" w:after="100" w:afterAutospacing="1" w:line="315" w:lineRule="atLeast"/>
+        <w:rPr>
+          <w:rFonts w:ascii="Verdana" w:hAnsi="Verdana"/>
+          <w:color w:val="000000"/>
+          <w:sz w:val="20"/>
+          <w:szCs w:val="20"/>
+        </w:rPr>
+      </w:pPr>
+      <w:r>
+        <w:rPr>
+          <w:rFonts w:ascii="Verdana" w:hAnsi="Verdana"/>
+          <w:color w:val="000000"/>
+          <w:sz w:val="20"/>
+          <w:szCs w:val="20"/>
+        </w:rPr>
+        <w:t>The most widely used protocols in MAN are RS-232, Frame Relay, ATM, ISDN, OC-3, ADSL, etc.</w:t>
+      </w:r>
+    </w:p>
+    <w:p>
+      <w:pPr>
+        <w:numPr>
+          <w:ilvl w:val="0"/>
+          <w:numId w:val="19"/>
+        </w:numPr>
+        <w:shd w:val="clear" w:color="auto" w:fill="FFFFFF"/>
+        <w:spacing w:before="60" w:after="100" w:afterAutospacing="1" w:line="315" w:lineRule="atLeast"/>
+        <w:rPr>
+          <w:rFonts w:ascii="Verdana" w:hAnsi="Verdana"/>
+          <w:color w:val="000000"/>
+          <w:sz w:val="20"/>
+          <w:szCs w:val="20"/>
+        </w:rPr>
+      </w:pPr>
+      <w:r>
+        <w:rPr>
+          <w:rFonts w:ascii="Verdana" w:hAnsi="Verdana"/>
+          <w:color w:val="000000"/>
+          <w:sz w:val="20"/>
+          <w:szCs w:val="20"/>
+        </w:rPr>
+        <w:t>It has a higher range than Local Area Network(LAN).</w:t>
+      </w:r>
+    </w:p>
+    <w:p>
+      <w:pPr>
+        <w:spacing w:after="0" w:line="240" w:lineRule="auto"/>
+        <w:rPr>
+          <w:rFonts w:ascii="Times New Roman" w:hAnsi="Times New Roman"/>
+          <w:sz w:val="24"/>
+          <w:szCs w:val="24"/>
+        </w:rPr>
+      </w:pPr>
+      <w:r>
+        <w:pict>
+          <v:shape id="_x0000_i1037" type="#_x0000_t75" alt="Computer Network Types" style="width:24pt;height:24pt"/>
+        </w:pict>
+      </w:r>
+      <w:r>
+        <w:rPr>
+          <w:rFonts w:ascii="Times New Roman" w:hAnsi="Times New Roman"/>
+          <w:noProof/>
+          <w:sz w:val="24"/>
+          <w:szCs w:val="24"/>
+          <w:lang w:eastAsia="en-IN"/>
+        </w:rPr>
+        <w:drawing>
+          <wp:inline distT="0" distB="0" distL="0" distR="0">
+            <wp:extent cx="5943600" cy="3841115"/>
+            <wp:effectExtent l="19050" t="0" r="0" b="0"/>
+            <wp:docPr id="101" name="Picture 100" descr="metropolitan-area-network.png"/>
+            <wp:cNvGraphicFramePr>
+              <a:graphicFrameLocks xmlns:a="http://schemas.openxmlformats.org/drawingml/2006/main" noChangeAspect="1"/>
+            </wp:cNvGraphicFramePr>
+            <a:graphic xmlns:a="http://schemas.openxmlformats.org/drawingml/2006/main">
+              <a:graphicData uri="http://schemas.openxmlformats.org/drawingml/2006/picture">
+                <pic:pic xmlns:pic="http://schemas.openxmlformats.org/drawingml/2006/picture">
+                  <pic:nvPicPr>
+                    <pic:cNvPr id="0" name="metropolitan-area-network.png"/>
+                    <pic:cNvPicPr/>
+                  </pic:nvPicPr>
+                  <pic:blipFill>
+                    <a:blip r:embed="rId96"/>
+                    <a:stretch>
+                      <a:fillRect/>
+                    </a:stretch>
+                  </pic:blipFill>
+                  <pic:spPr>
+                    <a:xfrm>
+                      <a:off x="0" y="0"/>
+                      <a:ext cx="5943600" cy="3841115"/>
+                    </a:xfrm>
+                    <a:prstGeom prst="rect">
+                      <a:avLst/>
+                    </a:prstGeom>
+                  </pic:spPr>
+                </pic:pic>
+              </a:graphicData>
+            </a:graphic>
+          </wp:inline>
+        </w:drawing>
+      </w:r>
+    </w:p>
+    <w:p>
+      <w:pPr>
+        <w:pStyle w:val="Heading3"/>
+        <w:shd w:val="clear" w:color="auto" w:fill="FFFFFF"/>
+        <w:spacing w:line="312" w:lineRule="atLeast"/>
+        <w:rPr>
+          <w:rFonts w:ascii="Helvetica" w:hAnsi="Helvetica"/>
+          <w:b w:val="0"/>
+          <w:bCs w:val="0"/>
+          <w:color w:val="610B4B"/>
+          <w:sz w:val="32"/>
+          <w:szCs w:val="32"/>
+        </w:rPr>
+      </w:pPr>
+      <w:r>
+        <w:rPr>
+          <w:rFonts w:ascii="Helvetica" w:hAnsi="Helvetica"/>
+          <w:b w:val="0"/>
+          <w:bCs w:val="0"/>
+          <w:color w:val="610B4B"/>
+          <w:sz w:val="32"/>
+          <w:szCs w:val="32"/>
+        </w:rPr>
+        <w:t>Uses Of Metropolitan Area Network:</w:t>
+      </w:r>
+    </w:p>
+    <w:p>
+      <w:pPr>
+        <w:numPr>
+          <w:ilvl w:val="0"/>
+          <w:numId w:val="20"/>
+        </w:numPr>
+        <w:shd w:val="clear" w:color="auto" w:fill="FFFFFF"/>
+        <w:spacing w:before="60" w:after="100" w:afterAutospacing="1" w:line="315" w:lineRule="atLeast"/>
+        <w:rPr>
+          <w:rFonts w:ascii="Verdana" w:hAnsi="Verdana"/>
+          <w:color w:val="000000"/>
+          <w:sz w:val="20"/>
+          <w:szCs w:val="20"/>
+        </w:rPr>
+      </w:pPr>
+      <w:r>
+        <w:rPr>
+          <w:rFonts w:ascii="Verdana" w:hAnsi="Verdana"/>
+          <w:color w:val="000000"/>
+          <w:sz w:val="20"/>
+          <w:szCs w:val="20"/>
+        </w:rPr>
+        <w:t>MAN is used in communication between the banks in a city.</w:t>
+      </w:r>
+    </w:p>
+    <w:p>
+      <w:pPr>
+        <w:numPr>
+          <w:ilvl w:val="0"/>
+          <w:numId w:val="20"/>
+        </w:numPr>
+        <w:shd w:val="clear" w:color="auto" w:fill="FFFFFF"/>
+        <w:spacing w:before="60" w:after="100" w:afterAutospacing="1" w:line="315" w:lineRule="atLeast"/>
+        <w:rPr>
+          <w:rFonts w:ascii="Verdana" w:hAnsi="Verdana"/>
+          <w:color w:val="000000"/>
+          <w:sz w:val="20"/>
+          <w:szCs w:val="20"/>
+        </w:rPr>
+      </w:pPr>
+      <w:r>
+        <w:rPr>
+          <w:rFonts w:ascii="Verdana" w:hAnsi="Verdana"/>
+          <w:color w:val="000000"/>
+          <w:sz w:val="20"/>
+          <w:szCs w:val="20"/>
+        </w:rPr>
+        <w:t>It can be used in an Airline Reservation.</w:t>
+      </w:r>
+    </w:p>
+    <w:p>
+      <w:pPr>
+        <w:numPr>
+          <w:ilvl w:val="0"/>
+          <w:numId w:val="20"/>
+        </w:numPr>
+        <w:shd w:val="clear" w:color="auto" w:fill="FFFFFF"/>
+        <w:spacing w:before="60" w:after="100" w:afterAutospacing="1" w:line="315" w:lineRule="atLeast"/>
+        <w:rPr>
+          <w:rFonts w:ascii="Verdana" w:hAnsi="Verdana"/>
+          <w:color w:val="000000"/>
+          <w:sz w:val="20"/>
+          <w:szCs w:val="20"/>
+        </w:rPr>
+      </w:pPr>
+      <w:r>
+        <w:rPr>
+          <w:rFonts w:ascii="Verdana" w:hAnsi="Verdana"/>
+          <w:color w:val="000000"/>
+          <w:sz w:val="20"/>
+          <w:szCs w:val="20"/>
+        </w:rPr>
+        <w:t>It can be used in a college within a city.</w:t>
+      </w:r>
+    </w:p>
+    <w:p>
+      <w:pPr>
+        <w:numPr>
+          <w:ilvl w:val="0"/>
+          <w:numId w:val="20"/>
+        </w:numPr>
+        <w:shd w:val="clear" w:color="auto" w:fill="FFFFFF"/>
+        <w:spacing w:before="60" w:after="100" w:afterAutospacing="1" w:line="315" w:lineRule="atLeast"/>
+        <w:rPr>
+          <w:rFonts w:ascii="Verdana" w:hAnsi="Verdana"/>
+          <w:color w:val="000000"/>
+          <w:sz w:val="20"/>
+          <w:szCs w:val="20"/>
+        </w:rPr>
+      </w:pPr>
+      <w:r>
+        <w:rPr>
+          <w:rFonts w:ascii="Verdana" w:hAnsi="Verdana"/>
+          <w:color w:val="000000"/>
+          <w:sz w:val="20"/>
+          <w:szCs w:val="20"/>
+        </w:rPr>
+        <w:lastRenderedPageBreak/>
+        <w:t>It can also be used for communication in the military.</w:t>
+      </w:r>
+    </w:p>
+    <w:p>
+      <w:pPr>
+        <w:spacing w:after="0" w:line="240" w:lineRule="auto"/>
+        <w:rPr>
+          <w:rFonts w:ascii="Times New Roman" w:hAnsi="Times New Roman"/>
+          <w:sz w:val="24"/>
+          <w:szCs w:val="24"/>
+        </w:rPr>
+      </w:pPr>
+      <w:r>
+        <w:pict>
+          <v:rect id="_x0000_i1038" style="width:0;height:.75pt" o:hralign="center" o:hrstd="t" o:hrnoshade="t" o:hr="t" fillcolor="#d4d4d4" stroked="f"/>
+        </w:pict>
+      </w:r>
+    </w:p>
+    <w:p>
+      <w:pPr>
+        <w:pStyle w:val="Heading2"/>
+        <w:shd w:val="clear" w:color="auto" w:fill="FFFFFF"/>
+        <w:spacing w:line="312" w:lineRule="atLeast"/>
+        <w:rPr>
+          <w:rFonts w:ascii="Helvetica" w:hAnsi="Helvetica"/>
+          <w:b w:val="0"/>
+          <w:bCs w:val="0"/>
+          <w:color w:val="610B38"/>
+          <w:sz w:val="38"/>
+          <w:szCs w:val="38"/>
+        </w:rPr>
+      </w:pPr>
+      <w:r>
+        <w:rPr>
+          <w:rFonts w:ascii="Helvetica" w:hAnsi="Helvetica"/>
+          <w:b w:val="0"/>
+          <w:bCs w:val="0"/>
+          <w:color w:val="610B38"/>
+          <w:sz w:val="38"/>
+          <w:szCs w:val="38"/>
+        </w:rPr>
+        <w:t>WAN(Wide Area Network)</w:t>
+      </w:r>
+    </w:p>
+    <w:p>
+      <w:pPr>
+        <w:numPr>
+          <w:ilvl w:val="0"/>
+          <w:numId w:val="21"/>
+        </w:numPr>
+        <w:shd w:val="clear" w:color="auto" w:fill="FFFFFF"/>
+        <w:spacing w:before="60" w:after="100" w:afterAutospacing="1" w:line="315" w:lineRule="atLeast"/>
+        <w:rPr>
+          <w:rFonts w:ascii="Verdana" w:hAnsi="Verdana"/>
+          <w:color w:val="000000"/>
+          <w:sz w:val="20"/>
+          <w:szCs w:val="20"/>
+        </w:rPr>
+      </w:pPr>
+      <w:r>
+        <w:rPr>
+          <w:rFonts w:ascii="Verdana" w:hAnsi="Verdana"/>
+          <w:color w:val="000000"/>
+          <w:sz w:val="20"/>
+          <w:szCs w:val="20"/>
+        </w:rPr>
+        <w:t>A Wide Area Network is a network that extends over a large geographical area such as states or countries.</w:t>
+      </w:r>
+    </w:p>
+    <w:p>
+      <w:pPr>
+        <w:numPr>
+          <w:ilvl w:val="0"/>
+          <w:numId w:val="21"/>
+        </w:numPr>
+        <w:shd w:val="clear" w:color="auto" w:fill="FFFFFF"/>
+        <w:spacing w:before="60" w:after="100" w:afterAutospacing="1" w:line="315" w:lineRule="atLeast"/>
+        <w:rPr>
+          <w:rFonts w:ascii="Verdana" w:hAnsi="Verdana"/>
+          <w:color w:val="000000"/>
+          <w:sz w:val="20"/>
+          <w:szCs w:val="20"/>
+        </w:rPr>
+      </w:pPr>
+      <w:r>
+        <w:rPr>
+          <w:rFonts w:ascii="Verdana" w:hAnsi="Verdana"/>
+          <w:color w:val="000000"/>
+          <w:sz w:val="20"/>
+          <w:szCs w:val="20"/>
+        </w:rPr>
+        <w:t>A Wide Area Network is quite bigger network than the LAN.</w:t>
+      </w:r>
+    </w:p>
+    <w:p>
+      <w:pPr>
+        <w:numPr>
+          <w:ilvl w:val="0"/>
+          <w:numId w:val="21"/>
+        </w:numPr>
+        <w:shd w:val="clear" w:color="auto" w:fill="FFFFFF"/>
+        <w:spacing w:before="60" w:after="100" w:afterAutospacing="1" w:line="315" w:lineRule="atLeast"/>
+        <w:rPr>
+          <w:rFonts w:ascii="Verdana" w:hAnsi="Verdana"/>
+          <w:color w:val="000000"/>
+          <w:sz w:val="20"/>
+          <w:szCs w:val="20"/>
+        </w:rPr>
+      </w:pPr>
+      <w:r>
+        <w:rPr>
+          <w:rFonts w:ascii="Verdana" w:hAnsi="Verdana"/>
+          <w:color w:val="000000"/>
+          <w:sz w:val="20"/>
+          <w:szCs w:val="20"/>
+        </w:rPr>
+        <w:t>A Wide Area Network is not limited to a single location, but it spans over a large geographical area through a telephone line, fibre optic cable or satellite links.</w:t>
+      </w:r>
+    </w:p>
+    <w:p>
+      <w:pPr>
+        <w:numPr>
+          <w:ilvl w:val="0"/>
+          <w:numId w:val="21"/>
+        </w:numPr>
+        <w:shd w:val="clear" w:color="auto" w:fill="FFFFFF"/>
+        <w:spacing w:before="60" w:after="100" w:afterAutospacing="1" w:line="315" w:lineRule="atLeast"/>
+        <w:rPr>
+          <w:rFonts w:ascii="Verdana" w:hAnsi="Verdana"/>
+          <w:color w:val="000000"/>
+          <w:sz w:val="20"/>
+          <w:szCs w:val="20"/>
+        </w:rPr>
+      </w:pPr>
+      <w:r>
+        <w:rPr>
+          <w:rFonts w:ascii="Verdana" w:hAnsi="Verdana"/>
+          <w:color w:val="000000"/>
+          <w:sz w:val="20"/>
+          <w:szCs w:val="20"/>
+        </w:rPr>
+        <w:t>The internet is one of the biggest WAN in the world.</w:t>
+      </w:r>
+    </w:p>
+    <w:p>
+      <w:pPr>
+        <w:numPr>
+          <w:ilvl w:val="0"/>
+          <w:numId w:val="21"/>
+        </w:numPr>
+        <w:shd w:val="clear" w:color="auto" w:fill="FFFFFF"/>
+        <w:spacing w:before="60" w:after="100" w:afterAutospacing="1" w:line="315" w:lineRule="atLeast"/>
+        <w:rPr>
+          <w:rFonts w:ascii="Verdana" w:hAnsi="Verdana"/>
+          <w:color w:val="000000"/>
+          <w:sz w:val="20"/>
+          <w:szCs w:val="20"/>
+        </w:rPr>
+      </w:pPr>
+      <w:r>
+        <w:rPr>
+          <w:rFonts w:ascii="Verdana" w:hAnsi="Verdana"/>
+          <w:color w:val="000000"/>
+          <w:sz w:val="20"/>
+          <w:szCs w:val="20"/>
+        </w:rPr>
+        <w:t>A Wide Area Network is widely used in the field of Business, government, and education.</w:t>
+      </w:r>
+    </w:p>
+    <w:p>
+      <w:pPr>
+        <w:spacing w:after="0" w:line="240" w:lineRule="auto"/>
+        <w:rPr>
+          <w:rFonts w:ascii="Times New Roman" w:hAnsi="Times New Roman"/>
+          <w:sz w:val="24"/>
+          <w:szCs w:val="24"/>
+        </w:rPr>
+      </w:pPr>
+      <w:r>
+        <w:rPr>
+          <w:rFonts w:ascii="Times New Roman" w:hAnsi="Times New Roman"/>
+          <w:noProof/>
+          <w:sz w:val="24"/>
+          <w:szCs w:val="24"/>
+          <w:lang w:eastAsia="en-IN"/>
+        </w:rPr>
+        <w:drawing>
+          <wp:inline distT="0" distB="0" distL="0" distR="0">
+            <wp:extent cx="5943600" cy="3708400"/>
+            <wp:effectExtent l="19050" t="0" r="0" b="0"/>
+            <wp:docPr id="102" name="Picture 101" descr="wide-area-network.png"/>
+            <wp:cNvGraphicFramePr>
+              <a:graphicFrameLocks xmlns:a="http://schemas.openxmlformats.org/drawingml/2006/main" noChangeAspect="1"/>
+            </wp:cNvGraphicFramePr>
+            <a:graphic xmlns:a="http://schemas.openxmlformats.org/drawingml/2006/main">
+              <a:graphicData uri="http://schemas.openxmlformats.org/drawingml/2006/picture">
+                <pic:pic xmlns:pic="http://schemas.openxmlformats.org/drawingml/2006/picture">
+                  <pic:nvPicPr>
+                    <pic:cNvPr id="0" name="wide-area-network.png"/>
+                    <pic:cNvPicPr/>
+                  </pic:nvPicPr>
+                  <pic:blipFill>
+                    <a:blip r:embed="rId97"/>
+                    <a:stretch>
+                      <a:fillRect/>
+                    </a:stretch>
+                  </pic:blipFill>
+                  <pic:spPr>
+                    <a:xfrm>
+                      <a:off x="0" y="0"/>
+                      <a:ext cx="5943600" cy="3708400"/>
+                    </a:xfrm>
+                    <a:prstGeom prst="rect">
+                      <a:avLst/>
+                    </a:prstGeom>
+                  </pic:spPr>
+                </pic:pic>
+              </a:graphicData>
+            </a:graphic>
+          </wp:inline>
+        </w:drawing>
+      </w:r>
+    </w:p>
+    <w:p>
+      <w:pPr>
+        <w:pStyle w:val="Heading3"/>
+        <w:shd w:val="clear" w:color="auto" w:fill="FFFFFF"/>
+        <w:spacing w:line="312" w:lineRule="atLeast"/>
+        <w:rPr>
+          <w:rFonts w:ascii="Helvetica" w:hAnsi="Helvetica"/>
+          <w:b w:val="0"/>
+          <w:bCs w:val="0"/>
+          <w:color w:val="610B4B"/>
+          <w:sz w:val="32"/>
+          <w:szCs w:val="32"/>
+        </w:rPr>
+      </w:pPr>
+      <w:r>
+        <w:rPr>
+          <w:rFonts w:ascii="Helvetica" w:hAnsi="Helvetica"/>
+          <w:b w:val="0"/>
+          <w:bCs w:val="0"/>
+          <w:color w:val="610B4B"/>
+          <w:sz w:val="32"/>
+          <w:szCs w:val="32"/>
+        </w:rPr>
+        <w:t>Examples Of Wide Area Network:</w:t>
+      </w:r>
+    </w:p>
+    <w:p>
+      <w:pPr>
+        <w:numPr>
+          <w:ilvl w:val="0"/>
+          <w:numId w:val="22"/>
+        </w:numPr>
+        <w:shd w:val="clear" w:color="auto" w:fill="FFFFFF"/>
+        <w:spacing w:before="60" w:after="100" w:afterAutospacing="1" w:line="315" w:lineRule="atLeast"/>
+        <w:rPr>
+          <w:rFonts w:ascii="Verdana" w:hAnsi="Verdana"/>
+          <w:color w:val="000000"/>
+          <w:sz w:val="20"/>
+          <w:szCs w:val="20"/>
+        </w:rPr>
+      </w:pPr>
+      <w:r>
+        <w:rPr>
+          <w:rStyle w:val="Strong"/>
+          <w:rFonts w:ascii="Verdana" w:hAnsi="Verdana"/>
+          <w:color w:val="000000"/>
+          <w:sz w:val="20"/>
+          <w:szCs w:val="20"/>
+        </w:rPr>
+        <w:t>Mobile Broadband:</w:t>
+      </w:r>
+      <w:r>
+        <w:rPr>
+          <w:rFonts w:ascii="Verdana" w:hAnsi="Verdana"/>
+          <w:color w:val="000000"/>
+          <w:sz w:val="20"/>
+          <w:szCs w:val="20"/>
+        </w:rPr>
+        <w:t> A 4G network is widely used across a region or country.</w:t>
+      </w:r>
+    </w:p>
+    <w:p>
+      <w:pPr>
+        <w:numPr>
+          <w:ilvl w:val="0"/>
+          <w:numId w:val="22"/>
+        </w:numPr>
+        <w:shd w:val="clear" w:color="auto" w:fill="FFFFFF"/>
+        <w:spacing w:before="60" w:after="100" w:afterAutospacing="1" w:line="315" w:lineRule="atLeast"/>
+        <w:rPr>
+          <w:rFonts w:ascii="Verdana" w:hAnsi="Verdana"/>
+          <w:color w:val="000000"/>
+          <w:sz w:val="20"/>
+          <w:szCs w:val="20"/>
+        </w:rPr>
+      </w:pPr>
+      <w:r>
+        <w:rPr>
+          <w:rStyle w:val="Strong"/>
+          <w:rFonts w:ascii="Verdana" w:hAnsi="Verdana"/>
+          <w:color w:val="000000"/>
+          <w:sz w:val="20"/>
+          <w:szCs w:val="20"/>
+        </w:rPr>
+        <w:t>Last mile:</w:t>
+      </w:r>
+      <w:r>
+        <w:rPr>
+          <w:rFonts w:ascii="Verdana" w:hAnsi="Verdana"/>
+          <w:color w:val="000000"/>
+          <w:sz w:val="20"/>
+          <w:szCs w:val="20"/>
+        </w:rPr>
+        <w:t> A telecom company is used to provide the internet services to the customers in hundreds of cities by connecting their home with fiber.</w:t>
+      </w:r>
+    </w:p>
+    <w:p>
+      <w:pPr>
+        <w:numPr>
+          <w:ilvl w:val="0"/>
+          <w:numId w:val="22"/>
+        </w:numPr>
+        <w:shd w:val="clear" w:color="auto" w:fill="FFFFFF"/>
+        <w:spacing w:before="60" w:after="100" w:afterAutospacing="1" w:line="315" w:lineRule="atLeast"/>
+        <w:rPr>
+          <w:rFonts w:ascii="Verdana" w:hAnsi="Verdana"/>
+          <w:color w:val="000000"/>
+          <w:sz w:val="20"/>
+          <w:szCs w:val="20"/>
+        </w:rPr>
+      </w:pPr>
+      <w:r>
+        <w:rPr>
+          <w:rStyle w:val="Strong"/>
+          <w:rFonts w:ascii="Verdana" w:hAnsi="Verdana"/>
+          <w:color w:val="000000"/>
+          <w:sz w:val="20"/>
+          <w:szCs w:val="20"/>
+        </w:rPr>
+        <w:lastRenderedPageBreak/>
+        <w:t>Private network:</w:t>
+      </w:r>
+      <w:r>
+        <w:rPr>
+          <w:rFonts w:ascii="Verdana" w:hAnsi="Verdana"/>
+          <w:color w:val="000000"/>
+          <w:sz w:val="20"/>
+          <w:szCs w:val="20"/>
+        </w:rPr>
+        <w:t> A bank provides a private network that connects the 44 offices. This network is made by using the telephone leased line provided by the telecom company.</w:t>
+      </w:r>
+    </w:p>
+    <w:p>
+      <w:pPr>
+        <w:pStyle w:val="Heading3"/>
+        <w:shd w:val="clear" w:color="auto" w:fill="FFFFFF"/>
+        <w:spacing w:line="312" w:lineRule="atLeast"/>
+        <w:rPr>
+          <w:rFonts w:ascii="Helvetica" w:hAnsi="Helvetica"/>
+          <w:b w:val="0"/>
+          <w:bCs w:val="0"/>
+          <w:color w:val="610B4B"/>
+          <w:sz w:val="32"/>
+          <w:szCs w:val="32"/>
+        </w:rPr>
+      </w:pPr>
+      <w:r>
+        <w:rPr>
+          <w:rFonts w:ascii="Helvetica" w:hAnsi="Helvetica"/>
+          <w:b w:val="0"/>
+          <w:bCs w:val="0"/>
+          <w:color w:val="610B4B"/>
+          <w:sz w:val="32"/>
+          <w:szCs w:val="32"/>
+        </w:rPr>
+        <w:t>Advantages Of Wide Area Network:</w:t>
+      </w:r>
+    </w:p>
+    <w:p>
+      <w:pPr>
+        <w:pStyle w:val="NormalWeb"/>
+        <w:shd w:val="clear" w:color="auto" w:fill="FFFFFF"/>
+        <w:rPr>
+          <w:rFonts w:ascii="Verdana" w:hAnsi="Verdana"/>
+          <w:color w:val="000000"/>
+          <w:sz w:val="20"/>
+          <w:szCs w:val="20"/>
+        </w:rPr>
+      </w:pPr>
+      <w:r>
+        <w:rPr>
+          <w:rFonts w:ascii="Verdana" w:hAnsi="Verdana"/>
+          <w:color w:val="000000"/>
+          <w:sz w:val="20"/>
+          <w:szCs w:val="20"/>
+        </w:rPr>
+        <w:t>Following are the advantages of the Wide Area Network:</w:t>
+      </w:r>
+    </w:p>
+    <w:p>
+      <w:pPr>
+        <w:numPr>
+          <w:ilvl w:val="0"/>
+          <w:numId w:val="23"/>
+        </w:numPr>
+        <w:shd w:val="clear" w:color="auto" w:fill="FFFFFF"/>
+        <w:spacing w:before="60" w:after="100" w:afterAutospacing="1" w:line="315" w:lineRule="atLeast"/>
+        <w:rPr>
+          <w:rFonts w:ascii="Verdana" w:hAnsi="Verdana"/>
+          <w:color w:val="000000"/>
+          <w:sz w:val="20"/>
+          <w:szCs w:val="20"/>
+        </w:rPr>
+      </w:pPr>
+      <w:r>
+        <w:rPr>
+          <w:rStyle w:val="Strong"/>
+          <w:rFonts w:ascii="Verdana" w:hAnsi="Verdana"/>
+          <w:color w:val="000000"/>
+          <w:sz w:val="20"/>
+          <w:szCs w:val="20"/>
+        </w:rPr>
+        <w:t>Geographical area:</w:t>
+      </w:r>
+      <w:r>
+        <w:rPr>
+          <w:rFonts w:ascii="Verdana" w:hAnsi="Verdana"/>
+          <w:color w:val="000000"/>
+          <w:sz w:val="20"/>
+          <w:szCs w:val="20"/>
+        </w:rPr>
+        <w:t> A Wide Area Network provides a large geographical area. Suppose if the branch of our office is in a different city then we can connect with them through WAN. The internet provides a leased line through which we can connect with another branch.</w:t>
+      </w:r>
+    </w:p>
+    <w:p>
+      <w:pPr>
+        <w:numPr>
+          <w:ilvl w:val="0"/>
+          <w:numId w:val="23"/>
+        </w:numPr>
+        <w:shd w:val="clear" w:color="auto" w:fill="FFFFFF"/>
+        <w:spacing w:before="60" w:after="100" w:afterAutospacing="1" w:line="315" w:lineRule="atLeast"/>
+        <w:rPr>
+          <w:rFonts w:ascii="Verdana" w:hAnsi="Verdana"/>
+          <w:color w:val="000000"/>
+          <w:sz w:val="20"/>
+          <w:szCs w:val="20"/>
+        </w:rPr>
+      </w:pPr>
+      <w:r>
+        <w:rPr>
+          <w:rStyle w:val="Strong"/>
+          <w:rFonts w:ascii="Verdana" w:hAnsi="Verdana"/>
+          <w:color w:val="000000"/>
+          <w:sz w:val="20"/>
+          <w:szCs w:val="20"/>
+        </w:rPr>
+        <w:t>Centralized data:</w:t>
+      </w:r>
+      <w:r>
+        <w:rPr>
+          <w:rFonts w:ascii="Verdana" w:hAnsi="Verdana"/>
+          <w:color w:val="000000"/>
+          <w:sz w:val="20"/>
+          <w:szCs w:val="20"/>
+        </w:rPr>
+        <w:t> In case of WAN network, data is centralized. Therefore, we do not need to buy the emails, files or back up servers.</w:t>
+      </w:r>
+    </w:p>
+    <w:p>
+      <w:pPr>
+        <w:numPr>
+          <w:ilvl w:val="0"/>
+          <w:numId w:val="23"/>
+        </w:numPr>
+        <w:shd w:val="clear" w:color="auto" w:fill="FFFFFF"/>
+        <w:spacing w:before="60" w:after="100" w:afterAutospacing="1" w:line="315" w:lineRule="atLeast"/>
+        <w:rPr>
+          <w:rFonts w:ascii="Verdana" w:hAnsi="Verdana"/>
+          <w:color w:val="000000"/>
+          <w:sz w:val="20"/>
+          <w:szCs w:val="20"/>
+        </w:rPr>
+      </w:pPr>
+      <w:r>
+        <w:rPr>
+          <w:rStyle w:val="Strong"/>
+          <w:rFonts w:ascii="Verdana" w:hAnsi="Verdana"/>
+          <w:color w:val="000000"/>
+          <w:sz w:val="20"/>
+          <w:szCs w:val="20"/>
+        </w:rPr>
+        <w:t>Get updated files:</w:t>
+      </w:r>
+      <w:r>
+        <w:rPr>
+          <w:rFonts w:ascii="Verdana" w:hAnsi="Verdana"/>
+          <w:color w:val="000000"/>
+          <w:sz w:val="20"/>
+          <w:szCs w:val="20"/>
+        </w:rPr>
+        <w:t> Software companies work on the live server. Therefore, the programmers get the updated files within seconds.</w:t>
+      </w:r>
+    </w:p>
+    <w:p>
+      <w:pPr>
+        <w:numPr>
+          <w:ilvl w:val="0"/>
+          <w:numId w:val="23"/>
+        </w:numPr>
+        <w:shd w:val="clear" w:color="auto" w:fill="FFFFFF"/>
+        <w:spacing w:before="60" w:after="100" w:afterAutospacing="1" w:line="315" w:lineRule="atLeast"/>
+        <w:rPr>
+          <w:rFonts w:ascii="Verdana" w:hAnsi="Verdana"/>
+          <w:color w:val="000000"/>
+          <w:sz w:val="20"/>
+          <w:szCs w:val="20"/>
+        </w:rPr>
+      </w:pPr>
+      <w:r>
+        <w:rPr>
+          <w:rStyle w:val="Strong"/>
+          <w:rFonts w:ascii="Verdana" w:hAnsi="Verdana"/>
+          <w:color w:val="000000"/>
+          <w:sz w:val="20"/>
+          <w:szCs w:val="20"/>
+        </w:rPr>
+        <w:t>Exchange messages:</w:t>
+      </w:r>
+      <w:r>
+        <w:rPr>
+          <w:rFonts w:ascii="Verdana" w:hAnsi="Verdana"/>
+          <w:color w:val="000000"/>
+          <w:sz w:val="20"/>
+          <w:szCs w:val="20"/>
+        </w:rPr>
+        <w:t> In a WAN network, messages are transmitted fast. The web application like Facebook, Whatsapp, Skype allows you to communicate with friends.</w:t>
+      </w:r>
+    </w:p>
+    <w:p>
+      <w:pPr>
+        <w:numPr>
+          <w:ilvl w:val="0"/>
+          <w:numId w:val="23"/>
+        </w:numPr>
+        <w:shd w:val="clear" w:color="auto" w:fill="FFFFFF"/>
+        <w:spacing w:before="60" w:after="100" w:afterAutospacing="1" w:line="315" w:lineRule="atLeast"/>
+        <w:rPr>
+          <w:rFonts w:ascii="Verdana" w:hAnsi="Verdana"/>
+          <w:color w:val="000000"/>
+          <w:sz w:val="20"/>
+          <w:szCs w:val="20"/>
+        </w:rPr>
+      </w:pPr>
+      <w:r>
+        <w:rPr>
+          <w:rStyle w:val="Strong"/>
+          <w:rFonts w:ascii="Verdana" w:hAnsi="Verdana"/>
+          <w:color w:val="000000"/>
+          <w:sz w:val="20"/>
+          <w:szCs w:val="20"/>
+        </w:rPr>
+        <w:t>Sharing of software and resources:</w:t>
+      </w:r>
+      <w:r>
+        <w:rPr>
+          <w:rFonts w:ascii="Verdana" w:hAnsi="Verdana"/>
+          <w:color w:val="000000"/>
+          <w:sz w:val="20"/>
+          <w:szCs w:val="20"/>
+        </w:rPr>
+        <w:t> In WAN network, we can share the software and other resources like a hard drive, RAM.</w:t>
+      </w:r>
+    </w:p>
+    <w:p>
+      <w:pPr>
+        <w:numPr>
+          <w:ilvl w:val="0"/>
+          <w:numId w:val="23"/>
+        </w:numPr>
+        <w:shd w:val="clear" w:color="auto" w:fill="FFFFFF"/>
+        <w:spacing w:before="60" w:after="100" w:afterAutospacing="1" w:line="315" w:lineRule="atLeast"/>
+        <w:rPr>
+          <w:rFonts w:ascii="Verdana" w:hAnsi="Verdana"/>
+          <w:color w:val="000000"/>
+          <w:sz w:val="20"/>
+          <w:szCs w:val="20"/>
+        </w:rPr>
+      </w:pPr>
+      <w:r>
+        <w:rPr>
+          <w:rStyle w:val="Strong"/>
+          <w:rFonts w:ascii="Verdana" w:hAnsi="Verdana"/>
+          <w:color w:val="000000"/>
+          <w:sz w:val="20"/>
+          <w:szCs w:val="20"/>
+        </w:rPr>
+        <w:t>Global business:</w:t>
+      </w:r>
+      <w:r>
+        <w:rPr>
+          <w:rFonts w:ascii="Verdana" w:hAnsi="Verdana"/>
+          <w:color w:val="000000"/>
+          <w:sz w:val="20"/>
+          <w:szCs w:val="20"/>
+        </w:rPr>
+        <w:t> We can do the business over the internet globally.</w:t>
+      </w:r>
+    </w:p>
+    <w:p>
+      <w:pPr>
+        <w:numPr>
+          <w:ilvl w:val="0"/>
+          <w:numId w:val="23"/>
+        </w:numPr>
+        <w:shd w:val="clear" w:color="auto" w:fill="FFFFFF"/>
+        <w:spacing w:before="60" w:after="100" w:afterAutospacing="1" w:line="315" w:lineRule="atLeast"/>
+        <w:rPr>
+          <w:rFonts w:ascii="Verdana" w:hAnsi="Verdana"/>
+          <w:color w:val="000000"/>
+          <w:sz w:val="20"/>
+          <w:szCs w:val="20"/>
+        </w:rPr>
+      </w:pPr>
+      <w:r>
+        <w:rPr>
+          <w:rStyle w:val="Strong"/>
+          <w:rFonts w:ascii="Verdana" w:hAnsi="Verdana"/>
+          <w:color w:val="000000"/>
+          <w:sz w:val="20"/>
+          <w:szCs w:val="20"/>
+        </w:rPr>
+        <w:t>High bandwidth:</w:t>
+      </w:r>
+      <w:r>
+        <w:rPr>
+          <w:rFonts w:ascii="Verdana" w:hAnsi="Verdana"/>
+          <w:color w:val="000000"/>
+          <w:sz w:val="20"/>
+          <w:szCs w:val="20"/>
+        </w:rPr>
+        <w:t> If we use the leased lines for our company then this gives the high bandwidth. The high bandwidth increases the data transfer rate which in turn increases the productivity of our company.</w:t>
+      </w:r>
+    </w:p>
+    <w:p>
+      <w:pPr>
+        <w:pStyle w:val="Heading3"/>
+        <w:shd w:val="clear" w:color="auto" w:fill="FFFFFF"/>
+        <w:spacing w:line="312" w:lineRule="atLeast"/>
+        <w:rPr>
+          <w:rFonts w:ascii="Helvetica" w:hAnsi="Helvetica"/>
+          <w:b w:val="0"/>
+          <w:bCs w:val="0"/>
+          <w:color w:val="610B4B"/>
+          <w:sz w:val="32"/>
+          <w:szCs w:val="32"/>
+        </w:rPr>
+      </w:pPr>
+      <w:r>
+        <w:rPr>
+          <w:rFonts w:ascii="Helvetica" w:hAnsi="Helvetica"/>
+          <w:b w:val="0"/>
+          <w:bCs w:val="0"/>
+          <w:color w:val="610B4B"/>
+          <w:sz w:val="32"/>
+          <w:szCs w:val="32"/>
+        </w:rPr>
+        <w:t>Disadvantages of Wide Area Network:</w:t>
+      </w:r>
+    </w:p>
+    <w:p>
+      <w:pPr>
+        <w:pStyle w:val="NormalWeb"/>
+        <w:shd w:val="clear" w:color="auto" w:fill="FFFFFF"/>
+        <w:rPr>
+          <w:rFonts w:ascii="Verdana" w:hAnsi="Verdana"/>
+          <w:color w:val="000000"/>
+          <w:sz w:val="20"/>
+          <w:szCs w:val="20"/>
+        </w:rPr>
+      </w:pPr>
+      <w:r>
+        <w:rPr>
+          <w:rFonts w:ascii="Verdana" w:hAnsi="Verdana"/>
+          <w:color w:val="000000"/>
+          <w:sz w:val="20"/>
+          <w:szCs w:val="20"/>
+        </w:rPr>
+        <w:t>The following are the disadvantages of the Wide Area Network:</w:t>
+      </w:r>
+    </w:p>
+    <w:p>
+      <w:pPr>
+        <w:numPr>
+          <w:ilvl w:val="0"/>
+          <w:numId w:val="24"/>
+        </w:numPr>
+        <w:shd w:val="clear" w:color="auto" w:fill="FFFFFF"/>
+        <w:spacing w:before="60" w:after="100" w:afterAutospacing="1" w:line="315" w:lineRule="atLeast"/>
+        <w:rPr>
+          <w:rFonts w:ascii="Verdana" w:hAnsi="Verdana"/>
+          <w:color w:val="000000"/>
+          <w:sz w:val="20"/>
+          <w:szCs w:val="20"/>
+        </w:rPr>
+      </w:pPr>
+      <w:r>
+        <w:rPr>
+          <w:rStyle w:val="Strong"/>
+          <w:rFonts w:ascii="Verdana" w:hAnsi="Verdana"/>
+          <w:color w:val="000000"/>
+          <w:sz w:val="20"/>
+          <w:szCs w:val="20"/>
+        </w:rPr>
+        <w:t>Security issue:</w:t>
+      </w:r>
+      <w:r>
+        <w:rPr>
+          <w:rFonts w:ascii="Verdana" w:hAnsi="Verdana"/>
+          <w:color w:val="000000"/>
+          <w:sz w:val="20"/>
+          <w:szCs w:val="20"/>
+        </w:rPr>
+        <w:t> A WAN network has more security issues as compared to LAN and MAN network as all the technologies are combined together that creates the security problem.</w:t>
+      </w:r>
+    </w:p>
+    <w:p>
+      <w:pPr>
+        <w:numPr>
+          <w:ilvl w:val="0"/>
+          <w:numId w:val="24"/>
+        </w:numPr>
+        <w:shd w:val="clear" w:color="auto" w:fill="FFFFFF"/>
+        <w:spacing w:before="60" w:after="100" w:afterAutospacing="1" w:line="315" w:lineRule="atLeast"/>
+        <w:rPr>
+          <w:rFonts w:ascii="Verdana" w:hAnsi="Verdana"/>
+          <w:color w:val="000000"/>
+          <w:sz w:val="20"/>
+          <w:szCs w:val="20"/>
+        </w:rPr>
+      </w:pPr>
+      <w:r>
+        <w:rPr>
+          <w:rStyle w:val="Strong"/>
+          <w:rFonts w:ascii="Verdana" w:hAnsi="Verdana"/>
+          <w:color w:val="000000"/>
+          <w:sz w:val="20"/>
+          <w:szCs w:val="20"/>
+        </w:rPr>
+        <w:t>Needs Firewall &amp; antivirus software:</w:t>
+      </w:r>
+      <w:r>
+        <w:rPr>
+          <w:rFonts w:ascii="Verdana" w:hAnsi="Verdana"/>
+          <w:color w:val="000000"/>
+          <w:sz w:val="20"/>
+          <w:szCs w:val="20"/>
+        </w:rPr>
+        <w:t> The data is transferred on the internet which can be changed or hacked by the hackers, so the firewall needs to be used. Some people can inject the virus in our system so antivirus is needed to protect from such a virus.</w:t>
+      </w:r>
+    </w:p>
+    <w:p>
+      <w:pPr>
+        <w:numPr>
+          <w:ilvl w:val="0"/>
+          <w:numId w:val="24"/>
+        </w:numPr>
+        <w:shd w:val="clear" w:color="auto" w:fill="FFFFFF"/>
+        <w:spacing w:before="60" w:after="100" w:afterAutospacing="1" w:line="315" w:lineRule="atLeast"/>
+        <w:rPr>
+          <w:rFonts w:ascii="Verdana" w:hAnsi="Verdana"/>
+          <w:color w:val="000000"/>
+          <w:sz w:val="20"/>
+          <w:szCs w:val="20"/>
+        </w:rPr>
+      </w:pPr>
+      <w:r>
+        <w:rPr>
+          <w:rStyle w:val="Strong"/>
+          <w:rFonts w:ascii="Verdana" w:hAnsi="Verdana"/>
+          <w:color w:val="000000"/>
+          <w:sz w:val="20"/>
+          <w:szCs w:val="20"/>
+        </w:rPr>
+        <w:t>High Setup cost:</w:t>
+      </w:r>
+      <w:r>
+        <w:rPr>
+          <w:rFonts w:ascii="Verdana" w:hAnsi="Verdana"/>
+          <w:color w:val="000000"/>
+          <w:sz w:val="20"/>
+          <w:szCs w:val="20"/>
+        </w:rPr>
+        <w:t> An installation cost of the WAN network is high as it involves the purchasing of routers, switches.</w:t>
+      </w:r>
+    </w:p>
+    <w:p>
+      <w:pPr>
+        <w:numPr>
+          <w:ilvl w:val="0"/>
+          <w:numId w:val="24"/>
+        </w:numPr>
+        <w:shd w:val="clear" w:color="auto" w:fill="FFFFFF"/>
+        <w:spacing w:before="60" w:after="100" w:afterAutospacing="1" w:line="315" w:lineRule="atLeast"/>
+        <w:rPr>
+          <w:rFonts w:ascii="Verdana" w:hAnsi="Verdana"/>
+          <w:color w:val="000000"/>
+          <w:sz w:val="20"/>
+          <w:szCs w:val="20"/>
+        </w:rPr>
+      </w:pPr>
+      <w:r>
+        <w:rPr>
+          <w:rStyle w:val="Strong"/>
+          <w:rFonts w:ascii="Verdana" w:hAnsi="Verdana"/>
+          <w:color w:val="000000"/>
+          <w:sz w:val="20"/>
+          <w:szCs w:val="20"/>
+        </w:rPr>
+        <w:t>Troubleshooting problems:</w:t>
+      </w:r>
+      <w:r>
+        <w:rPr>
+          <w:rFonts w:ascii="Verdana" w:hAnsi="Verdana"/>
+          <w:color w:val="000000"/>
+          <w:sz w:val="20"/>
+          <w:szCs w:val="20"/>
+        </w:rPr>
+        <w:t> It covers a large area so fixing the problem is difficult.</w:t>
+      </w:r>
+    </w:p>
+    <w:p>
+      <w:pPr>
+        <w:spacing w:after="0" w:line="240" w:lineRule="auto"/>
+        <w:rPr>
+          <w:rFonts w:ascii="Times New Roman" w:hAnsi="Times New Roman"/>
+          <w:sz w:val="24"/>
+          <w:szCs w:val="24"/>
+        </w:rPr>
+      </w:pPr>
+      <w:r>
+        <w:lastRenderedPageBreak/>
+        <w:pict>
+          <v:rect id="_x0000_i1039" style="width:0;height:.75pt" o:hralign="center" o:hrstd="t" o:hrnoshade="t" o:hr="t" fillcolor="#d4d4d4" stroked="f"/>
+        </w:pict>
+      </w:r>
+    </w:p>
+    <w:p>
+      <w:pPr>
+        <w:pStyle w:val="Heading2"/>
+        <w:shd w:val="clear" w:color="auto" w:fill="FFFFFF"/>
+        <w:spacing w:line="312" w:lineRule="atLeast"/>
+        <w:rPr>
+          <w:rFonts w:ascii="Helvetica" w:hAnsi="Helvetica"/>
+          <w:b w:val="0"/>
+          <w:bCs w:val="0"/>
+          <w:color w:val="610B38"/>
+          <w:sz w:val="38"/>
+          <w:szCs w:val="38"/>
+        </w:rPr>
+      </w:pPr>
+      <w:r>
+        <w:rPr>
+          <w:rFonts w:ascii="Helvetica" w:hAnsi="Helvetica"/>
+          <w:b w:val="0"/>
+          <w:bCs w:val="0"/>
+          <w:color w:val="610B38"/>
+          <w:sz w:val="38"/>
+          <w:szCs w:val="38"/>
+        </w:rPr>
+        <w:t>Internetwork</w:t>
+      </w:r>
+    </w:p>
+    <w:p>
+      <w:pPr>
+        <w:numPr>
+          <w:ilvl w:val="0"/>
+          <w:numId w:val="25"/>
+        </w:numPr>
+        <w:shd w:val="clear" w:color="auto" w:fill="FFFFFF"/>
+        <w:spacing w:before="60" w:after="100" w:afterAutospacing="1" w:line="315" w:lineRule="atLeast"/>
+        <w:rPr>
+          <w:rFonts w:ascii="Verdana" w:hAnsi="Verdana"/>
+          <w:color w:val="000000"/>
+          <w:sz w:val="20"/>
+          <w:szCs w:val="20"/>
+        </w:rPr>
+      </w:pPr>
+      <w:r>
+        <w:rPr>
+          <w:rFonts w:ascii="Verdana" w:hAnsi="Verdana"/>
+          <w:color w:val="000000"/>
+          <w:sz w:val="20"/>
+          <w:szCs w:val="20"/>
+        </w:rPr>
+        <w:t>An internetwork is defined as two or more computer network LANs or WAN or computer network segments are connected using devices, and they are configured by a local addressing scheme. This process is known as </w:t>
+      </w:r>
+      <w:r>
+        <w:rPr>
+          <w:rStyle w:val="Strong"/>
+          <w:rFonts w:ascii="Verdana" w:hAnsi="Verdana"/>
+          <w:color w:val="000000"/>
+          <w:sz w:val="20"/>
+          <w:szCs w:val="20"/>
+        </w:rPr>
+        <w:t>internetworking</w:t>
+      </w:r>
+      <w:r>
+        <w:rPr>
+          <w:rFonts w:ascii="Verdana" w:hAnsi="Verdana"/>
+          <w:color w:val="000000"/>
+          <w:sz w:val="20"/>
+          <w:szCs w:val="20"/>
+        </w:rPr>
+        <w:t>.</w:t>
+      </w:r>
+    </w:p>
+    <w:p>
+      <w:pPr>
+        <w:numPr>
+          <w:ilvl w:val="0"/>
+          <w:numId w:val="25"/>
+        </w:numPr>
+        <w:shd w:val="clear" w:color="auto" w:fill="FFFFFF"/>
+        <w:spacing w:before="60" w:after="100" w:afterAutospacing="1" w:line="315" w:lineRule="atLeast"/>
+        <w:rPr>
+          <w:rFonts w:ascii="Verdana" w:hAnsi="Verdana"/>
+          <w:color w:val="000000"/>
+          <w:sz w:val="20"/>
+          <w:szCs w:val="20"/>
+        </w:rPr>
+      </w:pPr>
+      <w:r>
+        <w:rPr>
+          <w:rFonts w:ascii="Verdana" w:hAnsi="Verdana"/>
+          <w:color w:val="000000"/>
+          <w:sz w:val="20"/>
+          <w:szCs w:val="20"/>
+        </w:rPr>
+        <w:t>An interconnection between public, private, commercial, industrial, or government computer networks can also be defined as </w:t>
+      </w:r>
+      <w:r>
+        <w:rPr>
+          <w:rStyle w:val="Strong"/>
+          <w:rFonts w:ascii="Verdana" w:hAnsi="Verdana"/>
+          <w:color w:val="000000"/>
+          <w:sz w:val="20"/>
+          <w:szCs w:val="20"/>
+        </w:rPr>
+        <w:t>internetworking</w:t>
+      </w:r>
+      <w:r>
+        <w:rPr>
+          <w:rFonts w:ascii="Verdana" w:hAnsi="Verdana"/>
+          <w:color w:val="000000"/>
+          <w:sz w:val="20"/>
+          <w:szCs w:val="20"/>
+        </w:rPr>
+        <w:t>.</w:t>
+      </w:r>
+    </w:p>
+    <w:p>
+      <w:pPr>
+        <w:numPr>
+          <w:ilvl w:val="0"/>
+          <w:numId w:val="25"/>
+        </w:numPr>
+        <w:shd w:val="clear" w:color="auto" w:fill="FFFFFF"/>
+        <w:spacing w:before="60" w:after="100" w:afterAutospacing="1" w:line="315" w:lineRule="atLeast"/>
+        <w:rPr>
+          <w:rFonts w:ascii="Verdana" w:hAnsi="Verdana"/>
+          <w:color w:val="000000"/>
+          <w:sz w:val="20"/>
+          <w:szCs w:val="20"/>
+        </w:rPr>
+      </w:pPr>
+      <w:r>
+        <w:rPr>
+          <w:rFonts w:ascii="Verdana" w:hAnsi="Verdana"/>
+          <w:color w:val="000000"/>
+          <w:sz w:val="20"/>
+          <w:szCs w:val="20"/>
+        </w:rPr>
+        <w:t>An internetworking uses the </w:t>
+      </w:r>
+      <w:r>
+        <w:rPr>
+          <w:rStyle w:val="Strong"/>
+          <w:rFonts w:ascii="Verdana" w:hAnsi="Verdana"/>
+          <w:color w:val="000000"/>
+          <w:sz w:val="20"/>
+          <w:szCs w:val="20"/>
+        </w:rPr>
+        <w:t>internet protocol</w:t>
+      </w:r>
+      <w:r>
+        <w:rPr>
+          <w:rFonts w:ascii="Verdana" w:hAnsi="Verdana"/>
+          <w:color w:val="000000"/>
+          <w:sz w:val="20"/>
+          <w:szCs w:val="20"/>
+        </w:rPr>
+        <w:t>.</w:t>
+      </w:r>
+    </w:p>
+    <w:p>
+      <w:pPr>
+        <w:numPr>
+          <w:ilvl w:val="0"/>
+          <w:numId w:val="25"/>
+        </w:numPr>
+        <w:shd w:val="clear" w:color="auto" w:fill="FFFFFF"/>
+        <w:spacing w:before="60" w:after="100" w:afterAutospacing="1" w:line="315" w:lineRule="atLeast"/>
+        <w:rPr>
+          <w:rFonts w:ascii="Verdana" w:hAnsi="Verdana"/>
+          <w:color w:val="000000"/>
+          <w:sz w:val="20"/>
+          <w:szCs w:val="20"/>
+        </w:rPr>
+      </w:pPr>
+      <w:r>
+        <w:rPr>
+          <w:rFonts w:ascii="Verdana" w:hAnsi="Verdana"/>
+          <w:color w:val="000000"/>
+          <w:sz w:val="20"/>
+          <w:szCs w:val="20"/>
+        </w:rPr>
+        <w:t>The reference model used for internetworking is </w:t>
+      </w:r>
+      <w:r>
+        <w:rPr>
+          <w:rStyle w:val="Strong"/>
+          <w:rFonts w:ascii="Verdana" w:hAnsi="Verdana"/>
+          <w:color w:val="000000"/>
+          <w:sz w:val="20"/>
+          <w:szCs w:val="20"/>
+        </w:rPr>
+        <w:t>Open System Interconnection(OSI)</w:t>
+      </w:r>
+      <w:r>
+        <w:rPr>
+          <w:rFonts w:ascii="Verdana" w:hAnsi="Verdana"/>
+          <w:color w:val="000000"/>
+          <w:sz w:val="20"/>
+          <w:szCs w:val="20"/>
+        </w:rPr>
+        <w:t>.</w:t>
+      </w:r>
+    </w:p>
+    <w:p>
+      <w:pPr>
+        <w:pStyle w:val="Heading2"/>
+        <w:shd w:val="clear" w:color="auto" w:fill="FFFFFF"/>
+        <w:spacing w:line="312" w:lineRule="atLeast"/>
+        <w:rPr>
+          <w:rFonts w:ascii="Helvetica" w:hAnsi="Helvetica"/>
+          <w:b w:val="0"/>
+          <w:bCs w:val="0"/>
+          <w:color w:val="610B38"/>
+          <w:sz w:val="38"/>
+          <w:szCs w:val="38"/>
+        </w:rPr>
+      </w:pPr>
+      <w:r>
+        <w:rPr>
+          <w:rFonts w:ascii="Helvetica" w:hAnsi="Helvetica"/>
+          <w:b w:val="0"/>
+          <w:bCs w:val="0"/>
+          <w:color w:val="610B38"/>
+          <w:sz w:val="38"/>
+          <w:szCs w:val="38"/>
+        </w:rPr>
+        <w:t>Types Of Internetwork:</w:t>
+      </w:r>
+    </w:p>
+    <w:p>
+      <w:pPr>
+        <w:pStyle w:val="NormalWeb"/>
+        <w:shd w:val="clear" w:color="auto" w:fill="FFFFFF"/>
+        <w:rPr>
+          <w:rFonts w:ascii="Verdana" w:hAnsi="Verdana"/>
+          <w:color w:val="000000"/>
+          <w:sz w:val="20"/>
+          <w:szCs w:val="20"/>
+        </w:rPr>
+      </w:pPr>
+      <w:r>
+        <w:rPr>
+          <w:rFonts w:ascii="Verdana" w:hAnsi="Verdana"/>
+          <w:color w:val="000000"/>
+          <w:sz w:val="20"/>
+          <w:szCs w:val="20"/>
+        </w:rPr>
+        <w:t>1. </w:t>
+      </w:r>
+      <w:r>
+        <w:rPr>
+          <w:rStyle w:val="Strong"/>
+          <w:rFonts w:ascii="Verdana" w:hAnsi="Verdana"/>
+          <w:color w:val="000000"/>
+          <w:sz w:val="20"/>
+          <w:szCs w:val="20"/>
+        </w:rPr>
+        <w:t>Extranet:</w:t>
+      </w:r>
+      <w:r>
+        <w:rPr>
+          <w:rFonts w:ascii="Verdana" w:hAnsi="Verdana"/>
+          <w:color w:val="000000"/>
+          <w:sz w:val="20"/>
+          <w:szCs w:val="20"/>
+        </w:rPr>
+        <w:t> An extranet is a communication network based on the internet protocol such as </w:t>
+      </w:r>
+      <w:r>
+        <w:rPr>
+          <w:rStyle w:val="Strong"/>
+          <w:rFonts w:ascii="Verdana" w:hAnsi="Verdana"/>
+          <w:color w:val="000000"/>
+          <w:sz w:val="20"/>
+          <w:szCs w:val="20"/>
+        </w:rPr>
+        <w:t>Transmission Control protocol</w:t>
+      </w:r>
+      <w:r>
+        <w:rPr>
+          <w:rFonts w:ascii="Verdana" w:hAnsi="Verdana"/>
+          <w:color w:val="000000"/>
+          <w:sz w:val="20"/>
+          <w:szCs w:val="20"/>
+        </w:rPr>
+        <w:t> and </w:t>
+      </w:r>
+      <w:r>
+        <w:rPr>
+          <w:rStyle w:val="Strong"/>
+          <w:rFonts w:ascii="Verdana" w:hAnsi="Verdana"/>
+          <w:color w:val="000000"/>
+          <w:sz w:val="20"/>
+          <w:szCs w:val="20"/>
+        </w:rPr>
+        <w:t>internet protocol</w:t>
+      </w:r>
+      <w:r>
+        <w:rPr>
+          <w:rFonts w:ascii="Verdana" w:hAnsi="Verdana"/>
+          <w:color w:val="000000"/>
+          <w:sz w:val="20"/>
+          <w:szCs w:val="20"/>
+        </w:rPr>
+        <w:t>. It is used for information sharing. The access to the extranet is restricted to only those users who have login credentials. An extranet is the lowest level of internetworking. It can be categorized as </w:t>
+      </w:r>
+      <w:r>
+        <w:rPr>
+          <w:rStyle w:val="Strong"/>
+          <w:rFonts w:ascii="Verdana" w:hAnsi="Verdana"/>
+          <w:color w:val="000000"/>
+          <w:sz w:val="20"/>
+          <w:szCs w:val="20"/>
+        </w:rPr>
+        <w:t>MAN</w:t>
+      </w:r>
+      <w:r>
+        <w:rPr>
+          <w:rFonts w:ascii="Verdana" w:hAnsi="Verdana"/>
+          <w:color w:val="000000"/>
+          <w:sz w:val="20"/>
+          <w:szCs w:val="20"/>
+        </w:rPr>
+        <w:t>, </w:t>
+      </w:r>
+      <w:r>
+        <w:rPr>
+          <w:rStyle w:val="Strong"/>
+          <w:rFonts w:ascii="Verdana" w:hAnsi="Verdana"/>
+          <w:color w:val="000000"/>
+          <w:sz w:val="20"/>
+          <w:szCs w:val="20"/>
+        </w:rPr>
+        <w:t>WAN</w:t>
+      </w:r>
+      <w:r>
+        <w:rPr>
+          <w:rFonts w:ascii="Verdana" w:hAnsi="Verdana"/>
+          <w:color w:val="000000"/>
+          <w:sz w:val="20"/>
+          <w:szCs w:val="20"/>
+        </w:rPr>
+        <w:t> or other computer networks. An extranet cannot have a single </w:t>
+      </w:r>
+      <w:r>
+        <w:rPr>
+          <w:rStyle w:val="Strong"/>
+          <w:rFonts w:ascii="Verdana" w:hAnsi="Verdana"/>
+          <w:color w:val="000000"/>
+          <w:sz w:val="20"/>
+          <w:szCs w:val="20"/>
+        </w:rPr>
+        <w:t>LAN</w:t>
+      </w:r>
+      <w:r>
+        <w:rPr>
+          <w:rFonts w:ascii="Verdana" w:hAnsi="Verdana"/>
+          <w:color w:val="000000"/>
+          <w:sz w:val="20"/>
+          <w:szCs w:val="20"/>
+        </w:rPr>
+        <w:t>, atleast it must have one connection to the external network.</w:t>
+      </w:r>
+    </w:p>
+    <w:p>
+      <w:pPr>
+        <w:pStyle w:val="NormalWeb"/>
+        <w:shd w:val="clear" w:color="auto" w:fill="FFFFFF"/>
+        <w:rPr>
+          <w:rFonts w:ascii="Verdana" w:hAnsi="Verdana"/>
+          <w:color w:val="000000"/>
+          <w:sz w:val="20"/>
+          <w:szCs w:val="20"/>
+        </w:rPr>
+      </w:pPr>
+      <w:r>
+        <w:rPr>
+          <w:rFonts w:ascii="Verdana" w:hAnsi="Verdana"/>
+          <w:color w:val="000000"/>
+          <w:sz w:val="20"/>
+          <w:szCs w:val="20"/>
+        </w:rPr>
+        <w:t>2. </w:t>
+      </w:r>
+      <w:r>
+        <w:rPr>
+          <w:rStyle w:val="Strong"/>
+          <w:rFonts w:ascii="Verdana" w:hAnsi="Verdana"/>
+          <w:color w:val="000000"/>
+          <w:sz w:val="20"/>
+          <w:szCs w:val="20"/>
+        </w:rPr>
+        <w:t>Intranet:</w:t>
+      </w:r>
+      <w:r>
+        <w:rPr>
+          <w:rFonts w:ascii="Verdana" w:hAnsi="Verdana"/>
+          <w:color w:val="000000"/>
+          <w:sz w:val="20"/>
+          <w:szCs w:val="20"/>
+        </w:rPr>
+        <w:t> An intranet is a private network based on the internet protocol such as </w:t>
+      </w:r>
+      <w:r>
+        <w:rPr>
+          <w:rStyle w:val="Strong"/>
+          <w:rFonts w:ascii="Verdana" w:hAnsi="Verdana"/>
+          <w:color w:val="000000"/>
+          <w:sz w:val="20"/>
+          <w:szCs w:val="20"/>
+        </w:rPr>
+        <w:t>Transmission Control protocol</w:t>
+      </w:r>
+      <w:r>
+        <w:rPr>
+          <w:rFonts w:ascii="Verdana" w:hAnsi="Verdana"/>
+          <w:color w:val="000000"/>
+          <w:sz w:val="20"/>
+          <w:szCs w:val="20"/>
+        </w:rPr>
+        <w:t> and </w:t>
+      </w:r>
+      <w:r>
+        <w:rPr>
+          <w:rStyle w:val="Strong"/>
+          <w:rFonts w:ascii="Verdana" w:hAnsi="Verdana"/>
+          <w:color w:val="000000"/>
+          <w:sz w:val="20"/>
+          <w:szCs w:val="20"/>
+        </w:rPr>
+        <w:t>internet protocol</w:t>
+      </w:r>
+      <w:r>
+        <w:rPr>
+          <w:rFonts w:ascii="Verdana" w:hAnsi="Verdana"/>
+          <w:color w:val="000000"/>
+          <w:sz w:val="20"/>
+          <w:szCs w:val="20"/>
+        </w:rPr>
+        <w:t>. An intranet belongs to an organization which is only accessible by the </w:t>
+      </w:r>
+      <w:r>
+        <w:rPr>
+          <w:rStyle w:val="Strong"/>
+          <w:rFonts w:ascii="Verdana" w:hAnsi="Verdana"/>
+          <w:color w:val="000000"/>
+          <w:sz w:val="20"/>
+          <w:szCs w:val="20"/>
+        </w:rPr>
+        <w:t>organization's employee</w:t>
+      </w:r>
+      <w:r>
+        <w:rPr>
+          <w:rFonts w:ascii="Verdana" w:hAnsi="Verdana"/>
+          <w:color w:val="000000"/>
+          <w:sz w:val="20"/>
+          <w:szCs w:val="20"/>
+        </w:rPr>
+        <w:t> or members. The main aim of the intranet is to share the information and resources among the organization employees. An intranet provides the facility to work in groups and for teleconferences.</w:t>
+      </w:r>
+    </w:p>
+    <w:p>
+      <w:pPr>
+        <w:pStyle w:val="Heading2"/>
+        <w:shd w:val="clear" w:color="auto" w:fill="FFFFFF"/>
+        <w:spacing w:line="312" w:lineRule="atLeast"/>
+        <w:rPr>
+          <w:rFonts w:ascii="Helvetica" w:hAnsi="Helvetica"/>
+          <w:b w:val="0"/>
+          <w:bCs w:val="0"/>
+          <w:color w:val="610B38"/>
+          <w:sz w:val="38"/>
+          <w:szCs w:val="38"/>
+        </w:rPr>
+      </w:pPr>
+      <w:r>
+        <w:rPr>
+          <w:rFonts w:ascii="Helvetica" w:hAnsi="Helvetica"/>
+          <w:b w:val="0"/>
+          <w:bCs w:val="0"/>
+          <w:color w:val="610B38"/>
+          <w:sz w:val="38"/>
+          <w:szCs w:val="38"/>
+        </w:rPr>
+        <w:t>Intranet advantages:</w:t>
+      </w:r>
+    </w:p>
+    <w:p>
+      <w:pPr>
+        <w:numPr>
+          <w:ilvl w:val="0"/>
+          <w:numId w:val="26"/>
+        </w:numPr>
+        <w:shd w:val="clear" w:color="auto" w:fill="FFFFFF"/>
+        <w:spacing w:before="60" w:after="100" w:afterAutospacing="1" w:line="315" w:lineRule="atLeast"/>
+        <w:rPr>
+          <w:rFonts w:ascii="Verdana" w:hAnsi="Verdana"/>
+          <w:color w:val="000000"/>
+          <w:sz w:val="20"/>
+          <w:szCs w:val="20"/>
+        </w:rPr>
+      </w:pPr>
+      <w:r>
+        <w:rPr>
+          <w:rStyle w:val="Strong"/>
+          <w:rFonts w:ascii="Verdana" w:hAnsi="Verdana"/>
+          <w:color w:val="000000"/>
+          <w:sz w:val="20"/>
+          <w:szCs w:val="20"/>
+        </w:rPr>
+        <w:t>Communication:</w:t>
+      </w:r>
+      <w:r>
+        <w:rPr>
+          <w:rFonts w:ascii="Verdana" w:hAnsi="Verdana"/>
+          <w:color w:val="000000"/>
+          <w:sz w:val="20"/>
+          <w:szCs w:val="20"/>
+        </w:rPr>
+        <w:t> It provides a cheap and easy communication. An employee of the organization can communicate with another employee through email, chat.</w:t>
+      </w:r>
+    </w:p>
+    <w:p>
+      <w:pPr>
+        <w:numPr>
+          <w:ilvl w:val="0"/>
+          <w:numId w:val="26"/>
+        </w:numPr>
+        <w:shd w:val="clear" w:color="auto" w:fill="FFFFFF"/>
+        <w:spacing w:before="60" w:after="100" w:afterAutospacing="1" w:line="315" w:lineRule="atLeast"/>
+        <w:rPr>
+          <w:rFonts w:ascii="Verdana" w:hAnsi="Verdana"/>
+          <w:color w:val="000000"/>
+          <w:sz w:val="20"/>
+          <w:szCs w:val="20"/>
+        </w:rPr>
+      </w:pPr>
+      <w:r>
+        <w:rPr>
+          <w:rStyle w:val="Strong"/>
+          <w:rFonts w:ascii="Verdana" w:hAnsi="Verdana"/>
+          <w:color w:val="000000"/>
+          <w:sz w:val="20"/>
+          <w:szCs w:val="20"/>
+        </w:rPr>
+        <w:t>Time-saving:</w:t>
+      </w:r>
+      <w:r>
+        <w:rPr>
+          <w:rFonts w:ascii="Verdana" w:hAnsi="Verdana"/>
+          <w:color w:val="000000"/>
+          <w:sz w:val="20"/>
+          <w:szCs w:val="20"/>
+        </w:rPr>
+        <w:t> Information on the intranet is shared in real time, so it is time-saving.</w:t>
+      </w:r>
+    </w:p>
+    <w:p>
+      <w:pPr>
+        <w:numPr>
+          <w:ilvl w:val="0"/>
+          <w:numId w:val="26"/>
+        </w:numPr>
+        <w:shd w:val="clear" w:color="auto" w:fill="FFFFFF"/>
+        <w:spacing w:before="60" w:after="100" w:afterAutospacing="1" w:line="315" w:lineRule="atLeast"/>
+        <w:rPr>
+          <w:rFonts w:ascii="Verdana" w:hAnsi="Verdana"/>
+          <w:color w:val="000000"/>
+          <w:sz w:val="20"/>
+          <w:szCs w:val="20"/>
+        </w:rPr>
+      </w:pPr>
+      <w:r>
+        <w:rPr>
+          <w:rStyle w:val="Strong"/>
+          <w:rFonts w:ascii="Verdana" w:hAnsi="Verdana"/>
+          <w:color w:val="000000"/>
+          <w:sz w:val="20"/>
+          <w:szCs w:val="20"/>
+        </w:rPr>
+        <w:t>Collaboration:</w:t>
+      </w:r>
+      <w:r>
+        <w:rPr>
+          <w:rFonts w:ascii="Verdana" w:hAnsi="Verdana"/>
+          <w:color w:val="000000"/>
+          <w:sz w:val="20"/>
+          <w:szCs w:val="20"/>
+        </w:rPr>
+        <w:t> Collaboration is one of the most important advantage of the intranet. The information is distributed among the employees of the organization and can only be accessed by the authorized user.</w:t>
+      </w:r>
+    </w:p>
+    <w:p>
+      <w:pPr>
+        <w:numPr>
+          <w:ilvl w:val="0"/>
+          <w:numId w:val="26"/>
+        </w:numPr>
+        <w:shd w:val="clear" w:color="auto" w:fill="FFFFFF"/>
+        <w:spacing w:before="60" w:after="100" w:afterAutospacing="1" w:line="315" w:lineRule="atLeast"/>
+        <w:rPr>
+          <w:rFonts w:ascii="Verdana" w:hAnsi="Verdana"/>
+          <w:color w:val="000000"/>
+          <w:sz w:val="20"/>
+          <w:szCs w:val="20"/>
+        </w:rPr>
+      </w:pPr>
+      <w:r>
+        <w:rPr>
+          <w:rStyle w:val="Strong"/>
+          <w:rFonts w:ascii="Verdana" w:hAnsi="Verdana"/>
+          <w:color w:val="000000"/>
+          <w:sz w:val="20"/>
+          <w:szCs w:val="20"/>
+        </w:rPr>
+        <w:t>Platform independency:</w:t>
+      </w:r>
+      <w:r>
+        <w:rPr>
+          <w:rFonts w:ascii="Verdana" w:hAnsi="Verdana"/>
+          <w:color w:val="000000"/>
+          <w:sz w:val="20"/>
+          <w:szCs w:val="20"/>
+        </w:rPr>
+        <w:t> It is a neutral architecture as the computer can be connected to another device with different architecture.</w:t>
+      </w:r>
+    </w:p>
+    <w:p>
+      <w:pPr>
+        <w:numPr>
+          <w:ilvl w:val="0"/>
+          <w:numId w:val="26"/>
+        </w:numPr>
+        <w:shd w:val="clear" w:color="auto" w:fill="FFFFFF"/>
+        <w:spacing w:before="60" w:after="100" w:afterAutospacing="1" w:line="315" w:lineRule="atLeast"/>
+        <w:rPr>
+          <w:rFonts w:ascii="Verdana" w:hAnsi="Verdana"/>
+          <w:color w:val="000000"/>
+          <w:sz w:val="20"/>
+          <w:szCs w:val="20"/>
+        </w:rPr>
+      </w:pPr>
+      <w:r>
+        <w:rPr>
+          <w:rStyle w:val="Strong"/>
+          <w:rFonts w:ascii="Verdana" w:hAnsi="Verdana"/>
+          <w:color w:val="000000"/>
+          <w:sz w:val="20"/>
+          <w:szCs w:val="20"/>
+        </w:rPr>
+        <w:t>Cost effective:</w:t>
+      </w:r>
+      <w:r>
+        <w:rPr>
+          <w:rFonts w:ascii="Verdana" w:hAnsi="Verdana"/>
+          <w:color w:val="000000"/>
+          <w:sz w:val="20"/>
+          <w:szCs w:val="20"/>
+        </w:rPr>
+        <w:t> People can see the data and documents by using the browser and distributes the duplicate copies over the intranet. This leads to a reduction in the cost.</w:t>
       </w:r>
     </w:p>
     <w:p>
@@ -38280,6 +41585,7 @@
           <w:sz w:val="36"/>
           <w:szCs w:val="36"/>
         </w:rPr>
+        <w:lastRenderedPageBreak/>
         <w:t>Similarities between Internet and Intranet</w:t>
       </w:r>
     </w:p>
@@ -38492,19 +41798,7 @@
           <w:rFonts w:ascii="Calibri" w:hAnsi="Calibri" w:cs="Calibri"/>
         </w:rPr>
       </w:pPr>
-      <w:r>
-        <w:rPr>
-          <w:rFonts w:ascii="Liberation Serif" w:hAnsi="Liberation Serif" w:cs="Liberation Serif"/>
-          <w:sz w:val="24"/>
-          <w:szCs w:val="24"/>
-        </w:rPr>
-        <w:br/>
-      </w:r>
-    </w:p>
-    <w:p/>
-    <w:p/>
-    <w:p/>
-    <w:p/>
+    </w:p>
     <w:p/>
     <w:p>
       <w:pPr>
@@ -38525,7 +41819,6 @@
           <w:sz w:val="42"/>
           <w:szCs w:val="42"/>
         </w:rPr>
-        <w:lastRenderedPageBreak/>
         <w:t>Introduction of Firewall in Computer Network</w:t>
       </w:r>
     </w:p>
@@ -38650,6 +41943,7 @@
           <w:rFonts w:ascii="Arial" w:hAnsi="Arial" w:cs="Arial"/>
           <w:noProof/>
         </w:rPr>
+        <w:lastRenderedPageBreak/>
         <w:drawing>
           <wp:inline distT="0" distB="0" distL="0" distR="0">
             <wp:extent cx="5715000" cy="2857500"/>
@@ -38668,7 +41962,7 @@
                     </pic:cNvPicPr>
                   </pic:nvPicPr>
                   <pic:blipFill>
-                    <a:blip r:embed="rId92"/>
+                    <a:blip r:embed="rId98"/>
                     <a:srcRect/>
                     <a:stretch>
                       <a:fillRect/>
@@ -38791,7 +42085,6 @@
           <w:rFonts w:ascii="Arial" w:hAnsi="Arial" w:cs="Arial"/>
           <w:bdr w:val="none" w:sz="0" w:space="0" w:color="auto" w:frame="1"/>
         </w:rPr>
-        <w:lastRenderedPageBreak/>
         <w:t>How Firewall Works</w:t>
       </w:r>
     </w:p>
@@ -38822,7 +42115,14 @@
           <w:rFonts w:ascii="Arial" w:hAnsi="Arial" w:cs="Arial"/>
         </w:rPr>
         <w:br/>
-        <w:t>Incoming traffic is treated differently. Most traffic which reaches on the firewall is one of these three major Transport Layer protocols- TCP, UDP or ICMP. All these types have a source address and destination address. Also, TCP and UDP have port numbers. ICMP uses </w:t>
+        <w:t xml:space="preserve">Incoming traffic is treated differently. Most traffic which reaches on the firewall is one of these three major Transport Layer protocols- TCP, UDP or ICMP. All these types have </w:t>
+      </w:r>
+      <w:r>
+        <w:rPr>
+          <w:rFonts w:ascii="Arial" w:hAnsi="Arial" w:cs="Arial"/>
+        </w:rPr>
+        <w:lastRenderedPageBreak/>
+        <w:t>a source address and destination address. Also, TCP and UDP have port numbers. ICMP uses </w:t>
       </w:r>
       <w:r>
         <w:rPr>
@@ -38991,14 +42291,7 @@
         <w:rPr>
           <w:rFonts w:ascii="Arial" w:hAnsi="Arial" w:cs="Arial"/>
         </w:rPr>
-        <w:t xml:space="preserve">Packet filtering firewall maintains a filtering table which decides whether the packet will be forwarded or discarded. From the given filtering table, the packets will be </w:t>
-      </w:r>
-      <w:r>
-        <w:rPr>
-          <w:rFonts w:ascii="Arial" w:hAnsi="Arial" w:cs="Arial"/>
-        </w:rPr>
-        <w:lastRenderedPageBreak/>
-        <w:t>Filtered according to following rules:</w:t>
+        <w:t>Packet filtering firewall maintains a filtering table which decides whether the packet will be forwarded or discarded. From the given filtering table, the packets will be Filtered according to following rules:</w:t>
       </w:r>
       <w:r>
         <w:rPr>
@@ -39029,7 +42322,7 @@
                     </pic:cNvPicPr>
                   </pic:nvPicPr>
                   <pic:blipFill>
-                    <a:blip r:embed="rId93"/>
+                    <a:blip r:embed="rId99"/>
                     <a:srcRect/>
                     <a:stretch>
                       <a:fillRect/>
@@ -39163,7 +42456,14 @@
         <w:rPr>
           <w:rFonts w:ascii="Arial" w:hAnsi="Arial" w:cs="Arial"/>
         </w:rPr>
-        <w:t>Stateful firewalls (performs Stateful Packet Inspection) are able to determine the connection state of packet, unlike Packet filtering firewall, which makes it more efficient. It keeps track of the state of networks connection travelling across it, such as TCP streams. So the filtering decisions would not only be based on defined rules, but also on packet’s history in the state table.</w:t>
+        <w:t xml:space="preserve">Stateful firewalls (performs Stateful Packet Inspection) are able to determine the connection state of packet, unlike Packet filtering firewall, which makes it more efficient. It keeps track of the state of networks </w:t>
+      </w:r>
+      <w:r>
+        <w:rPr>
+          <w:rFonts w:ascii="Arial" w:hAnsi="Arial" w:cs="Arial"/>
+        </w:rPr>
+        <w:lastRenderedPageBreak/>
+        <w:t>connection travelling across it, such as TCP streams. So the filtering decisions would not only be based on defined rules, but also on packet’s history in the state table.</w:t>
       </w:r>
     </w:p>
     <w:p>
@@ -39358,14 +42658,916 @@
           <w:rFonts w:ascii="Arial" w:hAnsi="Arial" w:cs="Arial"/>
           <w:bdr w:val="none" w:sz="0" w:space="0" w:color="auto" w:frame="1"/>
         </w:rPr>
+        <w:t>Network-based Firewalls : </w:t>
+      </w:r>
+      <w:r>
+        <w:rPr>
+          <w:rFonts w:ascii="Arial" w:hAnsi="Arial" w:cs="Arial"/>
+        </w:rPr>
+        <w:t>Network firewall function on network level. In other words, these firewalls filter all incoming and outgoing traffic across the network. It protects the internal network by filtering the traffic using rules defined on the firewall. A Network firewall might have two or more network interface cards (NICs). A network-based firewall is usually a dedicated system with proprietary software installed.</w:t>
+      </w:r>
+    </w:p>
+    <w:p>
+      <w:pPr>
+        <w:spacing w:before="120" w:after="144" w:line="240" w:lineRule="auto"/>
+        <w:ind w:left="48" w:right="48"/>
+        <w:jc w:val="both"/>
+        <w:rPr>
+          <w:rFonts w:ascii="Arial" w:eastAsia="Times New Roman" w:hAnsi="Arial" w:cs="Arial"/>
+          <w:b/>
+          <w:bCs/>
+          <w:color w:val="000000"/>
+          <w:sz w:val="36"/>
+          <w:szCs w:val="24"/>
+          <w:lang w:eastAsia="en-IN"/>
+        </w:rPr>
+      </w:pPr>
+    </w:p>
+    <w:p>
+      <w:pPr>
+        <w:spacing w:before="120" w:after="144" w:line="240" w:lineRule="auto"/>
+        <w:ind w:left="48" w:right="48"/>
+        <w:jc w:val="both"/>
+        <w:rPr>
+          <w:rFonts w:ascii="Arial" w:eastAsia="Times New Roman" w:hAnsi="Arial" w:cs="Arial"/>
+          <w:b/>
+          <w:bCs/>
+          <w:color w:val="000000"/>
+          <w:sz w:val="36"/>
+          <w:szCs w:val="24"/>
+          <w:lang w:eastAsia="en-IN"/>
+        </w:rPr>
+      </w:pPr>
+    </w:p>
+    <w:p>
+      <w:pPr>
+        <w:autoSpaceDE w:val="0"/>
+        <w:autoSpaceDN w:val="0"/>
+        <w:adjustRightInd w:val="0"/>
+        <w:spacing w:after="140" w:line="288" w:lineRule="auto"/>
+        <w:rPr>
+          <w:rFonts w:ascii="Calibri" w:hAnsi="Calibri" w:cs="Calibri"/>
+        </w:rPr>
+      </w:pPr>
+    </w:p>
+    <w:p>
+      <w:pPr>
+        <w:autoSpaceDE w:val="0"/>
+        <w:autoSpaceDN w:val="0"/>
+        <w:adjustRightInd w:val="0"/>
+        <w:spacing w:after="140" w:line="288" w:lineRule="auto"/>
+        <w:rPr>
+          <w:rFonts w:ascii="Liberation Serif" w:hAnsi="Liberation Serif" w:cs="Liberation Serif"/>
+          <w:b/>
+          <w:bCs/>
+          <w:sz w:val="24"/>
+          <w:szCs w:val="24"/>
+        </w:rPr>
+      </w:pPr>
+      <w:r>
+        <w:rPr>
+          <w:rFonts w:ascii="Liberation Serif" w:hAnsi="Liberation Serif" w:cs="Liberation Serif"/>
+          <w:b/>
+          <w:bCs/>
+          <w:sz w:val="24"/>
+          <w:szCs w:val="24"/>
+          <w:u w:val="single"/>
+        </w:rPr>
+        <w:t>Operating System</w:t>
+      </w:r>
+      <w:r>
+        <w:rPr>
+          <w:rFonts w:ascii="Liberation Serif" w:hAnsi="Liberation Serif" w:cs="Liberation Serif"/>
+          <w:b/>
+          <w:bCs/>
+          <w:sz w:val="24"/>
+          <w:szCs w:val="24"/>
+        </w:rPr>
+        <w:t xml:space="preserve"> :</w:t>
+      </w:r>
+    </w:p>
+    <w:p>
+      <w:pPr>
+        <w:autoSpaceDE w:val="0"/>
+        <w:autoSpaceDN w:val="0"/>
+        <w:adjustRightInd w:val="0"/>
+        <w:spacing w:after="140" w:line="288" w:lineRule="auto"/>
+        <w:rPr>
+          <w:rFonts w:ascii="Liberation Serif" w:hAnsi="Liberation Serif" w:cs="Liberation Serif"/>
+          <w:color w:val="000000"/>
+          <w:sz w:val="23"/>
+          <w:szCs w:val="23"/>
+        </w:rPr>
+      </w:pPr>
+      <w:r>
+        <w:rPr>
+          <w:rFonts w:ascii="Liberation Serif" w:hAnsi="Liberation Serif" w:cs="Liberation Serif"/>
+          <w:color w:val="000000"/>
+          <w:sz w:val="23"/>
+          <w:szCs w:val="23"/>
+        </w:rPr>
+        <w:t>The Operating System is a program with the following features −</w:t>
+      </w:r>
+    </w:p>
+    <w:p>
+      <w:pPr>
+        <w:numPr>
+          <w:ilvl w:val="0"/>
+          <w:numId w:val="1"/>
+        </w:numPr>
+        <w:autoSpaceDE w:val="0"/>
+        <w:autoSpaceDN w:val="0"/>
+        <w:adjustRightInd w:val="0"/>
+        <w:spacing w:after="75" w:line="288" w:lineRule="auto"/>
+        <w:ind w:left="707"/>
+        <w:jc w:val="both"/>
+        <w:rPr>
+          <w:rFonts w:ascii="Liberation Serif" w:hAnsi="Liberation Serif" w:cs="Liberation Serif"/>
+          <w:color w:val="000000"/>
+          <w:sz w:val="23"/>
+          <w:szCs w:val="23"/>
+        </w:rPr>
+      </w:pPr>
+      <w:r>
+        <w:rPr>
+          <w:rFonts w:ascii="Liberation Serif" w:hAnsi="Liberation Serif" w:cs="Liberation Serif"/>
+          <w:color w:val="000000"/>
+          <w:sz w:val="23"/>
+          <w:szCs w:val="23"/>
+        </w:rPr>
+        <w:t>An operating system is a program that acts as an interface between the software and the computer hardware.</w:t>
+      </w:r>
+    </w:p>
+    <w:p>
+      <w:pPr>
+        <w:numPr>
+          <w:ilvl w:val="0"/>
+          <w:numId w:val="1"/>
+        </w:numPr>
+        <w:autoSpaceDE w:val="0"/>
+        <w:autoSpaceDN w:val="0"/>
+        <w:adjustRightInd w:val="0"/>
+        <w:spacing w:after="75" w:line="288" w:lineRule="auto"/>
+        <w:ind w:left="707"/>
+        <w:jc w:val="both"/>
+        <w:rPr>
+          <w:rFonts w:ascii="Liberation Serif" w:hAnsi="Liberation Serif" w:cs="Liberation Serif"/>
+          <w:color w:val="000000"/>
+          <w:sz w:val="23"/>
+          <w:szCs w:val="23"/>
+        </w:rPr>
+      </w:pPr>
+      <w:r>
+        <w:rPr>
+          <w:rFonts w:ascii="Liberation Serif" w:hAnsi="Liberation Serif" w:cs="Liberation Serif"/>
+          <w:color w:val="000000"/>
+          <w:sz w:val="23"/>
+          <w:szCs w:val="23"/>
+        </w:rPr>
+        <w:t>It is an integrated set of specialized programs used to manage overall resources and operations of the computer.</w:t>
+      </w:r>
+    </w:p>
+    <w:p>
+      <w:pPr>
+        <w:numPr>
+          <w:ilvl w:val="0"/>
+          <w:numId w:val="1"/>
+        </w:numPr>
+        <w:autoSpaceDE w:val="0"/>
+        <w:autoSpaceDN w:val="0"/>
+        <w:adjustRightInd w:val="0"/>
+        <w:spacing w:after="75" w:line="288" w:lineRule="auto"/>
+        <w:ind w:left="707"/>
+        <w:jc w:val="both"/>
+        <w:rPr>
+          <w:rFonts w:ascii="Liberation Serif" w:hAnsi="Liberation Serif" w:cs="Liberation Serif"/>
+          <w:color w:val="000000"/>
+          <w:sz w:val="23"/>
+          <w:szCs w:val="23"/>
+        </w:rPr>
+      </w:pPr>
+      <w:r>
+        <w:rPr>
+          <w:rFonts w:ascii="Liberation Serif" w:hAnsi="Liberation Serif" w:cs="Liberation Serif"/>
+          <w:color w:val="000000"/>
+          <w:sz w:val="23"/>
+          <w:szCs w:val="23"/>
+        </w:rPr>
+        <w:t>It is a specialized software that controls and monitors the execution of all other programs that reside in the computer, including application programs and other system software.</w:t>
+      </w:r>
+    </w:p>
+    <w:p>
+      <w:pPr>
+        <w:autoSpaceDE w:val="0"/>
+        <w:autoSpaceDN w:val="0"/>
+        <w:adjustRightInd w:val="0"/>
+        <w:spacing w:after="140" w:line="288" w:lineRule="auto"/>
+        <w:rPr>
+          <w:rFonts w:ascii="Calibri" w:hAnsi="Calibri" w:cs="Calibri"/>
+        </w:rPr>
+      </w:pPr>
+    </w:p>
+    <w:p>
+      <w:pPr>
+        <w:autoSpaceDE w:val="0"/>
+        <w:autoSpaceDN w:val="0"/>
+        <w:adjustRightInd w:val="0"/>
+        <w:spacing w:before="200" w:after="120" w:line="240" w:lineRule="auto"/>
+        <w:rPr>
+          <w:rFonts w:ascii="Liberation Serif" w:hAnsi="Liberation Serif" w:cs="Liberation Serif"/>
+          <w:color w:val="121214"/>
+          <w:spacing w:val="-15"/>
+          <w:sz w:val="36"/>
+          <w:szCs w:val="36"/>
+        </w:rPr>
+      </w:pPr>
+      <w:r>
+        <w:rPr>
+          <w:rFonts w:ascii="Liberation Serif" w:hAnsi="Liberation Serif" w:cs="Liberation Serif"/>
+          <w:color w:val="121214"/>
+          <w:spacing w:val="-15"/>
+          <w:sz w:val="36"/>
+          <w:szCs w:val="36"/>
+        </w:rPr>
         <w:lastRenderedPageBreak/>
-        <w:t>Network-based Firewalls : </w:t>
-      </w:r>
-      <w:r>
-        <w:rPr>
-          <w:rFonts w:ascii="Arial" w:hAnsi="Arial" w:cs="Arial"/>
-        </w:rPr>
-        <w:t>Network firewall function on network level. In other words, these firewalls filter all incoming and outgoing traffic across the network. It protects the internal network by filtering the traffic using rules defined on the firewall. A Network firewall might have two or more network interface cards (NICs). A network-based firewall is usually a dedicated system with proprietary software installed.</w:t>
+        <w:t>Objectives of Operating System</w:t>
+      </w:r>
+    </w:p>
+    <w:p>
+      <w:pPr>
+        <w:autoSpaceDE w:val="0"/>
+        <w:autoSpaceDN w:val="0"/>
+        <w:adjustRightInd w:val="0"/>
+        <w:spacing w:after="140" w:line="288" w:lineRule="auto"/>
+        <w:jc w:val="both"/>
+        <w:rPr>
+          <w:rFonts w:ascii="Liberation Serif" w:hAnsi="Liberation Serif" w:cs="Liberation Serif"/>
+          <w:color w:val="000000"/>
+          <w:sz w:val="23"/>
+          <w:szCs w:val="23"/>
+        </w:rPr>
+      </w:pPr>
+      <w:r>
+        <w:rPr>
+          <w:rFonts w:ascii="Liberation Serif" w:hAnsi="Liberation Serif" w:cs="Liberation Serif"/>
+          <w:color w:val="000000"/>
+          <w:sz w:val="23"/>
+          <w:szCs w:val="23"/>
+        </w:rPr>
+        <w:t>The objectives of the operating system are −</w:t>
+      </w:r>
+    </w:p>
+    <w:p>
+      <w:pPr>
+        <w:numPr>
+          <w:ilvl w:val="0"/>
+          <w:numId w:val="1"/>
+        </w:numPr>
+        <w:autoSpaceDE w:val="0"/>
+        <w:autoSpaceDN w:val="0"/>
+        <w:adjustRightInd w:val="0"/>
+        <w:spacing w:after="75" w:line="288" w:lineRule="auto"/>
+        <w:ind w:left="707"/>
+        <w:jc w:val="both"/>
+        <w:rPr>
+          <w:rFonts w:ascii="Liberation Serif" w:hAnsi="Liberation Serif" w:cs="Liberation Serif"/>
+          <w:color w:val="000000"/>
+          <w:sz w:val="23"/>
+          <w:szCs w:val="23"/>
+        </w:rPr>
+      </w:pPr>
+      <w:r>
+        <w:rPr>
+          <w:rFonts w:ascii="Liberation Serif" w:hAnsi="Liberation Serif" w:cs="Liberation Serif"/>
+          <w:color w:val="000000"/>
+          <w:sz w:val="23"/>
+          <w:szCs w:val="23"/>
+        </w:rPr>
+        <w:t>To make the computer system convenient to use in an efficient manner.</w:t>
+      </w:r>
+    </w:p>
+    <w:p>
+      <w:pPr>
+        <w:numPr>
+          <w:ilvl w:val="0"/>
+          <w:numId w:val="1"/>
+        </w:numPr>
+        <w:autoSpaceDE w:val="0"/>
+        <w:autoSpaceDN w:val="0"/>
+        <w:adjustRightInd w:val="0"/>
+        <w:spacing w:after="75" w:line="288" w:lineRule="auto"/>
+        <w:ind w:left="707"/>
+        <w:jc w:val="both"/>
+        <w:rPr>
+          <w:rFonts w:ascii="Liberation Serif" w:hAnsi="Liberation Serif" w:cs="Liberation Serif"/>
+          <w:color w:val="000000"/>
+          <w:sz w:val="23"/>
+          <w:szCs w:val="23"/>
+        </w:rPr>
+      </w:pPr>
+      <w:r>
+        <w:rPr>
+          <w:rFonts w:ascii="Liberation Serif" w:hAnsi="Liberation Serif" w:cs="Liberation Serif"/>
+          <w:color w:val="000000"/>
+          <w:sz w:val="23"/>
+          <w:szCs w:val="23"/>
+        </w:rPr>
+        <w:t>To hide the details of the hardware resources from the users.</w:t>
+      </w:r>
+    </w:p>
+    <w:p>
+      <w:pPr>
+        <w:numPr>
+          <w:ilvl w:val="0"/>
+          <w:numId w:val="1"/>
+        </w:numPr>
+        <w:autoSpaceDE w:val="0"/>
+        <w:autoSpaceDN w:val="0"/>
+        <w:adjustRightInd w:val="0"/>
+        <w:spacing w:after="75" w:line="288" w:lineRule="auto"/>
+        <w:ind w:left="707"/>
+        <w:jc w:val="both"/>
+        <w:rPr>
+          <w:rFonts w:ascii="Liberation Serif" w:hAnsi="Liberation Serif" w:cs="Liberation Serif"/>
+          <w:color w:val="000000"/>
+          <w:sz w:val="23"/>
+          <w:szCs w:val="23"/>
+        </w:rPr>
+      </w:pPr>
+      <w:r>
+        <w:rPr>
+          <w:rFonts w:ascii="Liberation Serif" w:hAnsi="Liberation Serif" w:cs="Liberation Serif"/>
+          <w:color w:val="000000"/>
+          <w:sz w:val="23"/>
+          <w:szCs w:val="23"/>
+        </w:rPr>
+        <w:t>To provide users a convenient interface to use the computer system.</w:t>
+      </w:r>
+    </w:p>
+    <w:p>
+      <w:pPr>
+        <w:numPr>
+          <w:ilvl w:val="0"/>
+          <w:numId w:val="1"/>
+        </w:numPr>
+        <w:autoSpaceDE w:val="0"/>
+        <w:autoSpaceDN w:val="0"/>
+        <w:adjustRightInd w:val="0"/>
+        <w:spacing w:after="75" w:line="288" w:lineRule="auto"/>
+        <w:ind w:left="707"/>
+        <w:jc w:val="both"/>
+        <w:rPr>
+          <w:rFonts w:ascii="Liberation Serif" w:hAnsi="Liberation Serif" w:cs="Liberation Serif"/>
+          <w:color w:val="000000"/>
+          <w:sz w:val="23"/>
+          <w:szCs w:val="23"/>
+        </w:rPr>
+      </w:pPr>
+      <w:r>
+        <w:rPr>
+          <w:rFonts w:ascii="Liberation Serif" w:hAnsi="Liberation Serif" w:cs="Liberation Serif"/>
+          <w:color w:val="000000"/>
+          <w:sz w:val="23"/>
+          <w:szCs w:val="23"/>
+        </w:rPr>
+        <w:t>To act as an intermediary between the hardware and its users, making it easier for the users to access and use other resources.</w:t>
+      </w:r>
+    </w:p>
+    <w:p>
+      <w:pPr>
+        <w:numPr>
+          <w:ilvl w:val="0"/>
+          <w:numId w:val="1"/>
+        </w:numPr>
+        <w:autoSpaceDE w:val="0"/>
+        <w:autoSpaceDN w:val="0"/>
+        <w:adjustRightInd w:val="0"/>
+        <w:spacing w:after="75" w:line="288" w:lineRule="auto"/>
+        <w:ind w:left="707"/>
+        <w:jc w:val="both"/>
+        <w:rPr>
+          <w:rFonts w:ascii="Liberation Serif" w:hAnsi="Liberation Serif" w:cs="Liberation Serif"/>
+          <w:color w:val="000000"/>
+          <w:sz w:val="23"/>
+          <w:szCs w:val="23"/>
+        </w:rPr>
+      </w:pPr>
+      <w:r>
+        <w:rPr>
+          <w:rFonts w:ascii="Liberation Serif" w:hAnsi="Liberation Serif" w:cs="Liberation Serif"/>
+          <w:color w:val="000000"/>
+          <w:sz w:val="23"/>
+          <w:szCs w:val="23"/>
+        </w:rPr>
+        <w:t>To manage the resources of a computer system.</w:t>
+      </w:r>
+    </w:p>
+    <w:p>
+      <w:pPr>
+        <w:numPr>
+          <w:ilvl w:val="0"/>
+          <w:numId w:val="1"/>
+        </w:numPr>
+        <w:autoSpaceDE w:val="0"/>
+        <w:autoSpaceDN w:val="0"/>
+        <w:adjustRightInd w:val="0"/>
+        <w:spacing w:after="75" w:line="288" w:lineRule="auto"/>
+        <w:ind w:left="707"/>
+        <w:jc w:val="both"/>
+        <w:rPr>
+          <w:rFonts w:ascii="Liberation Serif" w:hAnsi="Liberation Serif" w:cs="Liberation Serif"/>
+          <w:color w:val="000000"/>
+          <w:sz w:val="23"/>
+          <w:szCs w:val="23"/>
+        </w:rPr>
+      </w:pPr>
+      <w:r>
+        <w:rPr>
+          <w:rFonts w:ascii="Liberation Serif" w:hAnsi="Liberation Serif" w:cs="Liberation Serif"/>
+          <w:color w:val="000000"/>
+          <w:sz w:val="23"/>
+          <w:szCs w:val="23"/>
+        </w:rPr>
+        <w:t>To keep track of who is using which resource, granting resource requests, and mediating conflicting requests from different programs and users.</w:t>
+      </w:r>
+    </w:p>
+    <w:p>
+      <w:pPr>
+        <w:numPr>
+          <w:ilvl w:val="0"/>
+          <w:numId w:val="1"/>
+        </w:numPr>
+        <w:autoSpaceDE w:val="0"/>
+        <w:autoSpaceDN w:val="0"/>
+        <w:adjustRightInd w:val="0"/>
+        <w:spacing w:after="75" w:line="288" w:lineRule="auto"/>
+        <w:ind w:left="707"/>
+        <w:jc w:val="both"/>
+        <w:rPr>
+          <w:rFonts w:ascii="Liberation Serif" w:hAnsi="Liberation Serif" w:cs="Liberation Serif"/>
+          <w:color w:val="000000"/>
+          <w:sz w:val="23"/>
+          <w:szCs w:val="23"/>
+        </w:rPr>
+      </w:pPr>
+      <w:r>
+        <w:rPr>
+          <w:rFonts w:ascii="Liberation Serif" w:hAnsi="Liberation Serif" w:cs="Liberation Serif"/>
+          <w:color w:val="000000"/>
+          <w:sz w:val="23"/>
+          <w:szCs w:val="23"/>
+        </w:rPr>
+        <w:t>To provide efficient and fair sharing of resources among users and programs.</w:t>
+      </w:r>
+    </w:p>
+    <w:p>
+      <w:pPr>
+        <w:autoSpaceDE w:val="0"/>
+        <w:autoSpaceDN w:val="0"/>
+        <w:adjustRightInd w:val="0"/>
+        <w:spacing w:before="200" w:after="120" w:line="240" w:lineRule="auto"/>
+        <w:rPr>
+          <w:rFonts w:ascii="Liberation Serif" w:hAnsi="Liberation Serif" w:cs="Liberation Serif"/>
+          <w:color w:val="121214"/>
+          <w:spacing w:val="-15"/>
+          <w:sz w:val="36"/>
+          <w:szCs w:val="36"/>
+        </w:rPr>
+      </w:pPr>
+      <w:r>
+        <w:rPr>
+          <w:rFonts w:ascii="Liberation Serif" w:hAnsi="Liberation Serif" w:cs="Liberation Serif"/>
+          <w:color w:val="121214"/>
+          <w:spacing w:val="-15"/>
+          <w:sz w:val="36"/>
+          <w:szCs w:val="36"/>
+        </w:rPr>
+        <w:t>Characteristics of Operating System</w:t>
+      </w:r>
+    </w:p>
+    <w:p>
+      <w:pPr>
+        <w:autoSpaceDE w:val="0"/>
+        <w:autoSpaceDN w:val="0"/>
+        <w:adjustRightInd w:val="0"/>
+        <w:spacing w:after="140" w:line="288" w:lineRule="auto"/>
+        <w:jc w:val="both"/>
+        <w:rPr>
+          <w:rFonts w:ascii="Liberation Serif" w:hAnsi="Liberation Serif" w:cs="Liberation Serif"/>
+          <w:color w:val="000000"/>
+          <w:sz w:val="23"/>
+          <w:szCs w:val="23"/>
+        </w:rPr>
+      </w:pPr>
+      <w:r>
+        <w:rPr>
+          <w:rFonts w:ascii="Liberation Serif" w:hAnsi="Liberation Serif" w:cs="Liberation Serif"/>
+          <w:color w:val="000000"/>
+          <w:sz w:val="23"/>
+          <w:szCs w:val="23"/>
+        </w:rPr>
+        <w:t>Here is a list of some of the most prominent characteristic features of Operating Systems −</w:t>
+      </w:r>
+    </w:p>
+    <w:p>
+      <w:pPr>
+        <w:numPr>
+          <w:ilvl w:val="0"/>
+          <w:numId w:val="1"/>
+        </w:numPr>
+        <w:autoSpaceDE w:val="0"/>
+        <w:autoSpaceDN w:val="0"/>
+        <w:adjustRightInd w:val="0"/>
+        <w:spacing w:after="75" w:line="288" w:lineRule="auto"/>
+        <w:ind w:left="707"/>
+        <w:jc w:val="both"/>
+        <w:rPr>
+          <w:rFonts w:ascii="Liberation Serif" w:hAnsi="Liberation Serif" w:cs="Liberation Serif"/>
+          <w:color w:val="000000"/>
+          <w:sz w:val="23"/>
+          <w:szCs w:val="23"/>
+        </w:rPr>
+      </w:pPr>
+      <w:r>
+        <w:rPr>
+          <w:rFonts w:ascii="Liberation Serif" w:hAnsi="Liberation Serif" w:cs="Liberation Serif"/>
+          <w:b/>
+          <w:bCs/>
+          <w:color w:val="000000"/>
+          <w:sz w:val="23"/>
+          <w:szCs w:val="23"/>
+        </w:rPr>
+        <w:t>Memory Management</w:t>
+      </w:r>
+      <w:r>
+        <w:rPr>
+          <w:rFonts w:ascii="Liberation Serif" w:hAnsi="Liberation Serif" w:cs="Liberation Serif"/>
+          <w:color w:val="000000"/>
+          <w:sz w:val="23"/>
+          <w:szCs w:val="23"/>
+        </w:rPr>
+        <w:t> − Keeps track of the primary memory, i.e. what part of it is in use by whom, what part is not in use, etc. and allocates the memory when a process or program requests it.</w:t>
+      </w:r>
+    </w:p>
+    <w:p>
+      <w:pPr>
+        <w:numPr>
+          <w:ilvl w:val="0"/>
+          <w:numId w:val="1"/>
+        </w:numPr>
+        <w:autoSpaceDE w:val="0"/>
+        <w:autoSpaceDN w:val="0"/>
+        <w:adjustRightInd w:val="0"/>
+        <w:spacing w:after="75" w:line="288" w:lineRule="auto"/>
+        <w:ind w:left="707"/>
+        <w:jc w:val="both"/>
+        <w:rPr>
+          <w:rFonts w:ascii="Liberation Serif" w:hAnsi="Liberation Serif" w:cs="Liberation Serif"/>
+          <w:color w:val="000000"/>
+          <w:sz w:val="23"/>
+          <w:szCs w:val="23"/>
+        </w:rPr>
+      </w:pPr>
+      <w:r>
+        <w:rPr>
+          <w:rFonts w:ascii="Liberation Serif" w:hAnsi="Liberation Serif" w:cs="Liberation Serif"/>
+          <w:b/>
+          <w:bCs/>
+          <w:color w:val="000000"/>
+          <w:sz w:val="23"/>
+          <w:szCs w:val="23"/>
+        </w:rPr>
+        <w:t>Processor Management</w:t>
+      </w:r>
+      <w:r>
+        <w:rPr>
+          <w:rFonts w:ascii="Liberation Serif" w:hAnsi="Liberation Serif" w:cs="Liberation Serif"/>
+          <w:color w:val="000000"/>
+          <w:sz w:val="23"/>
+          <w:szCs w:val="23"/>
+        </w:rPr>
+        <w:t> − Allocates the processor (CPU) to a process and deallocates the processor when it is no longer required.</w:t>
+      </w:r>
+    </w:p>
+    <w:p>
+      <w:pPr>
+        <w:numPr>
+          <w:ilvl w:val="0"/>
+          <w:numId w:val="1"/>
+        </w:numPr>
+        <w:autoSpaceDE w:val="0"/>
+        <w:autoSpaceDN w:val="0"/>
+        <w:adjustRightInd w:val="0"/>
+        <w:spacing w:after="75" w:line="288" w:lineRule="auto"/>
+        <w:ind w:left="707"/>
+        <w:jc w:val="both"/>
+        <w:rPr>
+          <w:rFonts w:ascii="Liberation Serif" w:hAnsi="Liberation Serif" w:cs="Liberation Serif"/>
+          <w:color w:val="000000"/>
+          <w:sz w:val="23"/>
+          <w:szCs w:val="23"/>
+        </w:rPr>
+      </w:pPr>
+      <w:r>
+        <w:rPr>
+          <w:rFonts w:ascii="Liberation Serif" w:hAnsi="Liberation Serif" w:cs="Liberation Serif"/>
+          <w:b/>
+          <w:bCs/>
+          <w:color w:val="000000"/>
+          <w:sz w:val="23"/>
+          <w:szCs w:val="23"/>
+        </w:rPr>
+        <w:t>Device Management</w:t>
+      </w:r>
+      <w:r>
+        <w:rPr>
+          <w:rFonts w:ascii="Liberation Serif" w:hAnsi="Liberation Serif" w:cs="Liberation Serif"/>
+          <w:color w:val="000000"/>
+          <w:sz w:val="23"/>
+          <w:szCs w:val="23"/>
+        </w:rPr>
+        <w:t> − Keeps track of all the devices. This is also called I/O controller that decides which process gets the device, when, and for how much time.</w:t>
+      </w:r>
+    </w:p>
+    <w:p>
+      <w:pPr>
+        <w:numPr>
+          <w:ilvl w:val="0"/>
+          <w:numId w:val="1"/>
+        </w:numPr>
+        <w:autoSpaceDE w:val="0"/>
+        <w:autoSpaceDN w:val="0"/>
+        <w:adjustRightInd w:val="0"/>
+        <w:spacing w:after="75" w:line="288" w:lineRule="auto"/>
+        <w:ind w:left="707"/>
+        <w:jc w:val="both"/>
+        <w:rPr>
+          <w:rFonts w:ascii="Liberation Serif" w:hAnsi="Liberation Serif" w:cs="Liberation Serif"/>
+          <w:color w:val="000000"/>
+          <w:sz w:val="23"/>
+          <w:szCs w:val="23"/>
+        </w:rPr>
+      </w:pPr>
+      <w:r>
+        <w:rPr>
+          <w:rFonts w:ascii="Liberation Serif" w:hAnsi="Liberation Serif" w:cs="Liberation Serif"/>
+          <w:b/>
+          <w:bCs/>
+          <w:color w:val="000000"/>
+          <w:sz w:val="23"/>
+          <w:szCs w:val="23"/>
+        </w:rPr>
+        <w:t>File Management</w:t>
+      </w:r>
+      <w:r>
+        <w:rPr>
+          <w:rFonts w:ascii="Liberation Serif" w:hAnsi="Liberation Serif" w:cs="Liberation Serif"/>
+          <w:color w:val="000000"/>
+          <w:sz w:val="23"/>
+          <w:szCs w:val="23"/>
+        </w:rPr>
+        <w:t> − Allocates and de-allocates the resources and decides who gets the resources.</w:t>
+      </w:r>
+    </w:p>
+    <w:p>
+      <w:pPr>
+        <w:numPr>
+          <w:ilvl w:val="0"/>
+          <w:numId w:val="1"/>
+        </w:numPr>
+        <w:autoSpaceDE w:val="0"/>
+        <w:autoSpaceDN w:val="0"/>
+        <w:adjustRightInd w:val="0"/>
+        <w:spacing w:after="75" w:line="288" w:lineRule="auto"/>
+        <w:ind w:left="707"/>
+        <w:jc w:val="both"/>
+        <w:rPr>
+          <w:rFonts w:ascii="Liberation Serif" w:hAnsi="Liberation Serif" w:cs="Liberation Serif"/>
+          <w:color w:val="000000"/>
+          <w:sz w:val="23"/>
+          <w:szCs w:val="23"/>
+        </w:rPr>
+      </w:pPr>
+      <w:r>
+        <w:rPr>
+          <w:rFonts w:ascii="Liberation Serif" w:hAnsi="Liberation Serif" w:cs="Liberation Serif"/>
+          <w:b/>
+          <w:bCs/>
+          <w:color w:val="000000"/>
+          <w:sz w:val="23"/>
+          <w:szCs w:val="23"/>
+        </w:rPr>
+        <w:t>Security</w:t>
+      </w:r>
+      <w:r>
+        <w:rPr>
+          <w:rFonts w:ascii="Liberation Serif" w:hAnsi="Liberation Serif" w:cs="Liberation Serif"/>
+          <w:color w:val="000000"/>
+          <w:sz w:val="23"/>
+          <w:szCs w:val="23"/>
+        </w:rPr>
+        <w:t> − Prevents unauthorized access to programs and data by means of passwords and other similar techniques.</w:t>
+      </w:r>
+    </w:p>
+    <w:p>
+      <w:pPr>
+        <w:numPr>
+          <w:ilvl w:val="0"/>
+          <w:numId w:val="1"/>
+        </w:numPr>
+        <w:autoSpaceDE w:val="0"/>
+        <w:autoSpaceDN w:val="0"/>
+        <w:adjustRightInd w:val="0"/>
+        <w:spacing w:after="75" w:line="288" w:lineRule="auto"/>
+        <w:ind w:left="707"/>
+        <w:jc w:val="both"/>
+        <w:rPr>
+          <w:rFonts w:ascii="Liberation Serif" w:hAnsi="Liberation Serif" w:cs="Liberation Serif"/>
+          <w:color w:val="000000"/>
+          <w:sz w:val="23"/>
+          <w:szCs w:val="23"/>
+        </w:rPr>
+      </w:pPr>
+      <w:r>
+        <w:rPr>
+          <w:rFonts w:ascii="Liberation Serif" w:hAnsi="Liberation Serif" w:cs="Liberation Serif"/>
+          <w:b/>
+          <w:bCs/>
+          <w:color w:val="000000"/>
+          <w:sz w:val="23"/>
+          <w:szCs w:val="23"/>
+        </w:rPr>
+        <w:t>Job Accounting</w:t>
+      </w:r>
+      <w:r>
+        <w:rPr>
+          <w:rFonts w:ascii="Liberation Serif" w:hAnsi="Liberation Serif" w:cs="Liberation Serif"/>
+          <w:color w:val="000000"/>
+          <w:sz w:val="23"/>
+          <w:szCs w:val="23"/>
+        </w:rPr>
+        <w:t> − Keeps track of time and resources used by various jobs and/or users.</w:t>
+      </w:r>
+    </w:p>
+    <w:p>
+      <w:pPr>
+        <w:numPr>
+          <w:ilvl w:val="0"/>
+          <w:numId w:val="1"/>
+        </w:numPr>
+        <w:autoSpaceDE w:val="0"/>
+        <w:autoSpaceDN w:val="0"/>
+        <w:adjustRightInd w:val="0"/>
+        <w:spacing w:after="75" w:line="288" w:lineRule="auto"/>
+        <w:ind w:left="707"/>
+        <w:jc w:val="both"/>
+        <w:rPr>
+          <w:rFonts w:ascii="Liberation Serif" w:hAnsi="Liberation Serif" w:cs="Liberation Serif"/>
+          <w:color w:val="000000"/>
+          <w:sz w:val="23"/>
+          <w:szCs w:val="23"/>
+        </w:rPr>
+      </w:pPr>
+      <w:r>
+        <w:rPr>
+          <w:rFonts w:ascii="Liberation Serif" w:hAnsi="Liberation Serif" w:cs="Liberation Serif"/>
+          <w:b/>
+          <w:bCs/>
+          <w:color w:val="000000"/>
+          <w:sz w:val="23"/>
+          <w:szCs w:val="23"/>
+        </w:rPr>
+        <w:t>Control Over System Performance</w:t>
+      </w:r>
+      <w:r>
+        <w:rPr>
+          <w:rFonts w:ascii="Liberation Serif" w:hAnsi="Liberation Serif" w:cs="Liberation Serif"/>
+          <w:color w:val="000000"/>
+          <w:sz w:val="23"/>
+          <w:szCs w:val="23"/>
+        </w:rPr>
+        <w:t> − Records delays between the request for a service and from the system.</w:t>
+      </w:r>
+    </w:p>
+    <w:p>
+      <w:pPr>
+        <w:numPr>
+          <w:ilvl w:val="0"/>
+          <w:numId w:val="1"/>
+        </w:numPr>
+        <w:autoSpaceDE w:val="0"/>
+        <w:autoSpaceDN w:val="0"/>
+        <w:adjustRightInd w:val="0"/>
+        <w:spacing w:after="75" w:line="288" w:lineRule="auto"/>
+        <w:ind w:left="707"/>
+        <w:jc w:val="both"/>
+        <w:rPr>
+          <w:rFonts w:ascii="Liberation Serif" w:hAnsi="Liberation Serif" w:cs="Liberation Serif"/>
+          <w:color w:val="000000"/>
+          <w:sz w:val="23"/>
+          <w:szCs w:val="23"/>
+        </w:rPr>
+      </w:pPr>
+      <w:r>
+        <w:rPr>
+          <w:rFonts w:ascii="Liberation Serif" w:hAnsi="Liberation Serif" w:cs="Liberation Serif"/>
+          <w:b/>
+          <w:bCs/>
+          <w:color w:val="000000"/>
+          <w:sz w:val="23"/>
+          <w:szCs w:val="23"/>
+        </w:rPr>
+        <w:t>Interaction with the Operators</w:t>
+      </w:r>
+      <w:r>
+        <w:rPr>
+          <w:rFonts w:ascii="Liberation Serif" w:hAnsi="Liberation Serif" w:cs="Liberation Serif"/>
+          <w:color w:val="000000"/>
+          <w:sz w:val="23"/>
+          <w:szCs w:val="23"/>
+        </w:rPr>
+        <w:t> − Interaction may take place via the console of the computer in the form of instructions. The Operating System acknowledges the same, does the corresponding action, and informs the operation by a display screen.</w:t>
+      </w:r>
+    </w:p>
+    <w:p>
+      <w:pPr>
+        <w:numPr>
+          <w:ilvl w:val="0"/>
+          <w:numId w:val="1"/>
+        </w:numPr>
+        <w:autoSpaceDE w:val="0"/>
+        <w:autoSpaceDN w:val="0"/>
+        <w:adjustRightInd w:val="0"/>
+        <w:spacing w:after="75" w:line="288" w:lineRule="auto"/>
+        <w:ind w:left="707"/>
+        <w:jc w:val="both"/>
+        <w:rPr>
+          <w:rFonts w:ascii="Liberation Serif" w:hAnsi="Liberation Serif" w:cs="Liberation Serif"/>
+          <w:color w:val="000000"/>
+          <w:sz w:val="23"/>
+          <w:szCs w:val="23"/>
+        </w:rPr>
+      </w:pPr>
+      <w:r>
+        <w:rPr>
+          <w:rFonts w:ascii="Liberation Serif" w:hAnsi="Liberation Serif" w:cs="Liberation Serif"/>
+          <w:b/>
+          <w:bCs/>
+          <w:color w:val="000000"/>
+          <w:sz w:val="23"/>
+          <w:szCs w:val="23"/>
+        </w:rPr>
+        <w:t>Error-detecting Aids</w:t>
+      </w:r>
+      <w:r>
+        <w:rPr>
+          <w:rFonts w:ascii="Liberation Serif" w:hAnsi="Liberation Serif" w:cs="Liberation Serif"/>
+          <w:color w:val="000000"/>
+          <w:sz w:val="23"/>
+          <w:szCs w:val="23"/>
+        </w:rPr>
+        <w:t> − Production of dumps, traces, error messages, and other debugging and error-detecting methods.</w:t>
+      </w:r>
+    </w:p>
+    <w:p>
+      <w:pPr>
+        <w:numPr>
+          <w:ilvl w:val="0"/>
+          <w:numId w:val="1"/>
+        </w:numPr>
+        <w:autoSpaceDE w:val="0"/>
+        <w:autoSpaceDN w:val="0"/>
+        <w:adjustRightInd w:val="0"/>
+        <w:spacing w:after="75" w:line="288" w:lineRule="auto"/>
+        <w:ind w:left="707"/>
+        <w:jc w:val="both"/>
+        <w:rPr>
+          <w:rFonts w:ascii="Liberation Serif" w:hAnsi="Liberation Serif" w:cs="Liberation Serif"/>
+          <w:color w:val="000000"/>
+          <w:sz w:val="23"/>
+          <w:szCs w:val="23"/>
+        </w:rPr>
+      </w:pPr>
+      <w:r>
+        <w:rPr>
+          <w:rFonts w:ascii="Liberation Serif" w:hAnsi="Liberation Serif" w:cs="Liberation Serif"/>
+          <w:b/>
+          <w:bCs/>
+          <w:color w:val="000000"/>
+          <w:sz w:val="23"/>
+          <w:szCs w:val="23"/>
+        </w:rPr>
+        <w:lastRenderedPageBreak/>
+        <w:t>Coordination Between Other Software and Users</w:t>
+      </w:r>
+      <w:r>
+        <w:rPr>
+          <w:rFonts w:ascii="Liberation Serif" w:hAnsi="Liberation Serif" w:cs="Liberation Serif"/>
+          <w:color w:val="000000"/>
+          <w:sz w:val="23"/>
+          <w:szCs w:val="23"/>
+        </w:rPr>
+        <w:t> − Coordination and assignment of compilers, interpreters, assemblers, and other software to the various users of the computer systems.</w:t>
       </w:r>
     </w:p>
     <w:p>
@@ -39720,7 +43922,7 @@
                           </pic:cNvPicPr>
                         </pic:nvPicPr>
                         <pic:blipFill>
-                          <a:blip r:embed="rId94"/>
+                          <a:blip r:embed="rId100"/>
                           <a:srcRect/>
                           <a:stretch>
                             <a:fillRect/>
@@ -39886,7 +44088,7 @@
                           </pic:cNvPicPr>
                         </pic:nvPicPr>
                         <pic:blipFill>
-                          <a:blip r:embed="rId95"/>
+                          <a:blip r:embed="rId101"/>
                           <a:srcRect/>
                           <a:stretch>
                             <a:fillRect/>
@@ -40052,7 +44254,7 @@
                           </pic:cNvPicPr>
                         </pic:nvPicPr>
                         <pic:blipFill>
-                          <a:blip r:embed="rId96"/>
+                          <a:blip r:embed="rId102"/>
                           <a:srcRect/>
                           <a:stretch>
                             <a:fillRect/>
@@ -40218,7 +44420,7 @@
                           </pic:cNvPicPr>
                         </pic:nvPicPr>
                         <pic:blipFill>
-                          <a:blip r:embed="rId97"/>
+                          <a:blip r:embed="rId103"/>
                           <a:srcRect/>
                           <a:stretch>
                             <a:fillRect/>
@@ -40384,7 +44586,7 @@
                           </pic:cNvPicPr>
                         </pic:nvPicPr>
                         <pic:blipFill>
-                          <a:blip r:embed="rId98"/>
+                          <a:blip r:embed="rId104"/>
                           <a:srcRect/>
                           <a:stretch>
                             <a:fillRect/>
@@ -40551,7 +44753,7 @@
                           </pic:cNvPicPr>
                         </pic:nvPicPr>
                         <pic:blipFill>
-                          <a:blip r:embed="rId99"/>
+                          <a:blip r:embed="rId105"/>
                           <a:srcRect/>
                           <a:stretch>
                             <a:fillRect/>
@@ -40717,7 +44919,7 @@
                           </pic:cNvPicPr>
                         </pic:nvPicPr>
                         <pic:blipFill>
-                          <a:blip r:embed="rId100"/>
+                          <a:blip r:embed="rId106"/>
                           <a:srcRect/>
                           <a:stretch>
                             <a:fillRect/>
@@ -41095,7 +45297,7 @@
                     </pic:cNvPicPr>
                   </pic:nvPicPr>
                   <pic:blipFill>
-                    <a:blip r:embed="rId101"/>
+                    <a:blip r:embed="rId107"/>
                     <a:srcRect/>
                     <a:stretch>
                       <a:fillRect/>
@@ -41176,7 +45378,7 @@
                     </pic:cNvPicPr>
                   </pic:nvPicPr>
                   <pic:blipFill>
-                    <a:blip r:embed="rId102"/>
+                    <a:blip r:embed="rId108"/>
                     <a:srcRect/>
                     <a:stretch>
                       <a:fillRect/>
@@ -41672,7 +45874,7 @@
                     </pic:cNvPicPr>
                   </pic:nvPicPr>
                   <pic:blipFill>
-                    <a:blip r:embed="rId103"/>
+                    <a:blip r:embed="rId109"/>
                     <a:srcRect/>
                     <a:stretch>
                       <a:fillRect/>
@@ -41752,7 +45954,7 @@
                     </pic:cNvPicPr>
                   </pic:nvPicPr>
                   <pic:blipFill>
-                    <a:blip r:embed="rId104"/>
+                    <a:blip r:embed="rId110"/>
                     <a:srcRect/>
                     <a:stretch>
                       <a:fillRect/>
@@ -41782,7 +45984,7 @@
       </w:r>
     </w:p>
     <w:sectPr>
-      <w:footerReference w:type="default" r:id="rId105"/>
+      <w:footerReference w:type="default" r:id="rId111"/>
       <w:pgSz w:w="12240" w:h="15840"/>
       <w:pgMar w:top="1440" w:right="1440" w:bottom="1440" w:left="1440" w:header="720" w:footer="720" w:gutter="0"/>
       <w:cols w:space="720"/>
@@ -41907,6 +46109,304 @@
     </w:lvl>
   </w:abstractNum>
   <w:abstractNum w:abstractNumId="1">
+    <w:nsid w:val="09E96028"/>
+    <w:multiLevelType w:val="multilevel"/>
+    <w:tmpl w:val="536A9268"/>
+    <w:lvl w:ilvl="0">
+      <w:start w:val="1"/>
+      <w:numFmt w:val="bullet"/>
+      <w:lvlText w:val="o"/>
+      <w:lvlJc w:val="left"/>
+      <w:pPr>
+        <w:tabs>
+          <w:tab w:val="num" w:pos="720"/>
+        </w:tabs>
+        <w:ind w:left="720" w:hanging="360"/>
+      </w:pPr>
+      <w:rPr>
+        <w:rFonts w:ascii="Courier New" w:hAnsi="Courier New" w:hint="default"/>
+        <w:sz w:val="20"/>
+      </w:rPr>
+    </w:lvl>
+    <w:lvl w:ilvl="1" w:tentative="1">
+      <w:start w:val="1"/>
+      <w:numFmt w:val="bullet"/>
+      <w:lvlText w:val="o"/>
+      <w:lvlJc w:val="left"/>
+      <w:pPr>
+        <w:tabs>
+          <w:tab w:val="num" w:pos="1440"/>
+        </w:tabs>
+        <w:ind w:left="1440" w:hanging="360"/>
+      </w:pPr>
+      <w:rPr>
+        <w:rFonts w:ascii="Courier New" w:hAnsi="Courier New" w:hint="default"/>
+        <w:sz w:val="20"/>
+      </w:rPr>
+    </w:lvl>
+    <w:lvl w:ilvl="2" w:tentative="1">
+      <w:start w:val="1"/>
+      <w:numFmt w:val="bullet"/>
+      <w:lvlText w:val="o"/>
+      <w:lvlJc w:val="left"/>
+      <w:pPr>
+        <w:tabs>
+          <w:tab w:val="num" w:pos="2160"/>
+        </w:tabs>
+        <w:ind w:left="2160" w:hanging="360"/>
+      </w:pPr>
+      <w:rPr>
+        <w:rFonts w:ascii="Courier New" w:hAnsi="Courier New" w:hint="default"/>
+        <w:sz w:val="20"/>
+      </w:rPr>
+    </w:lvl>
+    <w:lvl w:ilvl="3" w:tentative="1">
+      <w:start w:val="1"/>
+      <w:numFmt w:val="bullet"/>
+      <w:lvlText w:val="o"/>
+      <w:lvlJc w:val="left"/>
+      <w:pPr>
+        <w:tabs>
+          <w:tab w:val="num" w:pos="2880"/>
+        </w:tabs>
+        <w:ind w:left="2880" w:hanging="360"/>
+      </w:pPr>
+      <w:rPr>
+        <w:rFonts w:ascii="Courier New" w:hAnsi="Courier New" w:hint="default"/>
+        <w:sz w:val="20"/>
+      </w:rPr>
+    </w:lvl>
+    <w:lvl w:ilvl="4" w:tentative="1">
+      <w:start w:val="1"/>
+      <w:numFmt w:val="bullet"/>
+      <w:lvlText w:val="o"/>
+      <w:lvlJc w:val="left"/>
+      <w:pPr>
+        <w:tabs>
+          <w:tab w:val="num" w:pos="3600"/>
+        </w:tabs>
+        <w:ind w:left="3600" w:hanging="360"/>
+      </w:pPr>
+      <w:rPr>
+        <w:rFonts w:ascii="Courier New" w:hAnsi="Courier New" w:hint="default"/>
+        <w:sz w:val="20"/>
+      </w:rPr>
+    </w:lvl>
+    <w:lvl w:ilvl="5" w:tentative="1">
+      <w:start w:val="1"/>
+      <w:numFmt w:val="bullet"/>
+      <w:lvlText w:val="o"/>
+      <w:lvlJc w:val="left"/>
+      <w:pPr>
+        <w:tabs>
+          <w:tab w:val="num" w:pos="4320"/>
+        </w:tabs>
+        <w:ind w:left="4320" w:hanging="360"/>
+      </w:pPr>
+      <w:rPr>
+        <w:rFonts w:ascii="Courier New" w:hAnsi="Courier New" w:hint="default"/>
+        <w:sz w:val="20"/>
+      </w:rPr>
+    </w:lvl>
+    <w:lvl w:ilvl="6" w:tentative="1">
+      <w:start w:val="1"/>
+      <w:numFmt w:val="bullet"/>
+      <w:lvlText w:val="o"/>
+      <w:lvlJc w:val="left"/>
+      <w:pPr>
+        <w:tabs>
+          <w:tab w:val="num" w:pos="5040"/>
+        </w:tabs>
+        <w:ind w:left="5040" w:hanging="360"/>
+      </w:pPr>
+      <w:rPr>
+        <w:rFonts w:ascii="Courier New" w:hAnsi="Courier New" w:hint="default"/>
+        <w:sz w:val="20"/>
+      </w:rPr>
+    </w:lvl>
+    <w:lvl w:ilvl="7" w:tentative="1">
+      <w:start w:val="1"/>
+      <w:numFmt w:val="bullet"/>
+      <w:lvlText w:val="o"/>
+      <w:lvlJc w:val="left"/>
+      <w:pPr>
+        <w:tabs>
+          <w:tab w:val="num" w:pos="5760"/>
+        </w:tabs>
+        <w:ind w:left="5760" w:hanging="360"/>
+      </w:pPr>
+      <w:rPr>
+        <w:rFonts w:ascii="Courier New" w:hAnsi="Courier New" w:hint="default"/>
+        <w:sz w:val="20"/>
+      </w:rPr>
+    </w:lvl>
+    <w:lvl w:ilvl="8" w:tentative="1">
+      <w:start w:val="1"/>
+      <w:numFmt w:val="bullet"/>
+      <w:lvlText w:val="o"/>
+      <w:lvlJc w:val="left"/>
+      <w:pPr>
+        <w:tabs>
+          <w:tab w:val="num" w:pos="6480"/>
+        </w:tabs>
+        <w:ind w:left="6480" w:hanging="360"/>
+      </w:pPr>
+      <w:rPr>
+        <w:rFonts w:ascii="Courier New" w:hAnsi="Courier New" w:hint="default"/>
+        <w:sz w:val="20"/>
+      </w:rPr>
+    </w:lvl>
+  </w:abstractNum>
+  <w:abstractNum w:abstractNumId="2">
+    <w:nsid w:val="0E447D3E"/>
+    <w:multiLevelType w:val="multilevel"/>
+    <w:tmpl w:val="EDBCF5D4"/>
+    <w:lvl w:ilvl="0">
+      <w:start w:val="1"/>
+      <w:numFmt w:val="bullet"/>
+      <w:lvlText w:val="o"/>
+      <w:lvlJc w:val="left"/>
+      <w:pPr>
+        <w:tabs>
+          <w:tab w:val="num" w:pos="720"/>
+        </w:tabs>
+        <w:ind w:left="720" w:hanging="360"/>
+      </w:pPr>
+      <w:rPr>
+        <w:rFonts w:ascii="Courier New" w:hAnsi="Courier New" w:hint="default"/>
+        <w:sz w:val="20"/>
+      </w:rPr>
+    </w:lvl>
+    <w:lvl w:ilvl="1" w:tentative="1">
+      <w:start w:val="1"/>
+      <w:numFmt w:val="bullet"/>
+      <w:lvlText w:val="o"/>
+      <w:lvlJc w:val="left"/>
+      <w:pPr>
+        <w:tabs>
+          <w:tab w:val="num" w:pos="1440"/>
+        </w:tabs>
+        <w:ind w:left="1440" w:hanging="360"/>
+      </w:pPr>
+      <w:rPr>
+        <w:rFonts w:ascii="Courier New" w:hAnsi="Courier New" w:hint="default"/>
+        <w:sz w:val="20"/>
+      </w:rPr>
+    </w:lvl>
+    <w:lvl w:ilvl="2" w:tentative="1">
+      <w:start w:val="1"/>
+      <w:numFmt w:val="bullet"/>
+      <w:lvlText w:val="o"/>
+      <w:lvlJc w:val="left"/>
+      <w:pPr>
+        <w:tabs>
+          <w:tab w:val="num" w:pos="2160"/>
+        </w:tabs>
+        <w:ind w:left="2160" w:hanging="360"/>
+      </w:pPr>
+      <w:rPr>
+        <w:rFonts w:ascii="Courier New" w:hAnsi="Courier New" w:hint="default"/>
+        <w:sz w:val="20"/>
+      </w:rPr>
+    </w:lvl>
+    <w:lvl w:ilvl="3" w:tentative="1">
+      <w:start w:val="1"/>
+      <w:numFmt w:val="bullet"/>
+      <w:lvlText w:val="o"/>
+      <w:lvlJc w:val="left"/>
+      <w:pPr>
+        <w:tabs>
+          <w:tab w:val="num" w:pos="2880"/>
+        </w:tabs>
+        <w:ind w:left="2880" w:hanging="360"/>
+      </w:pPr>
+      <w:rPr>
+        <w:rFonts w:ascii="Courier New" w:hAnsi="Courier New" w:hint="default"/>
+        <w:sz w:val="20"/>
+      </w:rPr>
+    </w:lvl>
+    <w:lvl w:ilvl="4" w:tentative="1">
+      <w:start w:val="1"/>
+      <w:numFmt w:val="bullet"/>
+      <w:lvlText w:val="o"/>
+      <w:lvlJc w:val="left"/>
+      <w:pPr>
+        <w:tabs>
+          <w:tab w:val="num" w:pos="3600"/>
+        </w:tabs>
+        <w:ind w:left="3600" w:hanging="360"/>
+      </w:pPr>
+      <w:rPr>
+        <w:rFonts w:ascii="Courier New" w:hAnsi="Courier New" w:hint="default"/>
+        <w:sz w:val="20"/>
+      </w:rPr>
+    </w:lvl>
+    <w:lvl w:ilvl="5" w:tentative="1">
+      <w:start w:val="1"/>
+      <w:numFmt w:val="bullet"/>
+      <w:lvlText w:val="o"/>
+      <w:lvlJc w:val="left"/>
+      <w:pPr>
+        <w:tabs>
+          <w:tab w:val="num" w:pos="4320"/>
+        </w:tabs>
+        <w:ind w:left="4320" w:hanging="360"/>
+      </w:pPr>
+      <w:rPr>
+        <w:rFonts w:ascii="Courier New" w:hAnsi="Courier New" w:hint="default"/>
+        <w:sz w:val="20"/>
+      </w:rPr>
+    </w:lvl>
+    <w:lvl w:ilvl="6" w:tentative="1">
+      <w:start w:val="1"/>
+      <w:numFmt w:val="bullet"/>
+      <w:lvlText w:val="o"/>
+      <w:lvlJc w:val="left"/>
+      <w:pPr>
+        <w:tabs>
+          <w:tab w:val="num" w:pos="5040"/>
+        </w:tabs>
+        <w:ind w:left="5040" w:hanging="360"/>
+      </w:pPr>
+      <w:rPr>
+        <w:rFonts w:ascii="Courier New" w:hAnsi="Courier New" w:hint="default"/>
+        <w:sz w:val="20"/>
+      </w:rPr>
+    </w:lvl>
+    <w:lvl w:ilvl="7" w:tentative="1">
+      <w:start w:val="1"/>
+      <w:numFmt w:val="bullet"/>
+      <w:lvlText w:val="o"/>
+      <w:lvlJc w:val="left"/>
+      <w:pPr>
+        <w:tabs>
+          <w:tab w:val="num" w:pos="5760"/>
+        </w:tabs>
+        <w:ind w:left="5760" w:hanging="360"/>
+      </w:pPr>
+      <w:rPr>
+        <w:rFonts w:ascii="Courier New" w:hAnsi="Courier New" w:hint="default"/>
+        <w:sz w:val="20"/>
+      </w:rPr>
+    </w:lvl>
+    <w:lvl w:ilvl="8" w:tentative="1">
+      <w:start w:val="1"/>
+      <w:numFmt w:val="bullet"/>
+      <w:lvlText w:val="o"/>
+      <w:lvlJc w:val="left"/>
+      <w:pPr>
+        <w:tabs>
+          <w:tab w:val="num" w:pos="6480"/>
+        </w:tabs>
+        <w:ind w:left="6480" w:hanging="360"/>
+      </w:pPr>
+      <w:rPr>
+        <w:rFonts w:ascii="Courier New" w:hAnsi="Courier New" w:hint="default"/>
+        <w:sz w:val="20"/>
+      </w:rPr>
+    </w:lvl>
+  </w:abstractNum>
+  <w:abstractNum w:abstractNumId="3">
     <w:nsid w:val="118836F9"/>
     <w:multiLevelType w:val="multilevel"/>
     <w:tmpl w:val="7C309DF8"/>
@@ -42019,7 +46519,7 @@
       </w:pPr>
     </w:lvl>
   </w:abstractNum>
-  <w:abstractNum w:abstractNumId="2">
+  <w:abstractNum w:abstractNumId="4">
     <w:nsid w:val="15261965"/>
     <w:multiLevelType w:val="multilevel"/>
     <w:tmpl w:val="CCF67BDC"/>
@@ -42168,7 +46668,7 @@
       </w:rPr>
     </w:lvl>
   </w:abstractNum>
-  <w:abstractNum w:abstractNumId="3">
+  <w:abstractNum w:abstractNumId="5">
     <w:nsid w:val="159B0F9A"/>
     <w:multiLevelType w:val="multilevel"/>
     <w:tmpl w:val="7188F77A"/>
@@ -42317,7 +46817,7 @@
       </w:rPr>
     </w:lvl>
   </w:abstractNum>
-  <w:abstractNum w:abstractNumId="4">
+  <w:abstractNum w:abstractNumId="6">
     <w:nsid w:val="1AEE4653"/>
     <w:multiLevelType w:val="multilevel"/>
     <w:tmpl w:val="4204EDD0"/>
@@ -42430,7 +46930,603 @@
       </w:pPr>
     </w:lvl>
   </w:abstractNum>
-  <w:abstractNum w:abstractNumId="5">
+  <w:abstractNum w:abstractNumId="7">
+    <w:nsid w:val="1B2F106A"/>
+    <w:multiLevelType w:val="multilevel"/>
+    <w:tmpl w:val="D9D2EEB6"/>
+    <w:lvl w:ilvl="0">
+      <w:start w:val="1"/>
+      <w:numFmt w:val="bullet"/>
+      <w:lvlText w:val="o"/>
+      <w:lvlJc w:val="left"/>
+      <w:pPr>
+        <w:tabs>
+          <w:tab w:val="num" w:pos="720"/>
+        </w:tabs>
+        <w:ind w:left="720" w:hanging="360"/>
+      </w:pPr>
+      <w:rPr>
+        <w:rFonts w:ascii="Courier New" w:hAnsi="Courier New" w:hint="default"/>
+        <w:sz w:val="20"/>
+      </w:rPr>
+    </w:lvl>
+    <w:lvl w:ilvl="1" w:tentative="1">
+      <w:start w:val="1"/>
+      <w:numFmt w:val="bullet"/>
+      <w:lvlText w:val="o"/>
+      <w:lvlJc w:val="left"/>
+      <w:pPr>
+        <w:tabs>
+          <w:tab w:val="num" w:pos="1440"/>
+        </w:tabs>
+        <w:ind w:left="1440" w:hanging="360"/>
+      </w:pPr>
+      <w:rPr>
+        <w:rFonts w:ascii="Courier New" w:hAnsi="Courier New" w:hint="default"/>
+        <w:sz w:val="20"/>
+      </w:rPr>
+    </w:lvl>
+    <w:lvl w:ilvl="2" w:tentative="1">
+      <w:start w:val="1"/>
+      <w:numFmt w:val="bullet"/>
+      <w:lvlText w:val="o"/>
+      <w:lvlJc w:val="left"/>
+      <w:pPr>
+        <w:tabs>
+          <w:tab w:val="num" w:pos="2160"/>
+        </w:tabs>
+        <w:ind w:left="2160" w:hanging="360"/>
+      </w:pPr>
+      <w:rPr>
+        <w:rFonts w:ascii="Courier New" w:hAnsi="Courier New" w:hint="default"/>
+        <w:sz w:val="20"/>
+      </w:rPr>
+    </w:lvl>
+    <w:lvl w:ilvl="3" w:tentative="1">
+      <w:start w:val="1"/>
+      <w:numFmt w:val="bullet"/>
+      <w:lvlText w:val="o"/>
+      <w:lvlJc w:val="left"/>
+      <w:pPr>
+        <w:tabs>
+          <w:tab w:val="num" w:pos="2880"/>
+        </w:tabs>
+        <w:ind w:left="2880" w:hanging="360"/>
+      </w:pPr>
+      <w:rPr>
+        <w:rFonts w:ascii="Courier New" w:hAnsi="Courier New" w:hint="default"/>
+        <w:sz w:val="20"/>
+      </w:rPr>
+    </w:lvl>
+    <w:lvl w:ilvl="4" w:tentative="1">
+      <w:start w:val="1"/>
+      <w:numFmt w:val="bullet"/>
+      <w:lvlText w:val="o"/>
+      <w:lvlJc w:val="left"/>
+      <w:pPr>
+        <w:tabs>
+          <w:tab w:val="num" w:pos="3600"/>
+        </w:tabs>
+        <w:ind w:left="3600" w:hanging="360"/>
+      </w:pPr>
+      <w:rPr>
+        <w:rFonts w:ascii="Courier New" w:hAnsi="Courier New" w:hint="default"/>
+        <w:sz w:val="20"/>
+      </w:rPr>
+    </w:lvl>
+    <w:lvl w:ilvl="5" w:tentative="1">
+      <w:start w:val="1"/>
+      <w:numFmt w:val="bullet"/>
+      <w:lvlText w:val="o"/>
+      <w:lvlJc w:val="left"/>
+      <w:pPr>
+        <w:tabs>
+          <w:tab w:val="num" w:pos="4320"/>
+        </w:tabs>
+        <w:ind w:left="4320" w:hanging="360"/>
+      </w:pPr>
+      <w:rPr>
+        <w:rFonts w:ascii="Courier New" w:hAnsi="Courier New" w:hint="default"/>
+        <w:sz w:val="20"/>
+      </w:rPr>
+    </w:lvl>
+    <w:lvl w:ilvl="6" w:tentative="1">
+      <w:start w:val="1"/>
+      <w:numFmt w:val="bullet"/>
+      <w:lvlText w:val="o"/>
+      <w:lvlJc w:val="left"/>
+      <w:pPr>
+        <w:tabs>
+          <w:tab w:val="num" w:pos="5040"/>
+        </w:tabs>
+        <w:ind w:left="5040" w:hanging="360"/>
+      </w:pPr>
+      <w:rPr>
+        <w:rFonts w:ascii="Courier New" w:hAnsi="Courier New" w:hint="default"/>
+        <w:sz w:val="20"/>
+      </w:rPr>
+    </w:lvl>
+    <w:lvl w:ilvl="7" w:tentative="1">
+      <w:start w:val="1"/>
+      <w:numFmt w:val="bullet"/>
+      <w:lvlText w:val="o"/>
+      <w:lvlJc w:val="left"/>
+      <w:pPr>
+        <w:tabs>
+          <w:tab w:val="num" w:pos="5760"/>
+        </w:tabs>
+        <w:ind w:left="5760" w:hanging="360"/>
+      </w:pPr>
+      <w:rPr>
+        <w:rFonts w:ascii="Courier New" w:hAnsi="Courier New" w:hint="default"/>
+        <w:sz w:val="20"/>
+      </w:rPr>
+    </w:lvl>
+    <w:lvl w:ilvl="8" w:tentative="1">
+      <w:start w:val="1"/>
+      <w:numFmt w:val="bullet"/>
+      <w:lvlText w:val="o"/>
+      <w:lvlJc w:val="left"/>
+      <w:pPr>
+        <w:tabs>
+          <w:tab w:val="num" w:pos="6480"/>
+        </w:tabs>
+        <w:ind w:left="6480" w:hanging="360"/>
+      </w:pPr>
+      <w:rPr>
+        <w:rFonts w:ascii="Courier New" w:hAnsi="Courier New" w:hint="default"/>
+        <w:sz w:val="20"/>
+      </w:rPr>
+    </w:lvl>
+  </w:abstractNum>
+  <w:abstractNum w:abstractNumId="8">
+    <w:nsid w:val="1D4C1153"/>
+    <w:multiLevelType w:val="multilevel"/>
+    <w:tmpl w:val="C44E796A"/>
+    <w:lvl w:ilvl="0">
+      <w:start w:val="1"/>
+      <w:numFmt w:val="bullet"/>
+      <w:lvlText w:val="o"/>
+      <w:lvlJc w:val="left"/>
+      <w:pPr>
+        <w:tabs>
+          <w:tab w:val="num" w:pos="720"/>
+        </w:tabs>
+        <w:ind w:left="720" w:hanging="360"/>
+      </w:pPr>
+      <w:rPr>
+        <w:rFonts w:ascii="Courier New" w:hAnsi="Courier New" w:hint="default"/>
+        <w:sz w:val="20"/>
+      </w:rPr>
+    </w:lvl>
+    <w:lvl w:ilvl="1" w:tentative="1">
+      <w:start w:val="1"/>
+      <w:numFmt w:val="bullet"/>
+      <w:lvlText w:val="o"/>
+      <w:lvlJc w:val="left"/>
+      <w:pPr>
+        <w:tabs>
+          <w:tab w:val="num" w:pos="1440"/>
+        </w:tabs>
+        <w:ind w:left="1440" w:hanging="360"/>
+      </w:pPr>
+      <w:rPr>
+        <w:rFonts w:ascii="Courier New" w:hAnsi="Courier New" w:hint="default"/>
+        <w:sz w:val="20"/>
+      </w:rPr>
+    </w:lvl>
+    <w:lvl w:ilvl="2" w:tentative="1">
+      <w:start w:val="1"/>
+      <w:numFmt w:val="bullet"/>
+      <w:lvlText w:val="o"/>
+      <w:lvlJc w:val="left"/>
+      <w:pPr>
+        <w:tabs>
+          <w:tab w:val="num" w:pos="2160"/>
+        </w:tabs>
+        <w:ind w:left="2160" w:hanging="360"/>
+      </w:pPr>
+      <w:rPr>
+        <w:rFonts w:ascii="Courier New" w:hAnsi="Courier New" w:hint="default"/>
+        <w:sz w:val="20"/>
+      </w:rPr>
+    </w:lvl>
+    <w:lvl w:ilvl="3" w:tentative="1">
+      <w:start w:val="1"/>
+      <w:numFmt w:val="bullet"/>
+      <w:lvlText w:val="o"/>
+      <w:lvlJc w:val="left"/>
+      <w:pPr>
+        <w:tabs>
+          <w:tab w:val="num" w:pos="2880"/>
+        </w:tabs>
+        <w:ind w:left="2880" w:hanging="360"/>
+      </w:pPr>
+      <w:rPr>
+        <w:rFonts w:ascii="Courier New" w:hAnsi="Courier New" w:hint="default"/>
+        <w:sz w:val="20"/>
+      </w:rPr>
+    </w:lvl>
+    <w:lvl w:ilvl="4" w:tentative="1">
+      <w:start w:val="1"/>
+      <w:numFmt w:val="bullet"/>
+      <w:lvlText w:val="o"/>
+      <w:lvlJc w:val="left"/>
+      <w:pPr>
+        <w:tabs>
+          <w:tab w:val="num" w:pos="3600"/>
+        </w:tabs>
+        <w:ind w:left="3600" w:hanging="360"/>
+      </w:pPr>
+      <w:rPr>
+        <w:rFonts w:ascii="Courier New" w:hAnsi="Courier New" w:hint="default"/>
+        <w:sz w:val="20"/>
+      </w:rPr>
+    </w:lvl>
+    <w:lvl w:ilvl="5" w:tentative="1">
+      <w:start w:val="1"/>
+      <w:numFmt w:val="bullet"/>
+      <w:lvlText w:val="o"/>
+      <w:lvlJc w:val="left"/>
+      <w:pPr>
+        <w:tabs>
+          <w:tab w:val="num" w:pos="4320"/>
+        </w:tabs>
+        <w:ind w:left="4320" w:hanging="360"/>
+      </w:pPr>
+      <w:rPr>
+        <w:rFonts w:ascii="Courier New" w:hAnsi="Courier New" w:hint="default"/>
+        <w:sz w:val="20"/>
+      </w:rPr>
+    </w:lvl>
+    <w:lvl w:ilvl="6" w:tentative="1">
+      <w:start w:val="1"/>
+      <w:numFmt w:val="bullet"/>
+      <w:lvlText w:val="o"/>
+      <w:lvlJc w:val="left"/>
+      <w:pPr>
+        <w:tabs>
+          <w:tab w:val="num" w:pos="5040"/>
+        </w:tabs>
+        <w:ind w:left="5040" w:hanging="360"/>
+      </w:pPr>
+      <w:rPr>
+        <w:rFonts w:ascii="Courier New" w:hAnsi="Courier New" w:hint="default"/>
+        <w:sz w:val="20"/>
+      </w:rPr>
+    </w:lvl>
+    <w:lvl w:ilvl="7" w:tentative="1">
+      <w:start w:val="1"/>
+      <w:numFmt w:val="bullet"/>
+      <w:lvlText w:val="o"/>
+      <w:lvlJc w:val="left"/>
+      <w:pPr>
+        <w:tabs>
+          <w:tab w:val="num" w:pos="5760"/>
+        </w:tabs>
+        <w:ind w:left="5760" w:hanging="360"/>
+      </w:pPr>
+      <w:rPr>
+        <w:rFonts w:ascii="Courier New" w:hAnsi="Courier New" w:hint="default"/>
+        <w:sz w:val="20"/>
+      </w:rPr>
+    </w:lvl>
+    <w:lvl w:ilvl="8" w:tentative="1">
+      <w:start w:val="1"/>
+      <w:numFmt w:val="bullet"/>
+      <w:lvlText w:val="o"/>
+      <w:lvlJc w:val="left"/>
+      <w:pPr>
+        <w:tabs>
+          <w:tab w:val="num" w:pos="6480"/>
+        </w:tabs>
+        <w:ind w:left="6480" w:hanging="360"/>
+      </w:pPr>
+      <w:rPr>
+        <w:rFonts w:ascii="Courier New" w:hAnsi="Courier New" w:hint="default"/>
+        <w:sz w:val="20"/>
+      </w:rPr>
+    </w:lvl>
+  </w:abstractNum>
+  <w:abstractNum w:abstractNumId="9">
+    <w:nsid w:val="1EE61220"/>
+    <w:multiLevelType w:val="multilevel"/>
+    <w:tmpl w:val="02D29CC0"/>
+    <w:lvl w:ilvl="0">
+      <w:start w:val="1"/>
+      <w:numFmt w:val="bullet"/>
+      <w:lvlText w:val="o"/>
+      <w:lvlJc w:val="left"/>
+      <w:pPr>
+        <w:tabs>
+          <w:tab w:val="num" w:pos="720"/>
+        </w:tabs>
+        <w:ind w:left="720" w:hanging="360"/>
+      </w:pPr>
+      <w:rPr>
+        <w:rFonts w:ascii="Courier New" w:hAnsi="Courier New" w:hint="default"/>
+        <w:sz w:val="20"/>
+      </w:rPr>
+    </w:lvl>
+    <w:lvl w:ilvl="1" w:tentative="1">
+      <w:start w:val="1"/>
+      <w:numFmt w:val="bullet"/>
+      <w:lvlText w:val="o"/>
+      <w:lvlJc w:val="left"/>
+      <w:pPr>
+        <w:tabs>
+          <w:tab w:val="num" w:pos="1440"/>
+        </w:tabs>
+        <w:ind w:left="1440" w:hanging="360"/>
+      </w:pPr>
+      <w:rPr>
+        <w:rFonts w:ascii="Courier New" w:hAnsi="Courier New" w:hint="default"/>
+        <w:sz w:val="20"/>
+      </w:rPr>
+    </w:lvl>
+    <w:lvl w:ilvl="2" w:tentative="1">
+      <w:start w:val="1"/>
+      <w:numFmt w:val="bullet"/>
+      <w:lvlText w:val="o"/>
+      <w:lvlJc w:val="left"/>
+      <w:pPr>
+        <w:tabs>
+          <w:tab w:val="num" w:pos="2160"/>
+        </w:tabs>
+        <w:ind w:left="2160" w:hanging="360"/>
+      </w:pPr>
+      <w:rPr>
+        <w:rFonts w:ascii="Courier New" w:hAnsi="Courier New" w:hint="default"/>
+        <w:sz w:val="20"/>
+      </w:rPr>
+    </w:lvl>
+    <w:lvl w:ilvl="3" w:tentative="1">
+      <w:start w:val="1"/>
+      <w:numFmt w:val="bullet"/>
+      <w:lvlText w:val="o"/>
+      <w:lvlJc w:val="left"/>
+      <w:pPr>
+        <w:tabs>
+          <w:tab w:val="num" w:pos="2880"/>
+        </w:tabs>
+        <w:ind w:left="2880" w:hanging="360"/>
+      </w:pPr>
+      <w:rPr>
+        <w:rFonts w:ascii="Courier New" w:hAnsi="Courier New" w:hint="default"/>
+        <w:sz w:val="20"/>
+      </w:rPr>
+    </w:lvl>
+    <w:lvl w:ilvl="4" w:tentative="1">
+      <w:start w:val="1"/>
+      <w:numFmt w:val="bullet"/>
+      <w:lvlText w:val="o"/>
+      <w:lvlJc w:val="left"/>
+      <w:pPr>
+        <w:tabs>
+          <w:tab w:val="num" w:pos="3600"/>
+        </w:tabs>
+        <w:ind w:left="3600" w:hanging="360"/>
+      </w:pPr>
+      <w:rPr>
+        <w:rFonts w:ascii="Courier New" w:hAnsi="Courier New" w:hint="default"/>
+        <w:sz w:val="20"/>
+      </w:rPr>
+    </w:lvl>
+    <w:lvl w:ilvl="5" w:tentative="1">
+      <w:start w:val="1"/>
+      <w:numFmt w:val="bullet"/>
+      <w:lvlText w:val="o"/>
+      <w:lvlJc w:val="left"/>
+      <w:pPr>
+        <w:tabs>
+          <w:tab w:val="num" w:pos="4320"/>
+        </w:tabs>
+        <w:ind w:left="4320" w:hanging="360"/>
+      </w:pPr>
+      <w:rPr>
+        <w:rFonts w:ascii="Courier New" w:hAnsi="Courier New" w:hint="default"/>
+        <w:sz w:val="20"/>
+      </w:rPr>
+    </w:lvl>
+    <w:lvl w:ilvl="6" w:tentative="1">
+      <w:start w:val="1"/>
+      <w:numFmt w:val="bullet"/>
+      <w:lvlText w:val="o"/>
+      <w:lvlJc w:val="left"/>
+      <w:pPr>
+        <w:tabs>
+          <w:tab w:val="num" w:pos="5040"/>
+        </w:tabs>
+        <w:ind w:left="5040" w:hanging="360"/>
+      </w:pPr>
+      <w:rPr>
+        <w:rFonts w:ascii="Courier New" w:hAnsi="Courier New" w:hint="default"/>
+        <w:sz w:val="20"/>
+      </w:rPr>
+    </w:lvl>
+    <w:lvl w:ilvl="7" w:tentative="1">
+      <w:start w:val="1"/>
+      <w:numFmt w:val="bullet"/>
+      <w:lvlText w:val="o"/>
+      <w:lvlJc w:val="left"/>
+      <w:pPr>
+        <w:tabs>
+          <w:tab w:val="num" w:pos="5760"/>
+        </w:tabs>
+        <w:ind w:left="5760" w:hanging="360"/>
+      </w:pPr>
+      <w:rPr>
+        <w:rFonts w:ascii="Courier New" w:hAnsi="Courier New" w:hint="default"/>
+        <w:sz w:val="20"/>
+      </w:rPr>
+    </w:lvl>
+    <w:lvl w:ilvl="8" w:tentative="1">
+      <w:start w:val="1"/>
+      <w:numFmt w:val="bullet"/>
+      <w:lvlText w:val="o"/>
+      <w:lvlJc w:val="left"/>
+      <w:pPr>
+        <w:tabs>
+          <w:tab w:val="num" w:pos="6480"/>
+        </w:tabs>
+        <w:ind w:left="6480" w:hanging="360"/>
+      </w:pPr>
+      <w:rPr>
+        <w:rFonts w:ascii="Courier New" w:hAnsi="Courier New" w:hint="default"/>
+        <w:sz w:val="20"/>
+      </w:rPr>
+    </w:lvl>
+  </w:abstractNum>
+  <w:abstractNum w:abstractNumId="10">
+    <w:nsid w:val="1F386EFB"/>
+    <w:multiLevelType w:val="multilevel"/>
+    <w:tmpl w:val="BB52F2B8"/>
+    <w:lvl w:ilvl="0">
+      <w:start w:val="1"/>
+      <w:numFmt w:val="bullet"/>
+      <w:lvlText w:val="o"/>
+      <w:lvlJc w:val="left"/>
+      <w:pPr>
+        <w:tabs>
+          <w:tab w:val="num" w:pos="720"/>
+        </w:tabs>
+        <w:ind w:left="720" w:hanging="360"/>
+      </w:pPr>
+      <w:rPr>
+        <w:rFonts w:ascii="Courier New" w:hAnsi="Courier New" w:hint="default"/>
+        <w:sz w:val="20"/>
+      </w:rPr>
+    </w:lvl>
+    <w:lvl w:ilvl="1" w:tentative="1">
+      <w:start w:val="1"/>
+      <w:numFmt w:val="bullet"/>
+      <w:lvlText w:val="o"/>
+      <w:lvlJc w:val="left"/>
+      <w:pPr>
+        <w:tabs>
+          <w:tab w:val="num" w:pos="1440"/>
+        </w:tabs>
+        <w:ind w:left="1440" w:hanging="360"/>
+      </w:pPr>
+      <w:rPr>
+        <w:rFonts w:ascii="Courier New" w:hAnsi="Courier New" w:hint="default"/>
+        <w:sz w:val="20"/>
+      </w:rPr>
+    </w:lvl>
+    <w:lvl w:ilvl="2" w:tentative="1">
+      <w:start w:val="1"/>
+      <w:numFmt w:val="bullet"/>
+      <w:lvlText w:val="o"/>
+      <w:lvlJc w:val="left"/>
+      <w:pPr>
+        <w:tabs>
+          <w:tab w:val="num" w:pos="2160"/>
+        </w:tabs>
+        <w:ind w:left="2160" w:hanging="360"/>
+      </w:pPr>
+      <w:rPr>
+        <w:rFonts w:ascii="Courier New" w:hAnsi="Courier New" w:hint="default"/>
+        <w:sz w:val="20"/>
+      </w:rPr>
+    </w:lvl>
+    <w:lvl w:ilvl="3" w:tentative="1">
+      <w:start w:val="1"/>
+      <w:numFmt w:val="bullet"/>
+      <w:lvlText w:val="o"/>
+      <w:lvlJc w:val="left"/>
+      <w:pPr>
+        <w:tabs>
+          <w:tab w:val="num" w:pos="2880"/>
+        </w:tabs>
+        <w:ind w:left="2880" w:hanging="360"/>
+      </w:pPr>
+      <w:rPr>
+        <w:rFonts w:ascii="Courier New" w:hAnsi="Courier New" w:hint="default"/>
+        <w:sz w:val="20"/>
+      </w:rPr>
+    </w:lvl>
+    <w:lvl w:ilvl="4" w:tentative="1">
+      <w:start w:val="1"/>
+      <w:numFmt w:val="bullet"/>
+      <w:lvlText w:val="o"/>
+      <w:lvlJc w:val="left"/>
+      <w:pPr>
+        <w:tabs>
+          <w:tab w:val="num" w:pos="3600"/>
+        </w:tabs>
+        <w:ind w:left="3600" w:hanging="360"/>
+      </w:pPr>
+      <w:rPr>
+        <w:rFonts w:ascii="Courier New" w:hAnsi="Courier New" w:hint="default"/>
+        <w:sz w:val="20"/>
+      </w:rPr>
+    </w:lvl>
+    <w:lvl w:ilvl="5" w:tentative="1">
+      <w:start w:val="1"/>
+      <w:numFmt w:val="bullet"/>
+      <w:lvlText w:val="o"/>
+      <w:lvlJc w:val="left"/>
+      <w:pPr>
+        <w:tabs>
+          <w:tab w:val="num" w:pos="4320"/>
+        </w:tabs>
+        <w:ind w:left="4320" w:hanging="360"/>
+      </w:pPr>
+      <w:rPr>
+        <w:rFonts w:ascii="Courier New" w:hAnsi="Courier New" w:hint="default"/>
+        <w:sz w:val="20"/>
+      </w:rPr>
+    </w:lvl>
+    <w:lvl w:ilvl="6" w:tentative="1">
+      <w:start w:val="1"/>
+      <w:numFmt w:val="bullet"/>
+      <w:lvlText w:val="o"/>
+      <w:lvlJc w:val="left"/>
+      <w:pPr>
+        <w:tabs>
+          <w:tab w:val="num" w:pos="5040"/>
+        </w:tabs>
+        <w:ind w:left="5040" w:hanging="360"/>
+      </w:pPr>
+      <w:rPr>
+        <w:rFonts w:ascii="Courier New" w:hAnsi="Courier New" w:hint="default"/>
+        <w:sz w:val="20"/>
+      </w:rPr>
+    </w:lvl>
+    <w:lvl w:ilvl="7" w:tentative="1">
+      <w:start w:val="1"/>
+      <w:numFmt w:val="bullet"/>
+      <w:lvlText w:val="o"/>
+      <w:lvlJc w:val="left"/>
+      <w:pPr>
+        <w:tabs>
+          <w:tab w:val="num" w:pos="5760"/>
+        </w:tabs>
+        <w:ind w:left="5760" w:hanging="360"/>
+      </w:pPr>
+      <w:rPr>
+        <w:rFonts w:ascii="Courier New" w:hAnsi="Courier New" w:hint="default"/>
+        <w:sz w:val="20"/>
+      </w:rPr>
+    </w:lvl>
+    <w:lvl w:ilvl="8" w:tentative="1">
+      <w:start w:val="1"/>
+      <w:numFmt w:val="bullet"/>
+      <w:lvlText w:val="o"/>
+      <w:lvlJc w:val="left"/>
+      <w:pPr>
+        <w:tabs>
+          <w:tab w:val="num" w:pos="6480"/>
+        </w:tabs>
+        <w:ind w:left="6480" w:hanging="360"/>
+      </w:pPr>
+      <w:rPr>
+        <w:rFonts w:ascii="Courier New" w:hAnsi="Courier New" w:hint="default"/>
+        <w:sz w:val="20"/>
+      </w:rPr>
+    </w:lvl>
+  </w:abstractNum>
+  <w:abstractNum w:abstractNumId="11">
     <w:nsid w:val="20F46137"/>
     <w:multiLevelType w:val="multilevel"/>
     <w:tmpl w:val="9E828E8C"/>
@@ -42543,7 +47639,305 @@
       </w:pPr>
     </w:lvl>
   </w:abstractNum>
-  <w:abstractNum w:abstractNumId="6">
+  <w:abstractNum w:abstractNumId="12">
+    <w:nsid w:val="232921F4"/>
+    <w:multiLevelType w:val="multilevel"/>
+    <w:tmpl w:val="9850BC62"/>
+    <w:lvl w:ilvl="0">
+      <w:start w:val="1"/>
+      <w:numFmt w:val="bullet"/>
+      <w:lvlText w:val="o"/>
+      <w:lvlJc w:val="left"/>
+      <w:pPr>
+        <w:tabs>
+          <w:tab w:val="num" w:pos="720"/>
+        </w:tabs>
+        <w:ind w:left="720" w:hanging="360"/>
+      </w:pPr>
+      <w:rPr>
+        <w:rFonts w:ascii="Courier New" w:hAnsi="Courier New" w:hint="default"/>
+        <w:sz w:val="20"/>
+      </w:rPr>
+    </w:lvl>
+    <w:lvl w:ilvl="1" w:tentative="1">
+      <w:start w:val="1"/>
+      <w:numFmt w:val="bullet"/>
+      <w:lvlText w:val="o"/>
+      <w:lvlJc w:val="left"/>
+      <w:pPr>
+        <w:tabs>
+          <w:tab w:val="num" w:pos="1440"/>
+        </w:tabs>
+        <w:ind w:left="1440" w:hanging="360"/>
+      </w:pPr>
+      <w:rPr>
+        <w:rFonts w:ascii="Courier New" w:hAnsi="Courier New" w:hint="default"/>
+        <w:sz w:val="20"/>
+      </w:rPr>
+    </w:lvl>
+    <w:lvl w:ilvl="2" w:tentative="1">
+      <w:start w:val="1"/>
+      <w:numFmt w:val="bullet"/>
+      <w:lvlText w:val="o"/>
+      <w:lvlJc w:val="left"/>
+      <w:pPr>
+        <w:tabs>
+          <w:tab w:val="num" w:pos="2160"/>
+        </w:tabs>
+        <w:ind w:left="2160" w:hanging="360"/>
+      </w:pPr>
+      <w:rPr>
+        <w:rFonts w:ascii="Courier New" w:hAnsi="Courier New" w:hint="default"/>
+        <w:sz w:val="20"/>
+      </w:rPr>
+    </w:lvl>
+    <w:lvl w:ilvl="3" w:tentative="1">
+      <w:start w:val="1"/>
+      <w:numFmt w:val="bullet"/>
+      <w:lvlText w:val="o"/>
+      <w:lvlJc w:val="left"/>
+      <w:pPr>
+        <w:tabs>
+          <w:tab w:val="num" w:pos="2880"/>
+        </w:tabs>
+        <w:ind w:left="2880" w:hanging="360"/>
+      </w:pPr>
+      <w:rPr>
+        <w:rFonts w:ascii="Courier New" w:hAnsi="Courier New" w:hint="default"/>
+        <w:sz w:val="20"/>
+      </w:rPr>
+    </w:lvl>
+    <w:lvl w:ilvl="4" w:tentative="1">
+      <w:start w:val="1"/>
+      <w:numFmt w:val="bullet"/>
+      <w:lvlText w:val="o"/>
+      <w:lvlJc w:val="left"/>
+      <w:pPr>
+        <w:tabs>
+          <w:tab w:val="num" w:pos="3600"/>
+        </w:tabs>
+        <w:ind w:left="3600" w:hanging="360"/>
+      </w:pPr>
+      <w:rPr>
+        <w:rFonts w:ascii="Courier New" w:hAnsi="Courier New" w:hint="default"/>
+        <w:sz w:val="20"/>
+      </w:rPr>
+    </w:lvl>
+    <w:lvl w:ilvl="5" w:tentative="1">
+      <w:start w:val="1"/>
+      <w:numFmt w:val="bullet"/>
+      <w:lvlText w:val="o"/>
+      <w:lvlJc w:val="left"/>
+      <w:pPr>
+        <w:tabs>
+          <w:tab w:val="num" w:pos="4320"/>
+        </w:tabs>
+        <w:ind w:left="4320" w:hanging="360"/>
+      </w:pPr>
+      <w:rPr>
+        <w:rFonts w:ascii="Courier New" w:hAnsi="Courier New" w:hint="default"/>
+        <w:sz w:val="20"/>
+      </w:rPr>
+    </w:lvl>
+    <w:lvl w:ilvl="6" w:tentative="1">
+      <w:start w:val="1"/>
+      <w:numFmt w:val="bullet"/>
+      <w:lvlText w:val="o"/>
+      <w:lvlJc w:val="left"/>
+      <w:pPr>
+        <w:tabs>
+          <w:tab w:val="num" w:pos="5040"/>
+        </w:tabs>
+        <w:ind w:left="5040" w:hanging="360"/>
+      </w:pPr>
+      <w:rPr>
+        <w:rFonts w:ascii="Courier New" w:hAnsi="Courier New" w:hint="default"/>
+        <w:sz w:val="20"/>
+      </w:rPr>
+    </w:lvl>
+    <w:lvl w:ilvl="7" w:tentative="1">
+      <w:start w:val="1"/>
+      <w:numFmt w:val="bullet"/>
+      <w:lvlText w:val="o"/>
+      <w:lvlJc w:val="left"/>
+      <w:pPr>
+        <w:tabs>
+          <w:tab w:val="num" w:pos="5760"/>
+        </w:tabs>
+        <w:ind w:left="5760" w:hanging="360"/>
+      </w:pPr>
+      <w:rPr>
+        <w:rFonts w:ascii="Courier New" w:hAnsi="Courier New" w:hint="default"/>
+        <w:sz w:val="20"/>
+      </w:rPr>
+    </w:lvl>
+    <w:lvl w:ilvl="8" w:tentative="1">
+      <w:start w:val="1"/>
+      <w:numFmt w:val="bullet"/>
+      <w:lvlText w:val="o"/>
+      <w:lvlJc w:val="left"/>
+      <w:pPr>
+        <w:tabs>
+          <w:tab w:val="num" w:pos="6480"/>
+        </w:tabs>
+        <w:ind w:left="6480" w:hanging="360"/>
+      </w:pPr>
+      <w:rPr>
+        <w:rFonts w:ascii="Courier New" w:hAnsi="Courier New" w:hint="default"/>
+        <w:sz w:val="20"/>
+      </w:rPr>
+    </w:lvl>
+  </w:abstractNum>
+  <w:abstractNum w:abstractNumId="13">
+    <w:nsid w:val="240E64C7"/>
+    <w:multiLevelType w:val="multilevel"/>
+    <w:tmpl w:val="FB3A6514"/>
+    <w:lvl w:ilvl="0">
+      <w:start w:val="1"/>
+      <w:numFmt w:val="bullet"/>
+      <w:lvlText w:val="o"/>
+      <w:lvlJc w:val="left"/>
+      <w:pPr>
+        <w:tabs>
+          <w:tab w:val="num" w:pos="720"/>
+        </w:tabs>
+        <w:ind w:left="720" w:hanging="360"/>
+      </w:pPr>
+      <w:rPr>
+        <w:rFonts w:ascii="Courier New" w:hAnsi="Courier New" w:hint="default"/>
+        <w:sz w:val="20"/>
+      </w:rPr>
+    </w:lvl>
+    <w:lvl w:ilvl="1" w:tentative="1">
+      <w:start w:val="1"/>
+      <w:numFmt w:val="bullet"/>
+      <w:lvlText w:val="o"/>
+      <w:lvlJc w:val="left"/>
+      <w:pPr>
+        <w:tabs>
+          <w:tab w:val="num" w:pos="1440"/>
+        </w:tabs>
+        <w:ind w:left="1440" w:hanging="360"/>
+      </w:pPr>
+      <w:rPr>
+        <w:rFonts w:ascii="Courier New" w:hAnsi="Courier New" w:hint="default"/>
+        <w:sz w:val="20"/>
+      </w:rPr>
+    </w:lvl>
+    <w:lvl w:ilvl="2" w:tentative="1">
+      <w:start w:val="1"/>
+      <w:numFmt w:val="bullet"/>
+      <w:lvlText w:val="o"/>
+      <w:lvlJc w:val="left"/>
+      <w:pPr>
+        <w:tabs>
+          <w:tab w:val="num" w:pos="2160"/>
+        </w:tabs>
+        <w:ind w:left="2160" w:hanging="360"/>
+      </w:pPr>
+      <w:rPr>
+        <w:rFonts w:ascii="Courier New" w:hAnsi="Courier New" w:hint="default"/>
+        <w:sz w:val="20"/>
+      </w:rPr>
+    </w:lvl>
+    <w:lvl w:ilvl="3" w:tentative="1">
+      <w:start w:val="1"/>
+      <w:numFmt w:val="bullet"/>
+      <w:lvlText w:val="o"/>
+      <w:lvlJc w:val="left"/>
+      <w:pPr>
+        <w:tabs>
+          <w:tab w:val="num" w:pos="2880"/>
+        </w:tabs>
+        <w:ind w:left="2880" w:hanging="360"/>
+      </w:pPr>
+      <w:rPr>
+        <w:rFonts w:ascii="Courier New" w:hAnsi="Courier New" w:hint="default"/>
+        <w:sz w:val="20"/>
+      </w:rPr>
+    </w:lvl>
+    <w:lvl w:ilvl="4" w:tentative="1">
+      <w:start w:val="1"/>
+      <w:numFmt w:val="bullet"/>
+      <w:lvlText w:val="o"/>
+      <w:lvlJc w:val="left"/>
+      <w:pPr>
+        <w:tabs>
+          <w:tab w:val="num" w:pos="3600"/>
+        </w:tabs>
+        <w:ind w:left="3600" w:hanging="360"/>
+      </w:pPr>
+      <w:rPr>
+        <w:rFonts w:ascii="Courier New" w:hAnsi="Courier New" w:hint="default"/>
+        <w:sz w:val="20"/>
+      </w:rPr>
+    </w:lvl>
+    <w:lvl w:ilvl="5" w:tentative="1">
+      <w:start w:val="1"/>
+      <w:numFmt w:val="bullet"/>
+      <w:lvlText w:val="o"/>
+      <w:lvlJc w:val="left"/>
+      <w:pPr>
+        <w:tabs>
+          <w:tab w:val="num" w:pos="4320"/>
+        </w:tabs>
+        <w:ind w:left="4320" w:hanging="360"/>
+      </w:pPr>
+      <w:rPr>
+        <w:rFonts w:ascii="Courier New" w:hAnsi="Courier New" w:hint="default"/>
+        <w:sz w:val="20"/>
+      </w:rPr>
+    </w:lvl>
+    <w:lvl w:ilvl="6" w:tentative="1">
+      <w:start w:val="1"/>
+      <w:numFmt w:val="bullet"/>
+      <w:lvlText w:val="o"/>
+      <w:lvlJc w:val="left"/>
+      <w:pPr>
+        <w:tabs>
+          <w:tab w:val="num" w:pos="5040"/>
+        </w:tabs>
+        <w:ind w:left="5040" w:hanging="360"/>
+      </w:pPr>
+      <w:rPr>
+        <w:rFonts w:ascii="Courier New" w:hAnsi="Courier New" w:hint="default"/>
+        <w:sz w:val="20"/>
+      </w:rPr>
+    </w:lvl>
+    <w:lvl w:ilvl="7" w:tentative="1">
+      <w:start w:val="1"/>
+      <w:numFmt w:val="bullet"/>
+      <w:lvlText w:val="o"/>
+      <w:lvlJc w:val="left"/>
+      <w:pPr>
+        <w:tabs>
+          <w:tab w:val="num" w:pos="5760"/>
+        </w:tabs>
+        <w:ind w:left="5760" w:hanging="360"/>
+      </w:pPr>
+      <w:rPr>
+        <w:rFonts w:ascii="Courier New" w:hAnsi="Courier New" w:hint="default"/>
+        <w:sz w:val="20"/>
+      </w:rPr>
+    </w:lvl>
+    <w:lvl w:ilvl="8" w:tentative="1">
+      <w:start w:val="1"/>
+      <w:numFmt w:val="bullet"/>
+      <w:lvlText w:val="o"/>
+      <w:lvlJc w:val="left"/>
+      <w:pPr>
+        <w:tabs>
+          <w:tab w:val="num" w:pos="6480"/>
+        </w:tabs>
+        <w:ind w:left="6480" w:hanging="360"/>
+      </w:pPr>
+      <w:rPr>
+        <w:rFonts w:ascii="Courier New" w:hAnsi="Courier New" w:hint="default"/>
+        <w:sz w:val="20"/>
+      </w:rPr>
+    </w:lvl>
+  </w:abstractNum>
+  <w:abstractNum w:abstractNumId="14">
     <w:nsid w:val="279075DC"/>
     <w:multiLevelType w:val="multilevel"/>
     <w:tmpl w:val="3794A9E0"/>
@@ -42692,7 +48086,305 @@
       </w:rPr>
     </w:lvl>
   </w:abstractNum>
-  <w:abstractNum w:abstractNumId="7">
+  <w:abstractNum w:abstractNumId="15">
+    <w:nsid w:val="2C671D17"/>
+    <w:multiLevelType w:val="multilevel"/>
+    <w:tmpl w:val="8766CA4C"/>
+    <w:lvl w:ilvl="0">
+      <w:start w:val="1"/>
+      <w:numFmt w:val="bullet"/>
+      <w:lvlText w:val="o"/>
+      <w:lvlJc w:val="left"/>
+      <w:pPr>
+        <w:tabs>
+          <w:tab w:val="num" w:pos="720"/>
+        </w:tabs>
+        <w:ind w:left="720" w:hanging="360"/>
+      </w:pPr>
+      <w:rPr>
+        <w:rFonts w:ascii="Courier New" w:hAnsi="Courier New" w:hint="default"/>
+        <w:sz w:val="20"/>
+      </w:rPr>
+    </w:lvl>
+    <w:lvl w:ilvl="1" w:tentative="1">
+      <w:start w:val="1"/>
+      <w:numFmt w:val="bullet"/>
+      <w:lvlText w:val="o"/>
+      <w:lvlJc w:val="left"/>
+      <w:pPr>
+        <w:tabs>
+          <w:tab w:val="num" w:pos="1440"/>
+        </w:tabs>
+        <w:ind w:left="1440" w:hanging="360"/>
+      </w:pPr>
+      <w:rPr>
+        <w:rFonts w:ascii="Courier New" w:hAnsi="Courier New" w:hint="default"/>
+        <w:sz w:val="20"/>
+      </w:rPr>
+    </w:lvl>
+    <w:lvl w:ilvl="2" w:tentative="1">
+      <w:start w:val="1"/>
+      <w:numFmt w:val="bullet"/>
+      <w:lvlText w:val="o"/>
+      <w:lvlJc w:val="left"/>
+      <w:pPr>
+        <w:tabs>
+          <w:tab w:val="num" w:pos="2160"/>
+        </w:tabs>
+        <w:ind w:left="2160" w:hanging="360"/>
+      </w:pPr>
+      <w:rPr>
+        <w:rFonts w:ascii="Courier New" w:hAnsi="Courier New" w:hint="default"/>
+        <w:sz w:val="20"/>
+      </w:rPr>
+    </w:lvl>
+    <w:lvl w:ilvl="3" w:tentative="1">
+      <w:start w:val="1"/>
+      <w:numFmt w:val="bullet"/>
+      <w:lvlText w:val="o"/>
+      <w:lvlJc w:val="left"/>
+      <w:pPr>
+        <w:tabs>
+          <w:tab w:val="num" w:pos="2880"/>
+        </w:tabs>
+        <w:ind w:left="2880" w:hanging="360"/>
+      </w:pPr>
+      <w:rPr>
+        <w:rFonts w:ascii="Courier New" w:hAnsi="Courier New" w:hint="default"/>
+        <w:sz w:val="20"/>
+      </w:rPr>
+    </w:lvl>
+    <w:lvl w:ilvl="4" w:tentative="1">
+      <w:start w:val="1"/>
+      <w:numFmt w:val="bullet"/>
+      <w:lvlText w:val="o"/>
+      <w:lvlJc w:val="left"/>
+      <w:pPr>
+        <w:tabs>
+          <w:tab w:val="num" w:pos="3600"/>
+        </w:tabs>
+        <w:ind w:left="3600" w:hanging="360"/>
+      </w:pPr>
+      <w:rPr>
+        <w:rFonts w:ascii="Courier New" w:hAnsi="Courier New" w:hint="default"/>
+        <w:sz w:val="20"/>
+      </w:rPr>
+    </w:lvl>
+    <w:lvl w:ilvl="5" w:tentative="1">
+      <w:start w:val="1"/>
+      <w:numFmt w:val="bullet"/>
+      <w:lvlText w:val="o"/>
+      <w:lvlJc w:val="left"/>
+      <w:pPr>
+        <w:tabs>
+          <w:tab w:val="num" w:pos="4320"/>
+        </w:tabs>
+        <w:ind w:left="4320" w:hanging="360"/>
+      </w:pPr>
+      <w:rPr>
+        <w:rFonts w:ascii="Courier New" w:hAnsi="Courier New" w:hint="default"/>
+        <w:sz w:val="20"/>
+      </w:rPr>
+    </w:lvl>
+    <w:lvl w:ilvl="6" w:tentative="1">
+      <w:start w:val="1"/>
+      <w:numFmt w:val="bullet"/>
+      <w:lvlText w:val="o"/>
+      <w:lvlJc w:val="left"/>
+      <w:pPr>
+        <w:tabs>
+          <w:tab w:val="num" w:pos="5040"/>
+        </w:tabs>
+        <w:ind w:left="5040" w:hanging="360"/>
+      </w:pPr>
+      <w:rPr>
+        <w:rFonts w:ascii="Courier New" w:hAnsi="Courier New" w:hint="default"/>
+        <w:sz w:val="20"/>
+      </w:rPr>
+    </w:lvl>
+    <w:lvl w:ilvl="7" w:tentative="1">
+      <w:start w:val="1"/>
+      <w:numFmt w:val="bullet"/>
+      <w:lvlText w:val="o"/>
+      <w:lvlJc w:val="left"/>
+      <w:pPr>
+        <w:tabs>
+          <w:tab w:val="num" w:pos="5760"/>
+        </w:tabs>
+        <w:ind w:left="5760" w:hanging="360"/>
+      </w:pPr>
+      <w:rPr>
+        <w:rFonts w:ascii="Courier New" w:hAnsi="Courier New" w:hint="default"/>
+        <w:sz w:val="20"/>
+      </w:rPr>
+    </w:lvl>
+    <w:lvl w:ilvl="8" w:tentative="1">
+      <w:start w:val="1"/>
+      <w:numFmt w:val="bullet"/>
+      <w:lvlText w:val="o"/>
+      <w:lvlJc w:val="left"/>
+      <w:pPr>
+        <w:tabs>
+          <w:tab w:val="num" w:pos="6480"/>
+        </w:tabs>
+        <w:ind w:left="6480" w:hanging="360"/>
+      </w:pPr>
+      <w:rPr>
+        <w:rFonts w:ascii="Courier New" w:hAnsi="Courier New" w:hint="default"/>
+        <w:sz w:val="20"/>
+      </w:rPr>
+    </w:lvl>
+  </w:abstractNum>
+  <w:abstractNum w:abstractNumId="16">
+    <w:nsid w:val="32C2003B"/>
+    <w:multiLevelType w:val="multilevel"/>
+    <w:tmpl w:val="0B7AC092"/>
+    <w:lvl w:ilvl="0">
+      <w:start w:val="1"/>
+      <w:numFmt w:val="bullet"/>
+      <w:lvlText w:val="o"/>
+      <w:lvlJc w:val="left"/>
+      <w:pPr>
+        <w:tabs>
+          <w:tab w:val="num" w:pos="720"/>
+        </w:tabs>
+        <w:ind w:left="720" w:hanging="360"/>
+      </w:pPr>
+      <w:rPr>
+        <w:rFonts w:ascii="Courier New" w:hAnsi="Courier New" w:hint="default"/>
+        <w:sz w:val="20"/>
+      </w:rPr>
+    </w:lvl>
+    <w:lvl w:ilvl="1" w:tentative="1">
+      <w:start w:val="1"/>
+      <w:numFmt w:val="bullet"/>
+      <w:lvlText w:val="o"/>
+      <w:lvlJc w:val="left"/>
+      <w:pPr>
+        <w:tabs>
+          <w:tab w:val="num" w:pos="1440"/>
+        </w:tabs>
+        <w:ind w:left="1440" w:hanging="360"/>
+      </w:pPr>
+      <w:rPr>
+        <w:rFonts w:ascii="Courier New" w:hAnsi="Courier New" w:hint="default"/>
+        <w:sz w:val="20"/>
+      </w:rPr>
+    </w:lvl>
+    <w:lvl w:ilvl="2" w:tentative="1">
+      <w:start w:val="1"/>
+      <w:numFmt w:val="bullet"/>
+      <w:lvlText w:val="o"/>
+      <w:lvlJc w:val="left"/>
+      <w:pPr>
+        <w:tabs>
+          <w:tab w:val="num" w:pos="2160"/>
+        </w:tabs>
+        <w:ind w:left="2160" w:hanging="360"/>
+      </w:pPr>
+      <w:rPr>
+        <w:rFonts w:ascii="Courier New" w:hAnsi="Courier New" w:hint="default"/>
+        <w:sz w:val="20"/>
+      </w:rPr>
+    </w:lvl>
+    <w:lvl w:ilvl="3" w:tentative="1">
+      <w:start w:val="1"/>
+      <w:numFmt w:val="bullet"/>
+      <w:lvlText w:val="o"/>
+      <w:lvlJc w:val="left"/>
+      <w:pPr>
+        <w:tabs>
+          <w:tab w:val="num" w:pos="2880"/>
+        </w:tabs>
+        <w:ind w:left="2880" w:hanging="360"/>
+      </w:pPr>
+      <w:rPr>
+        <w:rFonts w:ascii="Courier New" w:hAnsi="Courier New" w:hint="default"/>
+        <w:sz w:val="20"/>
+      </w:rPr>
+    </w:lvl>
+    <w:lvl w:ilvl="4" w:tentative="1">
+      <w:start w:val="1"/>
+      <w:numFmt w:val="bullet"/>
+      <w:lvlText w:val="o"/>
+      <w:lvlJc w:val="left"/>
+      <w:pPr>
+        <w:tabs>
+          <w:tab w:val="num" w:pos="3600"/>
+        </w:tabs>
+        <w:ind w:left="3600" w:hanging="360"/>
+      </w:pPr>
+      <w:rPr>
+        <w:rFonts w:ascii="Courier New" w:hAnsi="Courier New" w:hint="default"/>
+        <w:sz w:val="20"/>
+      </w:rPr>
+    </w:lvl>
+    <w:lvl w:ilvl="5" w:tentative="1">
+      <w:start w:val="1"/>
+      <w:numFmt w:val="bullet"/>
+      <w:lvlText w:val="o"/>
+      <w:lvlJc w:val="left"/>
+      <w:pPr>
+        <w:tabs>
+          <w:tab w:val="num" w:pos="4320"/>
+        </w:tabs>
+        <w:ind w:left="4320" w:hanging="360"/>
+      </w:pPr>
+      <w:rPr>
+        <w:rFonts w:ascii="Courier New" w:hAnsi="Courier New" w:hint="default"/>
+        <w:sz w:val="20"/>
+      </w:rPr>
+    </w:lvl>
+    <w:lvl w:ilvl="6" w:tentative="1">
+      <w:start w:val="1"/>
+      <w:numFmt w:val="bullet"/>
+      <w:lvlText w:val="o"/>
+      <w:lvlJc w:val="left"/>
+      <w:pPr>
+        <w:tabs>
+          <w:tab w:val="num" w:pos="5040"/>
+        </w:tabs>
+        <w:ind w:left="5040" w:hanging="360"/>
+      </w:pPr>
+      <w:rPr>
+        <w:rFonts w:ascii="Courier New" w:hAnsi="Courier New" w:hint="default"/>
+        <w:sz w:val="20"/>
+      </w:rPr>
+    </w:lvl>
+    <w:lvl w:ilvl="7" w:tentative="1">
+      <w:start w:val="1"/>
+      <w:numFmt w:val="bullet"/>
+      <w:lvlText w:val="o"/>
+      <w:lvlJc w:val="left"/>
+      <w:pPr>
+        <w:tabs>
+          <w:tab w:val="num" w:pos="5760"/>
+        </w:tabs>
+        <w:ind w:left="5760" w:hanging="360"/>
+      </w:pPr>
+      <w:rPr>
+        <w:rFonts w:ascii="Courier New" w:hAnsi="Courier New" w:hint="default"/>
+        <w:sz w:val="20"/>
+      </w:rPr>
+    </w:lvl>
+    <w:lvl w:ilvl="8" w:tentative="1">
+      <w:start w:val="1"/>
+      <w:numFmt w:val="bullet"/>
+      <w:lvlText w:val="o"/>
+      <w:lvlJc w:val="left"/>
+      <w:pPr>
+        <w:tabs>
+          <w:tab w:val="num" w:pos="6480"/>
+        </w:tabs>
+        <w:ind w:left="6480" w:hanging="360"/>
+      </w:pPr>
+      <w:rPr>
+        <w:rFonts w:ascii="Courier New" w:hAnsi="Courier New" w:hint="default"/>
+        <w:sz w:val="20"/>
+      </w:rPr>
+    </w:lvl>
+  </w:abstractNum>
+  <w:abstractNum w:abstractNumId="17">
     <w:nsid w:val="4F6067FD"/>
     <w:multiLevelType w:val="multilevel"/>
     <w:tmpl w:val="378C6664"/>
@@ -42805,7 +48497,7 @@
       </w:pPr>
     </w:lvl>
   </w:abstractNum>
-  <w:abstractNum w:abstractNumId="8">
+  <w:abstractNum w:abstractNumId="18">
     <w:nsid w:val="55F26485"/>
     <w:multiLevelType w:val="multilevel"/>
     <w:tmpl w:val="3E62BB44"/>
@@ -42918,7 +48610,7 @@
       </w:pPr>
     </w:lvl>
   </w:abstractNum>
-  <w:abstractNum w:abstractNumId="9">
+  <w:abstractNum w:abstractNumId="19">
     <w:nsid w:val="5C892C04"/>
     <w:multiLevelType w:val="multilevel"/>
     <w:tmpl w:val="BA42039E"/>
@@ -43031,7 +48723,7 @@
       </w:pPr>
     </w:lvl>
   </w:abstractNum>
-  <w:abstractNum w:abstractNumId="10">
+  <w:abstractNum w:abstractNumId="20">
     <w:nsid w:val="665879CD"/>
     <w:multiLevelType w:val="multilevel"/>
     <w:tmpl w:val="21008552"/>
@@ -43180,7 +48872,156 @@
       </w:rPr>
     </w:lvl>
   </w:abstractNum>
-  <w:abstractNum w:abstractNumId="11">
+  <w:abstractNum w:abstractNumId="21">
+    <w:nsid w:val="69C61C00"/>
+    <w:multiLevelType w:val="multilevel"/>
+    <w:tmpl w:val="B24EFAE8"/>
+    <w:lvl w:ilvl="0">
+      <w:start w:val="1"/>
+      <w:numFmt w:val="bullet"/>
+      <w:lvlText w:val="o"/>
+      <w:lvlJc w:val="left"/>
+      <w:pPr>
+        <w:tabs>
+          <w:tab w:val="num" w:pos="720"/>
+        </w:tabs>
+        <w:ind w:left="720" w:hanging="360"/>
+      </w:pPr>
+      <w:rPr>
+        <w:rFonts w:ascii="Courier New" w:hAnsi="Courier New" w:hint="default"/>
+        <w:sz w:val="20"/>
+      </w:rPr>
+    </w:lvl>
+    <w:lvl w:ilvl="1" w:tentative="1">
+      <w:start w:val="1"/>
+      <w:numFmt w:val="bullet"/>
+      <w:lvlText w:val="o"/>
+      <w:lvlJc w:val="left"/>
+      <w:pPr>
+        <w:tabs>
+          <w:tab w:val="num" w:pos="1440"/>
+        </w:tabs>
+        <w:ind w:left="1440" w:hanging="360"/>
+      </w:pPr>
+      <w:rPr>
+        <w:rFonts w:ascii="Courier New" w:hAnsi="Courier New" w:hint="default"/>
+        <w:sz w:val="20"/>
+      </w:rPr>
+    </w:lvl>
+    <w:lvl w:ilvl="2" w:tentative="1">
+      <w:start w:val="1"/>
+      <w:numFmt w:val="bullet"/>
+      <w:lvlText w:val="o"/>
+      <w:lvlJc w:val="left"/>
+      <w:pPr>
+        <w:tabs>
+          <w:tab w:val="num" w:pos="2160"/>
+        </w:tabs>
+        <w:ind w:left="2160" w:hanging="360"/>
+      </w:pPr>
+      <w:rPr>
+        <w:rFonts w:ascii="Courier New" w:hAnsi="Courier New" w:hint="default"/>
+        <w:sz w:val="20"/>
+      </w:rPr>
+    </w:lvl>
+    <w:lvl w:ilvl="3" w:tentative="1">
+      <w:start w:val="1"/>
+      <w:numFmt w:val="bullet"/>
+      <w:lvlText w:val="o"/>
+      <w:lvlJc w:val="left"/>
+      <w:pPr>
+        <w:tabs>
+          <w:tab w:val="num" w:pos="2880"/>
+        </w:tabs>
+        <w:ind w:left="2880" w:hanging="360"/>
+      </w:pPr>
+      <w:rPr>
+        <w:rFonts w:ascii="Courier New" w:hAnsi="Courier New" w:hint="default"/>
+        <w:sz w:val="20"/>
+      </w:rPr>
+    </w:lvl>
+    <w:lvl w:ilvl="4" w:tentative="1">
+      <w:start w:val="1"/>
+      <w:numFmt w:val="bullet"/>
+      <w:lvlText w:val="o"/>
+      <w:lvlJc w:val="left"/>
+      <w:pPr>
+        <w:tabs>
+          <w:tab w:val="num" w:pos="3600"/>
+        </w:tabs>
+        <w:ind w:left="3600" w:hanging="360"/>
+      </w:pPr>
+      <w:rPr>
+        <w:rFonts w:ascii="Courier New" w:hAnsi="Courier New" w:hint="default"/>
+        <w:sz w:val="20"/>
+      </w:rPr>
+    </w:lvl>
+    <w:lvl w:ilvl="5" w:tentative="1">
+      <w:start w:val="1"/>
+      <w:numFmt w:val="bullet"/>
+      <w:lvlText w:val="o"/>
+      <w:lvlJc w:val="left"/>
+      <w:pPr>
+        <w:tabs>
+          <w:tab w:val="num" w:pos="4320"/>
+        </w:tabs>
+        <w:ind w:left="4320" w:hanging="360"/>
+      </w:pPr>
+      <w:rPr>
+        <w:rFonts w:ascii="Courier New" w:hAnsi="Courier New" w:hint="default"/>
+        <w:sz w:val="20"/>
+      </w:rPr>
+    </w:lvl>
+    <w:lvl w:ilvl="6" w:tentative="1">
+      <w:start w:val="1"/>
+      <w:numFmt w:val="bullet"/>
+      <w:lvlText w:val="o"/>
+      <w:lvlJc w:val="left"/>
+      <w:pPr>
+        <w:tabs>
+          <w:tab w:val="num" w:pos="5040"/>
+        </w:tabs>
+        <w:ind w:left="5040" w:hanging="360"/>
+      </w:pPr>
+      <w:rPr>
+        <w:rFonts w:ascii="Courier New" w:hAnsi="Courier New" w:hint="default"/>
+        <w:sz w:val="20"/>
+      </w:rPr>
+    </w:lvl>
+    <w:lvl w:ilvl="7" w:tentative="1">
+      <w:start w:val="1"/>
+      <w:numFmt w:val="bullet"/>
+      <w:lvlText w:val="o"/>
+      <w:lvlJc w:val="left"/>
+      <w:pPr>
+        <w:tabs>
+          <w:tab w:val="num" w:pos="5760"/>
+        </w:tabs>
+        <w:ind w:left="5760" w:hanging="360"/>
+      </w:pPr>
+      <w:rPr>
+        <w:rFonts w:ascii="Courier New" w:hAnsi="Courier New" w:hint="default"/>
+        <w:sz w:val="20"/>
+      </w:rPr>
+    </w:lvl>
+    <w:lvl w:ilvl="8" w:tentative="1">
+      <w:start w:val="1"/>
+      <w:numFmt w:val="bullet"/>
+      <w:lvlText w:val="o"/>
+      <w:lvlJc w:val="left"/>
+      <w:pPr>
+        <w:tabs>
+          <w:tab w:val="num" w:pos="6480"/>
+        </w:tabs>
+        <w:ind w:left="6480" w:hanging="360"/>
+      </w:pPr>
+      <w:rPr>
+        <w:rFonts w:ascii="Courier New" w:hAnsi="Courier New" w:hint="default"/>
+        <w:sz w:val="20"/>
+      </w:rPr>
+    </w:lvl>
+  </w:abstractNum>
+  <w:abstractNum w:abstractNumId="22">
     <w:nsid w:val="6A0333A2"/>
     <w:multiLevelType w:val="multilevel"/>
     <w:tmpl w:val="1BE8F3C2"/>
@@ -43293,7 +49134,305 @@
       </w:pPr>
     </w:lvl>
   </w:abstractNum>
-  <w:abstractNum w:abstractNumId="12">
+  <w:abstractNum w:abstractNumId="23">
+    <w:nsid w:val="6CB40547"/>
+    <w:multiLevelType w:val="multilevel"/>
+    <w:tmpl w:val="3FB0D58C"/>
+    <w:lvl w:ilvl="0">
+      <w:start w:val="1"/>
+      <w:numFmt w:val="bullet"/>
+      <w:lvlText w:val="o"/>
+      <w:lvlJc w:val="left"/>
+      <w:pPr>
+        <w:tabs>
+          <w:tab w:val="num" w:pos="720"/>
+        </w:tabs>
+        <w:ind w:left="720" w:hanging="360"/>
+      </w:pPr>
+      <w:rPr>
+        <w:rFonts w:ascii="Courier New" w:hAnsi="Courier New" w:hint="default"/>
+        <w:sz w:val="20"/>
+      </w:rPr>
+    </w:lvl>
+    <w:lvl w:ilvl="1" w:tentative="1">
+      <w:start w:val="1"/>
+      <w:numFmt w:val="bullet"/>
+      <w:lvlText w:val="o"/>
+      <w:lvlJc w:val="left"/>
+      <w:pPr>
+        <w:tabs>
+          <w:tab w:val="num" w:pos="1440"/>
+        </w:tabs>
+        <w:ind w:left="1440" w:hanging="360"/>
+      </w:pPr>
+      <w:rPr>
+        <w:rFonts w:ascii="Courier New" w:hAnsi="Courier New" w:hint="default"/>
+        <w:sz w:val="20"/>
+      </w:rPr>
+    </w:lvl>
+    <w:lvl w:ilvl="2" w:tentative="1">
+      <w:start w:val="1"/>
+      <w:numFmt w:val="bullet"/>
+      <w:lvlText w:val="o"/>
+      <w:lvlJc w:val="left"/>
+      <w:pPr>
+        <w:tabs>
+          <w:tab w:val="num" w:pos="2160"/>
+        </w:tabs>
+        <w:ind w:left="2160" w:hanging="360"/>
+      </w:pPr>
+      <w:rPr>
+        <w:rFonts w:ascii="Courier New" w:hAnsi="Courier New" w:hint="default"/>
+        <w:sz w:val="20"/>
+      </w:rPr>
+    </w:lvl>
+    <w:lvl w:ilvl="3" w:tentative="1">
+      <w:start w:val="1"/>
+      <w:numFmt w:val="bullet"/>
+      <w:lvlText w:val="o"/>
+      <w:lvlJc w:val="left"/>
+      <w:pPr>
+        <w:tabs>
+          <w:tab w:val="num" w:pos="2880"/>
+        </w:tabs>
+        <w:ind w:left="2880" w:hanging="360"/>
+      </w:pPr>
+      <w:rPr>
+        <w:rFonts w:ascii="Courier New" w:hAnsi="Courier New" w:hint="default"/>
+        <w:sz w:val="20"/>
+      </w:rPr>
+    </w:lvl>
+    <w:lvl w:ilvl="4" w:tentative="1">
+      <w:start w:val="1"/>
+      <w:numFmt w:val="bullet"/>
+      <w:lvlText w:val="o"/>
+      <w:lvlJc w:val="left"/>
+      <w:pPr>
+        <w:tabs>
+          <w:tab w:val="num" w:pos="3600"/>
+        </w:tabs>
+        <w:ind w:left="3600" w:hanging="360"/>
+      </w:pPr>
+      <w:rPr>
+        <w:rFonts w:ascii="Courier New" w:hAnsi="Courier New" w:hint="default"/>
+        <w:sz w:val="20"/>
+      </w:rPr>
+    </w:lvl>
+    <w:lvl w:ilvl="5" w:tentative="1">
+      <w:start w:val="1"/>
+      <w:numFmt w:val="bullet"/>
+      <w:lvlText w:val="o"/>
+      <w:lvlJc w:val="left"/>
+      <w:pPr>
+        <w:tabs>
+          <w:tab w:val="num" w:pos="4320"/>
+        </w:tabs>
+        <w:ind w:left="4320" w:hanging="360"/>
+      </w:pPr>
+      <w:rPr>
+        <w:rFonts w:ascii="Courier New" w:hAnsi="Courier New" w:hint="default"/>
+        <w:sz w:val="20"/>
+      </w:rPr>
+    </w:lvl>
+    <w:lvl w:ilvl="6" w:tentative="1">
+      <w:start w:val="1"/>
+      <w:numFmt w:val="bullet"/>
+      <w:lvlText w:val="o"/>
+      <w:lvlJc w:val="left"/>
+      <w:pPr>
+        <w:tabs>
+          <w:tab w:val="num" w:pos="5040"/>
+        </w:tabs>
+        <w:ind w:left="5040" w:hanging="360"/>
+      </w:pPr>
+      <w:rPr>
+        <w:rFonts w:ascii="Courier New" w:hAnsi="Courier New" w:hint="default"/>
+        <w:sz w:val="20"/>
+      </w:rPr>
+    </w:lvl>
+    <w:lvl w:ilvl="7" w:tentative="1">
+      <w:start w:val="1"/>
+      <w:numFmt w:val="bullet"/>
+      <w:lvlText w:val="o"/>
+      <w:lvlJc w:val="left"/>
+      <w:pPr>
+        <w:tabs>
+          <w:tab w:val="num" w:pos="5760"/>
+        </w:tabs>
+        <w:ind w:left="5760" w:hanging="360"/>
+      </w:pPr>
+      <w:rPr>
+        <w:rFonts w:ascii="Courier New" w:hAnsi="Courier New" w:hint="default"/>
+        <w:sz w:val="20"/>
+      </w:rPr>
+    </w:lvl>
+    <w:lvl w:ilvl="8" w:tentative="1">
+      <w:start w:val="1"/>
+      <w:numFmt w:val="bullet"/>
+      <w:lvlText w:val="o"/>
+      <w:lvlJc w:val="left"/>
+      <w:pPr>
+        <w:tabs>
+          <w:tab w:val="num" w:pos="6480"/>
+        </w:tabs>
+        <w:ind w:left="6480" w:hanging="360"/>
+      </w:pPr>
+      <w:rPr>
+        <w:rFonts w:ascii="Courier New" w:hAnsi="Courier New" w:hint="default"/>
+        <w:sz w:val="20"/>
+      </w:rPr>
+    </w:lvl>
+  </w:abstractNum>
+  <w:abstractNum w:abstractNumId="24">
+    <w:nsid w:val="71C14479"/>
+    <w:multiLevelType w:val="multilevel"/>
+    <w:tmpl w:val="4112E2EC"/>
+    <w:lvl w:ilvl="0">
+      <w:start w:val="1"/>
+      <w:numFmt w:val="bullet"/>
+      <w:lvlText w:val="o"/>
+      <w:lvlJc w:val="left"/>
+      <w:pPr>
+        <w:tabs>
+          <w:tab w:val="num" w:pos="720"/>
+        </w:tabs>
+        <w:ind w:left="720" w:hanging="360"/>
+      </w:pPr>
+      <w:rPr>
+        <w:rFonts w:ascii="Courier New" w:hAnsi="Courier New" w:hint="default"/>
+        <w:sz w:val="20"/>
+      </w:rPr>
+    </w:lvl>
+    <w:lvl w:ilvl="1" w:tentative="1">
+      <w:start w:val="1"/>
+      <w:numFmt w:val="bullet"/>
+      <w:lvlText w:val="o"/>
+      <w:lvlJc w:val="left"/>
+      <w:pPr>
+        <w:tabs>
+          <w:tab w:val="num" w:pos="1440"/>
+        </w:tabs>
+        <w:ind w:left="1440" w:hanging="360"/>
+      </w:pPr>
+      <w:rPr>
+        <w:rFonts w:ascii="Courier New" w:hAnsi="Courier New" w:hint="default"/>
+        <w:sz w:val="20"/>
+      </w:rPr>
+    </w:lvl>
+    <w:lvl w:ilvl="2" w:tentative="1">
+      <w:start w:val="1"/>
+      <w:numFmt w:val="bullet"/>
+      <w:lvlText w:val="o"/>
+      <w:lvlJc w:val="left"/>
+      <w:pPr>
+        <w:tabs>
+          <w:tab w:val="num" w:pos="2160"/>
+        </w:tabs>
+        <w:ind w:left="2160" w:hanging="360"/>
+      </w:pPr>
+      <w:rPr>
+        <w:rFonts w:ascii="Courier New" w:hAnsi="Courier New" w:hint="default"/>
+        <w:sz w:val="20"/>
+      </w:rPr>
+    </w:lvl>
+    <w:lvl w:ilvl="3" w:tentative="1">
+      <w:start w:val="1"/>
+      <w:numFmt w:val="bullet"/>
+      <w:lvlText w:val="o"/>
+      <w:lvlJc w:val="left"/>
+      <w:pPr>
+        <w:tabs>
+          <w:tab w:val="num" w:pos="2880"/>
+        </w:tabs>
+        <w:ind w:left="2880" w:hanging="360"/>
+      </w:pPr>
+      <w:rPr>
+        <w:rFonts w:ascii="Courier New" w:hAnsi="Courier New" w:hint="default"/>
+        <w:sz w:val="20"/>
+      </w:rPr>
+    </w:lvl>
+    <w:lvl w:ilvl="4" w:tentative="1">
+      <w:start w:val="1"/>
+      <w:numFmt w:val="bullet"/>
+      <w:lvlText w:val="o"/>
+      <w:lvlJc w:val="left"/>
+      <w:pPr>
+        <w:tabs>
+          <w:tab w:val="num" w:pos="3600"/>
+        </w:tabs>
+        <w:ind w:left="3600" w:hanging="360"/>
+      </w:pPr>
+      <w:rPr>
+        <w:rFonts w:ascii="Courier New" w:hAnsi="Courier New" w:hint="default"/>
+        <w:sz w:val="20"/>
+      </w:rPr>
+    </w:lvl>
+    <w:lvl w:ilvl="5" w:tentative="1">
+      <w:start w:val="1"/>
+      <w:numFmt w:val="bullet"/>
+      <w:lvlText w:val="o"/>
+      <w:lvlJc w:val="left"/>
+      <w:pPr>
+        <w:tabs>
+          <w:tab w:val="num" w:pos="4320"/>
+        </w:tabs>
+        <w:ind w:left="4320" w:hanging="360"/>
+      </w:pPr>
+      <w:rPr>
+        <w:rFonts w:ascii="Courier New" w:hAnsi="Courier New" w:hint="default"/>
+        <w:sz w:val="20"/>
+      </w:rPr>
+    </w:lvl>
+    <w:lvl w:ilvl="6" w:tentative="1">
+      <w:start w:val="1"/>
+      <w:numFmt w:val="bullet"/>
+      <w:lvlText w:val="o"/>
+      <w:lvlJc w:val="left"/>
+      <w:pPr>
+        <w:tabs>
+          <w:tab w:val="num" w:pos="5040"/>
+        </w:tabs>
+        <w:ind w:left="5040" w:hanging="360"/>
+      </w:pPr>
+      <w:rPr>
+        <w:rFonts w:ascii="Courier New" w:hAnsi="Courier New" w:hint="default"/>
+        <w:sz w:val="20"/>
+      </w:rPr>
+    </w:lvl>
+    <w:lvl w:ilvl="7" w:tentative="1">
+      <w:start w:val="1"/>
+      <w:numFmt w:val="bullet"/>
+      <w:lvlText w:val="o"/>
+      <w:lvlJc w:val="left"/>
+      <w:pPr>
+        <w:tabs>
+          <w:tab w:val="num" w:pos="5760"/>
+        </w:tabs>
+        <w:ind w:left="5760" w:hanging="360"/>
+      </w:pPr>
+      <w:rPr>
+        <w:rFonts w:ascii="Courier New" w:hAnsi="Courier New" w:hint="default"/>
+        <w:sz w:val="20"/>
+      </w:rPr>
+    </w:lvl>
+    <w:lvl w:ilvl="8" w:tentative="1">
+      <w:start w:val="1"/>
+      <w:numFmt w:val="bullet"/>
+      <w:lvlText w:val="o"/>
+      <w:lvlJc w:val="left"/>
+      <w:pPr>
+        <w:tabs>
+          <w:tab w:val="num" w:pos="6480"/>
+        </w:tabs>
+        <w:ind w:left="6480" w:hanging="360"/>
+      </w:pPr>
+      <w:rPr>
+        <w:rFonts w:ascii="Courier New" w:hAnsi="Courier New" w:hint="default"/>
+        <w:sz w:val="20"/>
+      </w:rPr>
+    </w:lvl>
+  </w:abstractNum>
+  <w:abstractNum w:abstractNumId="25">
     <w:nsid w:val="7CCE4A76"/>
     <w:multiLevelType w:val="multilevel"/>
     <w:tmpl w:val="BDDC47D0"/>
@@ -43457,40 +49596,79 @@
     </w:lvlOverride>
   </w:num>
   <w:num w:numId="2">
+    <w:abstractNumId w:val="14"/>
+  </w:num>
+  <w:num w:numId="3">
+    <w:abstractNumId w:val="5"/>
+  </w:num>
+  <w:num w:numId="4">
+    <w:abstractNumId w:val="20"/>
+  </w:num>
+  <w:num w:numId="5">
+    <w:abstractNumId w:val="22"/>
+  </w:num>
+  <w:num w:numId="6">
     <w:abstractNumId w:val="6"/>
   </w:num>
-  <w:num w:numId="3">
+  <w:num w:numId="7">
+    <w:abstractNumId w:val="25"/>
+  </w:num>
+  <w:num w:numId="8">
+    <w:abstractNumId w:val="19"/>
+  </w:num>
+  <w:num w:numId="9">
+    <w:abstractNumId w:val="4"/>
+  </w:num>
+  <w:num w:numId="10">
+    <w:abstractNumId w:val="11"/>
+  </w:num>
+  <w:num w:numId="11">
     <w:abstractNumId w:val="3"/>
   </w:num>
-  <w:num w:numId="4">
+  <w:num w:numId="12">
+    <w:abstractNumId w:val="18"/>
+  </w:num>
+  <w:num w:numId="13">
+    <w:abstractNumId w:val="17"/>
+  </w:num>
+  <w:num w:numId="14">
+    <w:abstractNumId w:val="24"/>
+  </w:num>
+  <w:num w:numId="15">
+    <w:abstractNumId w:val="1"/>
+  </w:num>
+  <w:num w:numId="16">
     <w:abstractNumId w:val="10"/>
   </w:num>
-  <w:num w:numId="5">
-    <w:abstractNumId w:val="11"/>
+  <w:num w:numId="17">
+    <w:abstractNumId w:val="7"/>
   </w:num>
-  <w:num w:numId="6">
-    <w:abstractNumId w:val="4"/>
-  </w:num>
-  <w:num w:numId="7">
-    <w:abstractNumId w:val="12"/>
-  </w:num>
-  <w:num w:numId="8">
+  <w:num w:numId="18">
     <w:abstractNumId w:val="9"/>
   </w:num>
-  <w:num w:numId="9">
+  <w:num w:numId="19">
+    <w:abstractNumId w:val="23"/>
+  </w:num>
+  <w:num w:numId="20">
+    <w:abstractNumId w:val="21"/>
+  </w:num>
+  <w:num w:numId="21">
+    <w:abstractNumId w:val="15"/>
+  </w:num>
+  <w:num w:numId="22">
+    <w:abstractNumId w:val="16"/>
+  </w:num>
+  <w:num w:numId="23">
+    <w:abstractNumId w:val="8"/>
+  </w:num>
+  <w:num w:numId="24">
+    <w:abstractNumId w:val="13"/>
+  </w:num>
+  <w:num w:numId="25">
     <w:abstractNumId w:val="2"/>
   </w:num>
-  <w:num w:numId="10">
-    <w:abstractNumId w:val="5"/>
-  </w:num>
-  <w:num w:numId="11">
-    <w:abstractNumId w:val="1"/>
-  </w:num>
-  <w:num w:numId="12">
-    <w:abstractNumId w:val="8"/>
-  </w:num>
-  <w:num w:numId="13">
-    <w:abstractNumId w:val="7"/>
+  <w:num w:numId="26">
+    <w:abstractNumId w:val="12"/>
   </w:num>
 </w:numbering>
 </file>
@@ -43719,6 +49897,31 @@
       <w:lang w:eastAsia="en-IN"/>
     </w:rPr>
   </w:style>
+  <w:style w:type="paragraph" w:styleId="Heading4">
+    <w:name w:val="heading 4"/>
+    <w:basedOn w:val="Normal"/>
+    <w:next w:val="Normal"/>
+    <w:link w:val="Heading4Char"/>
+    <w:uiPriority w:val="9"/>
+    <w:semiHidden/>
+    <w:unhideWhenUsed/>
+    <w:qFormat/>
+    <w:rsid w:val="001F31D3"/>
+    <w:pPr>
+      <w:keepNext/>
+      <w:keepLines/>
+      <w:spacing w:before="200" w:after="0"/>
+      <w:outlineLvl w:val="3"/>
+    </w:pPr>
+    <w:rPr>
+      <w:rFonts w:asciiTheme="majorHAnsi" w:eastAsiaTheme="majorEastAsia" w:hAnsiTheme="majorHAnsi" w:cstheme="majorBidi"/>
+      <w:b/>
+      <w:bCs/>
+      <w:i/>
+      <w:iCs/>
+      <w:color w:val="4F81BD" w:themeColor="accent1"/>
+    </w:rPr>
+  </w:style>
   <w:style w:type="character" w:default="1" w:styleId="DefaultParagraphFont">
     <w:name w:val="Default Paragraph Font"/>
     <w:uiPriority w:val="1"/>
@@ -43859,7 +50062,6 @@
     <w:name w:val="Normal (Web)"/>
     <w:basedOn w:val="Normal"/>
     <w:uiPriority w:val="99"/>
-    <w:semiHidden/>
     <w:unhideWhenUsed/>
     <w:rsid w:val="001272A7"/>
     <w:pPr>
@@ -43919,6 +50121,22 @@
     <w:rPr>
       <w:i/>
       <w:iCs/>
+    </w:rPr>
+  </w:style>
+  <w:style w:type="character" w:customStyle="1" w:styleId="Heading4Char">
+    <w:name w:val="Heading 4 Char"/>
+    <w:basedOn w:val="DefaultParagraphFont"/>
+    <w:link w:val="Heading4"/>
+    <w:uiPriority w:val="9"/>
+    <w:semiHidden/>
+    <w:rsid w:val="001F31D3"/>
+    <w:rPr>
+      <w:rFonts w:asciiTheme="majorHAnsi" w:eastAsiaTheme="majorEastAsia" w:hAnsiTheme="majorHAnsi" w:cstheme="majorBidi"/>
+      <w:b/>
+      <w:bCs/>
+      <w:i/>
+      <w:iCs/>
+      <w:color w:val="4F81BD" w:themeColor="accent1"/>
     </w:rPr>
   </w:style>
 </w:styles>
